--- a/CourseWork/Зинченко курсовая.docx
+++ b/CourseWork/Зинченко курсовая.docx
@@ -356,8 +356,10 @@
             <w:rPr>
               <w:rFonts w:asciiTheme="minorHAnsi" w:eastAsiaTheme="minorEastAsia" w:hAnsiTheme="minorHAnsi"/>
               <w:noProof/>
+              <w:kern w:val="2"/>
               <w:sz w:val="22"/>
               <w:lang w:eastAsia="ru-RU"/>
+              <w14:ligatures w14:val="standardContextual"/>
             </w:rPr>
           </w:pPr>
           <w:r>
@@ -369,7 +371,7 @@
           <w:r>
             <w:fldChar w:fldCharType="separate"/>
           </w:r>
-          <w:hyperlink w:anchor="_Toc164854577" w:history="1">
+          <w:hyperlink w:anchor="_Toc167302293" w:history="1">
             <w:r>
               <w:rPr>
                 <w:rStyle w:val="af"/>
@@ -396,7 +398,7 @@
                 <w:noProof/>
                 <w:webHidden/>
               </w:rPr>
-              <w:instrText xml:space="preserve"> PAGEREF _Toc164854577 \h </w:instrText>
+              <w:instrText xml:space="preserve"> PAGEREF _Toc167302293 \h </w:instrText>
             </w:r>
             <w:r>
               <w:rPr>
@@ -433,11 +435,13 @@
             <w:rPr>
               <w:rFonts w:asciiTheme="minorHAnsi" w:eastAsiaTheme="minorEastAsia" w:hAnsiTheme="minorHAnsi"/>
               <w:noProof/>
+              <w:kern w:val="2"/>
               <w:sz w:val="22"/>
               <w:lang w:eastAsia="ru-RU"/>
+              <w14:ligatures w14:val="standardContextual"/>
             </w:rPr>
           </w:pPr>
-          <w:hyperlink w:anchor="_Toc164854578" w:history="1">
+          <w:hyperlink w:anchor="_Toc167302294" w:history="1">
             <w:r>
               <w:rPr>
                 <w:rStyle w:val="af"/>
@@ -464,7 +468,7 @@
                 <w:noProof/>
                 <w:webHidden/>
               </w:rPr>
-              <w:instrText xml:space="preserve"> PAGEREF _Toc164854578 \h </w:instrText>
+              <w:instrText xml:space="preserve"> PAGEREF _Toc167302294 \h </w:instrText>
             </w:r>
             <w:r>
               <w:rPr>
@@ -501,11 +505,13 @@
             <w:rPr>
               <w:rFonts w:asciiTheme="minorHAnsi" w:eastAsiaTheme="minorEastAsia" w:hAnsiTheme="minorHAnsi"/>
               <w:noProof/>
+              <w:kern w:val="2"/>
               <w:sz w:val="22"/>
               <w:lang w:eastAsia="ru-RU"/>
+              <w14:ligatures w14:val="standardContextual"/>
             </w:rPr>
           </w:pPr>
-          <w:hyperlink w:anchor="_Toc164854579" w:history="1">
+          <w:hyperlink w:anchor="_Toc167302295" w:history="1">
             <w:r>
               <w:rPr>
                 <w:rStyle w:val="af"/>
@@ -532,7 +538,7 @@
                 <w:noProof/>
                 <w:webHidden/>
               </w:rPr>
-              <w:instrText xml:space="preserve"> PAGEREF _Toc164854579 \h </w:instrText>
+              <w:instrText xml:space="preserve"> PAGEREF _Toc167302295 \h </w:instrText>
             </w:r>
             <w:r>
               <w:rPr>
@@ -569,11 +575,13 @@
             <w:rPr>
               <w:rFonts w:asciiTheme="minorHAnsi" w:eastAsiaTheme="minorEastAsia" w:hAnsiTheme="minorHAnsi"/>
               <w:noProof/>
+              <w:kern w:val="2"/>
               <w:sz w:val="22"/>
               <w:lang w:eastAsia="ru-RU"/>
+              <w14:ligatures w14:val="standardContextual"/>
             </w:rPr>
           </w:pPr>
-          <w:hyperlink w:anchor="_Toc164854580" w:history="1">
+          <w:hyperlink w:anchor="_Toc167302296" w:history="1">
             <w:r>
               <w:rPr>
                 <w:rStyle w:val="af"/>
@@ -600,7 +608,7 @@
                 <w:noProof/>
                 <w:webHidden/>
               </w:rPr>
-              <w:instrText xml:space="preserve"> PAGEREF _Toc164854580 \h </w:instrText>
+              <w:instrText xml:space="preserve"> PAGEREF _Toc167302296 \h </w:instrText>
             </w:r>
             <w:r>
               <w:rPr>
@@ -621,6 +629,76 @@
                 <w:webHidden/>
               </w:rPr>
               <w:t>4</w:t>
+            </w:r>
+            <w:r>
+              <w:rPr>
+                <w:noProof/>
+                <w:webHidden/>
+              </w:rPr>
+              <w:fldChar w:fldCharType="end"/>
+            </w:r>
+          </w:hyperlink>
+        </w:p>
+        <w:p>
+          <w:pPr>
+            <w:pStyle w:val="11"/>
+            <w:rPr>
+              <w:rFonts w:asciiTheme="minorHAnsi" w:eastAsiaTheme="minorEastAsia" w:hAnsiTheme="minorHAnsi"/>
+              <w:noProof/>
+              <w:kern w:val="2"/>
+              <w:sz w:val="22"/>
+              <w:lang w:eastAsia="ru-RU"/>
+              <w14:ligatures w14:val="standardContextual"/>
+            </w:rPr>
+          </w:pPr>
+          <w:hyperlink w:anchor="_Toc167302297" w:history="1">
+            <w:r>
+              <w:rPr>
+                <w:rStyle w:val="af"/>
+                <w:noProof/>
+              </w:rPr>
+              <w:t>3. ЛОГИЧЕСКОЕ ПРОЕКТИРОВАНИЕ РЕЛЯЦИОННОЙ БД</w:t>
+            </w:r>
+            <w:r>
+              <w:rPr>
+                <w:noProof/>
+                <w:webHidden/>
+              </w:rPr>
+              <w:tab/>
+            </w:r>
+            <w:r>
+              <w:rPr>
+                <w:noProof/>
+                <w:webHidden/>
+              </w:rPr>
+              <w:fldChar w:fldCharType="begin"/>
+            </w:r>
+            <w:r>
+              <w:rPr>
+                <w:noProof/>
+                <w:webHidden/>
+              </w:rPr>
+              <w:instrText xml:space="preserve"> PAGEREF _Toc167302297 \h </w:instrText>
+            </w:r>
+            <w:r>
+              <w:rPr>
+                <w:noProof/>
+                <w:webHidden/>
+              </w:rPr>
+            </w:r>
+            <w:r>
+              <w:rPr>
+                <w:noProof/>
+                <w:webHidden/>
+              </w:rPr>
+              <w:fldChar w:fldCharType="separate"/>
+            </w:r>
+            <w:r>
+              <w:rPr>
+                <w:noProof/>
+                <w:webHidden/>
+              </w:rPr>
+              <w:t>5</w:t>
             </w:r>
             <w:r>
               <w:rPr>
@@ -637,17 +715,34 @@
             <w:rPr>
               <w:rFonts w:asciiTheme="minorHAnsi" w:eastAsiaTheme="minorEastAsia" w:hAnsiTheme="minorHAnsi"/>
               <w:noProof/>
+              <w:kern w:val="2"/>
               <w:sz w:val="22"/>
               <w:lang w:eastAsia="ru-RU"/>
+              <w14:ligatures w14:val="standardContextual"/>
             </w:rPr>
           </w:pPr>
-          <w:hyperlink w:anchor="_Toc164854581" w:history="1">
+          <w:hyperlink w:anchor="_Toc167302298" w:history="1">
             <w:r>
               <w:rPr>
                 <w:rStyle w:val="af"/>
                 <w:noProof/>
               </w:rPr>
-              <w:t>2.2 Готовые запросы</w:t>
+              <w:t xml:space="preserve">3.1 Преобразование </w:t>
+            </w:r>
+            <w:r>
+              <w:rPr>
+                <w:rStyle w:val="af"/>
+                <w:noProof/>
+                <w:lang w:val="en-US"/>
+              </w:rPr>
+              <w:t>ER</w:t>
+            </w:r>
+            <w:r>
+              <w:rPr>
+                <w:rStyle w:val="af"/>
+                <w:noProof/>
+              </w:rPr>
+              <w:t>-диаграммы в схему базы данных</w:t>
             </w:r>
             <w:r>
               <w:rPr>
@@ -668,7 +763,7 @@
                 <w:noProof/>
                 <w:webHidden/>
               </w:rPr>
-              <w:instrText xml:space="preserve"> PAGEREF _Toc164854581 \h </w:instrText>
+              <w:instrText xml:space="preserve"> PAGEREF _Toc167302298 \h </w:instrText>
             </w:r>
             <w:r>
               <w:rPr>
@@ -689,6 +784,237 @@
                 <w:webHidden/>
               </w:rPr>
               <w:t>5</w:t>
+            </w:r>
+            <w:r>
+              <w:rPr>
+                <w:noProof/>
+                <w:webHidden/>
+              </w:rPr>
+              <w:fldChar w:fldCharType="end"/>
+            </w:r>
+          </w:hyperlink>
+        </w:p>
+        <w:p>
+          <w:pPr>
+            <w:pStyle w:val="23"/>
+            <w:rPr>
+              <w:rFonts w:asciiTheme="minorHAnsi" w:eastAsiaTheme="minorEastAsia" w:hAnsiTheme="minorHAnsi"/>
+              <w:noProof/>
+              <w:kern w:val="2"/>
+              <w:sz w:val="22"/>
+              <w:lang w:eastAsia="ru-RU"/>
+              <w14:ligatures w14:val="standardContextual"/>
+            </w:rPr>
+          </w:pPr>
+          <w:hyperlink w:anchor="_Toc167302299" w:history="1">
+            <w:r>
+              <w:rPr>
+                <w:rStyle w:val="af"/>
+                <w:noProof/>
+              </w:rPr>
+              <w:t>3.2 Составление реляционных отношений</w:t>
+            </w:r>
+            <w:r>
+              <w:rPr>
+                <w:noProof/>
+                <w:webHidden/>
+              </w:rPr>
+              <w:tab/>
+            </w:r>
+            <w:r>
+              <w:rPr>
+                <w:noProof/>
+                <w:webHidden/>
+              </w:rPr>
+              <w:fldChar w:fldCharType="begin"/>
+            </w:r>
+            <w:r>
+              <w:rPr>
+                <w:noProof/>
+                <w:webHidden/>
+              </w:rPr>
+              <w:instrText xml:space="preserve"> PAGEREF _Toc167302299 \h </w:instrText>
+            </w:r>
+            <w:r>
+              <w:rPr>
+                <w:noProof/>
+                <w:webHidden/>
+              </w:rPr>
+            </w:r>
+            <w:r>
+              <w:rPr>
+                <w:noProof/>
+                <w:webHidden/>
+              </w:rPr>
+              <w:fldChar w:fldCharType="separate"/>
+            </w:r>
+            <w:r>
+              <w:rPr>
+                <w:noProof/>
+                <w:webHidden/>
+              </w:rPr>
+              <w:t>6</w:t>
+            </w:r>
+            <w:r>
+              <w:rPr>
+                <w:noProof/>
+                <w:webHidden/>
+              </w:rPr>
+              <w:fldChar w:fldCharType="end"/>
+            </w:r>
+          </w:hyperlink>
+        </w:p>
+        <w:p>
+          <w:pPr>
+            <w:pStyle w:val="23"/>
+            <w:tabs>
+              <w:tab w:val="left" w:pos="880"/>
+            </w:tabs>
+            <w:rPr>
+              <w:rFonts w:asciiTheme="minorHAnsi" w:eastAsiaTheme="minorEastAsia" w:hAnsiTheme="minorHAnsi"/>
+              <w:noProof/>
+              <w:kern w:val="2"/>
+              <w:sz w:val="22"/>
+              <w:lang w:eastAsia="ru-RU"/>
+              <w14:ligatures w14:val="standardContextual"/>
+            </w:rPr>
+          </w:pPr>
+          <w:hyperlink w:anchor="_Toc167302300" w:history="1">
+            <w:r>
+              <w:rPr>
+                <w:rStyle w:val="af"/>
+                <w:noProof/>
+              </w:rPr>
+              <w:t>3.3</w:t>
+            </w:r>
+            <w:r>
+              <w:rPr>
+                <w:rFonts w:asciiTheme="minorHAnsi" w:eastAsiaTheme="minorEastAsia" w:hAnsiTheme="minorHAnsi"/>
+                <w:noProof/>
+                <w:kern w:val="2"/>
+                <w:sz w:val="22"/>
+                <w:lang w:eastAsia="ru-RU"/>
+                <w14:ligatures w14:val="standardContextual"/>
+              </w:rPr>
+              <w:tab/>
+            </w:r>
+            <w:r>
+              <w:rPr>
+                <w:rStyle w:val="af"/>
+                <w:noProof/>
+              </w:rPr>
+              <w:t>Определение дополнительных ограничений</w:t>
+            </w:r>
+            <w:r>
+              <w:rPr>
+                <w:noProof/>
+                <w:webHidden/>
+              </w:rPr>
+              <w:tab/>
+            </w:r>
+            <w:r>
+              <w:rPr>
+                <w:noProof/>
+                <w:webHidden/>
+              </w:rPr>
+              <w:fldChar w:fldCharType="begin"/>
+            </w:r>
+            <w:r>
+              <w:rPr>
+                <w:noProof/>
+                <w:webHidden/>
+              </w:rPr>
+              <w:instrText xml:space="preserve"> PAGEREF _Toc167302300 \h </w:instrText>
+            </w:r>
+            <w:r>
+              <w:rPr>
+                <w:noProof/>
+                <w:webHidden/>
+              </w:rPr>
+            </w:r>
+            <w:r>
+              <w:rPr>
+                <w:noProof/>
+                <w:webHidden/>
+              </w:rPr>
+              <w:fldChar w:fldCharType="separate"/>
+            </w:r>
+            <w:r>
+              <w:rPr>
+                <w:noProof/>
+                <w:webHidden/>
+              </w:rPr>
+              <w:t>8</w:t>
+            </w:r>
+            <w:r>
+              <w:rPr>
+                <w:noProof/>
+                <w:webHidden/>
+              </w:rPr>
+              <w:fldChar w:fldCharType="end"/>
+            </w:r>
+          </w:hyperlink>
+        </w:p>
+        <w:p>
+          <w:pPr>
+            <w:pStyle w:val="23"/>
+            <w:rPr>
+              <w:rFonts w:asciiTheme="minorHAnsi" w:eastAsiaTheme="minorEastAsia" w:hAnsiTheme="minorHAnsi"/>
+              <w:noProof/>
+              <w:kern w:val="2"/>
+              <w:sz w:val="22"/>
+              <w:lang w:eastAsia="ru-RU"/>
+              <w14:ligatures w14:val="standardContextual"/>
+            </w:rPr>
+          </w:pPr>
+          <w:hyperlink w:anchor="_Toc167302301" w:history="1">
+            <w:r>
+              <w:rPr>
+                <w:rStyle w:val="af"/>
+                <w:noProof/>
+              </w:rPr>
+              <w:t>3.4 Нормализация полученных отношений</w:t>
+            </w:r>
+            <w:r>
+              <w:rPr>
+                <w:noProof/>
+                <w:webHidden/>
+              </w:rPr>
+              <w:tab/>
+            </w:r>
+            <w:r>
+              <w:rPr>
+                <w:noProof/>
+                <w:webHidden/>
+              </w:rPr>
+              <w:fldChar w:fldCharType="begin"/>
+            </w:r>
+            <w:r>
+              <w:rPr>
+                <w:noProof/>
+                <w:webHidden/>
+              </w:rPr>
+              <w:instrText xml:space="preserve"> PAGEREF _Toc167302301 \h </w:instrText>
+            </w:r>
+            <w:r>
+              <w:rPr>
+                <w:noProof/>
+                <w:webHidden/>
+              </w:rPr>
+            </w:r>
+            <w:r>
+              <w:rPr>
+                <w:noProof/>
+                <w:webHidden/>
+              </w:rPr>
+              <w:fldChar w:fldCharType="separate"/>
+            </w:r>
+            <w:r>
+              <w:rPr>
+                <w:noProof/>
+                <w:webHidden/>
+              </w:rPr>
+              <w:t>9</w:t>
             </w:r>
             <w:r>
               <w:rPr>
@@ -705,17 +1031,19 @@
             <w:rPr>
               <w:rFonts w:asciiTheme="minorHAnsi" w:eastAsiaTheme="minorEastAsia" w:hAnsiTheme="minorHAnsi"/>
               <w:noProof/>
+              <w:kern w:val="2"/>
               <w:sz w:val="22"/>
               <w:lang w:eastAsia="ru-RU"/>
+              <w14:ligatures w14:val="standardContextual"/>
             </w:rPr>
           </w:pPr>
-          <w:hyperlink w:anchor="_Toc164854582" w:history="1">
+          <w:hyperlink w:anchor="_Toc167302302" w:history="1">
             <w:r>
               <w:rPr>
                 <w:rStyle w:val="af"/>
                 <w:noProof/>
               </w:rPr>
-              <w:t>3. ЛОГИЧЕСКОЕ ПРОЕКТИРОВАНИЕ РЕЛЯЦИОННОЙ БД</w:t>
+              <w:t>4. ФИЗИЧЕСКОЕ ПРОЕКТИРОВАНИЕ БД</w:t>
             </w:r>
             <w:r>
               <w:rPr>
@@ -736,7 +1064,7 @@
                 <w:noProof/>
                 <w:webHidden/>
               </w:rPr>
-              <w:instrText xml:space="preserve"> PAGEREF _Toc164854582 \h </w:instrText>
+              <w:instrText xml:space="preserve"> PAGEREF _Toc167302302 \h </w:instrText>
             </w:r>
             <w:r>
               <w:rPr>
@@ -756,7 +1084,7 @@
                 <w:noProof/>
                 <w:webHidden/>
               </w:rPr>
-              <w:t>5</w:t>
+              <w:t>9</w:t>
             </w:r>
             <w:r>
               <w:rPr>
@@ -773,32 +1101,19 @@
             <w:rPr>
               <w:rFonts w:asciiTheme="minorHAnsi" w:eastAsiaTheme="minorEastAsia" w:hAnsiTheme="minorHAnsi"/>
               <w:noProof/>
+              <w:kern w:val="2"/>
               <w:sz w:val="22"/>
               <w:lang w:eastAsia="ru-RU"/>
+              <w14:ligatures w14:val="standardContextual"/>
             </w:rPr>
           </w:pPr>
-          <w:hyperlink w:anchor="_Toc164854583" w:history="1">
+          <w:hyperlink w:anchor="_Toc167302303" w:history="1">
             <w:r>
               <w:rPr>
                 <w:rStyle w:val="af"/>
                 <w:noProof/>
               </w:rPr>
-              <w:t xml:space="preserve">3.1 Преобразование </w:t>
-            </w:r>
-            <w:r>
-              <w:rPr>
-                <w:rStyle w:val="af"/>
-                <w:noProof/>
-                <w:lang w:val="en-US"/>
-              </w:rPr>
-              <w:t>ER</w:t>
-            </w:r>
-            <w:r>
-              <w:rPr>
-                <w:rStyle w:val="af"/>
-                <w:noProof/>
-              </w:rPr>
-              <w:t>-диаграммы в схему базы данных</w:t>
+              <w:t>4.1 Разработка скриптов для создания базы данных и таблиц</w:t>
             </w:r>
             <w:r>
               <w:rPr>
@@ -819,7 +1134,7 @@
                 <w:noProof/>
                 <w:webHidden/>
               </w:rPr>
-              <w:instrText xml:space="preserve"> PAGEREF _Toc164854583 \h </w:instrText>
+              <w:instrText xml:space="preserve"> PAGEREF _Toc167302303 \h </w:instrText>
             </w:r>
             <w:r>
               <w:rPr>
@@ -839,347 +1154,7 @@
                 <w:noProof/>
                 <w:webHidden/>
               </w:rPr>
-              <w:t>5</w:t>
-            </w:r>
-            <w:r>
-              <w:rPr>
-                <w:noProof/>
-                <w:webHidden/>
-              </w:rPr>
-              <w:fldChar w:fldCharType="end"/>
-            </w:r>
-          </w:hyperlink>
-        </w:p>
-        <w:p>
-          <w:pPr>
-            <w:pStyle w:val="23"/>
-            <w:rPr>
-              <w:rFonts w:asciiTheme="minorHAnsi" w:eastAsiaTheme="minorEastAsia" w:hAnsiTheme="minorHAnsi"/>
-              <w:noProof/>
-              <w:sz w:val="22"/>
-              <w:lang w:eastAsia="ru-RU"/>
-            </w:rPr>
-          </w:pPr>
-          <w:hyperlink w:anchor="_Toc164854584" w:history="1">
-            <w:r>
-              <w:rPr>
-                <w:rStyle w:val="af"/>
-                <w:noProof/>
-              </w:rPr>
-              <w:t>3.2 Составление реляционных отношений</w:t>
-            </w:r>
-            <w:r>
-              <w:rPr>
-                <w:noProof/>
-                <w:webHidden/>
-              </w:rPr>
-              <w:tab/>
-            </w:r>
-            <w:r>
-              <w:rPr>
-                <w:noProof/>
-                <w:webHidden/>
-              </w:rPr>
-              <w:fldChar w:fldCharType="begin"/>
-            </w:r>
-            <w:r>
-              <w:rPr>
-                <w:noProof/>
-                <w:webHidden/>
-              </w:rPr>
-              <w:instrText xml:space="preserve"> PAGEREF _Toc164854584 \h </w:instrText>
-            </w:r>
-            <w:r>
-              <w:rPr>
-                <w:noProof/>
-                <w:webHidden/>
-              </w:rPr>
-            </w:r>
-            <w:r>
-              <w:rPr>
-                <w:noProof/>
-                <w:webHidden/>
-              </w:rPr>
-              <w:fldChar w:fldCharType="separate"/>
-            </w:r>
-            <w:r>
-              <w:rPr>
-                <w:noProof/>
-                <w:webHidden/>
-              </w:rPr>
-              <w:t>6</w:t>
-            </w:r>
-            <w:r>
-              <w:rPr>
-                <w:noProof/>
-                <w:webHidden/>
-              </w:rPr>
-              <w:fldChar w:fldCharType="end"/>
-            </w:r>
-          </w:hyperlink>
-        </w:p>
-        <w:p>
-          <w:pPr>
-            <w:pStyle w:val="23"/>
-            <w:rPr>
-              <w:rFonts w:asciiTheme="minorHAnsi" w:eastAsiaTheme="minorEastAsia" w:hAnsiTheme="minorHAnsi"/>
-              <w:noProof/>
-              <w:sz w:val="22"/>
-              <w:lang w:eastAsia="ru-RU"/>
-            </w:rPr>
-          </w:pPr>
-          <w:hyperlink w:anchor="_Toc164854585" w:history="1">
-            <w:r>
-              <w:rPr>
-                <w:rStyle w:val="af"/>
-                <w:noProof/>
-              </w:rPr>
-              <w:t>3.3 Определение дополнительных ограничений</w:t>
-            </w:r>
-            <w:r>
-              <w:rPr>
-                <w:noProof/>
-                <w:webHidden/>
-              </w:rPr>
-              <w:tab/>
-            </w:r>
-            <w:r>
-              <w:rPr>
-                <w:noProof/>
-                <w:webHidden/>
-              </w:rPr>
-              <w:fldChar w:fldCharType="begin"/>
-            </w:r>
-            <w:r>
-              <w:rPr>
-                <w:noProof/>
-                <w:webHidden/>
-              </w:rPr>
-              <w:instrText xml:space="preserve"> PAGEREF _Toc164854585 \h </w:instrText>
-            </w:r>
-            <w:r>
-              <w:rPr>
-                <w:noProof/>
-                <w:webHidden/>
-              </w:rPr>
-            </w:r>
-            <w:r>
-              <w:rPr>
-                <w:noProof/>
-                <w:webHidden/>
-              </w:rPr>
-              <w:fldChar w:fldCharType="separate"/>
-            </w:r>
-            <w:r>
-              <w:rPr>
-                <w:noProof/>
-                <w:webHidden/>
-              </w:rPr>
-              <w:t>7</w:t>
-            </w:r>
-            <w:r>
-              <w:rPr>
-                <w:noProof/>
-                <w:webHidden/>
-              </w:rPr>
-              <w:fldChar w:fldCharType="end"/>
-            </w:r>
-          </w:hyperlink>
-        </w:p>
-        <w:p>
-          <w:pPr>
-            <w:pStyle w:val="23"/>
-            <w:rPr>
-              <w:rFonts w:asciiTheme="minorHAnsi" w:eastAsiaTheme="minorEastAsia" w:hAnsiTheme="minorHAnsi"/>
-              <w:noProof/>
-              <w:sz w:val="22"/>
-              <w:lang w:eastAsia="ru-RU"/>
-            </w:rPr>
-          </w:pPr>
-          <w:hyperlink w:anchor="_Toc164854586" w:history="1">
-            <w:r>
-              <w:rPr>
-                <w:rStyle w:val="af"/>
-                <w:noProof/>
-              </w:rPr>
-              <w:t>3.4 Нормализация полученных отношений</w:t>
-            </w:r>
-            <w:r>
-              <w:rPr>
-                <w:noProof/>
-                <w:webHidden/>
-              </w:rPr>
-              <w:tab/>
-            </w:r>
-            <w:r>
-              <w:rPr>
-                <w:noProof/>
-                <w:webHidden/>
-              </w:rPr>
-              <w:fldChar w:fldCharType="begin"/>
-            </w:r>
-            <w:r>
-              <w:rPr>
-                <w:noProof/>
-                <w:webHidden/>
-              </w:rPr>
-              <w:instrText xml:space="preserve"> PAGEREF _Toc164854586 \h </w:instrText>
-            </w:r>
-            <w:r>
-              <w:rPr>
-                <w:noProof/>
-                <w:webHidden/>
-              </w:rPr>
-            </w:r>
-            <w:r>
-              <w:rPr>
-                <w:noProof/>
-                <w:webHidden/>
-              </w:rPr>
-              <w:fldChar w:fldCharType="separate"/>
-            </w:r>
-            <w:r>
-              <w:rPr>
-                <w:noProof/>
-                <w:webHidden/>
-              </w:rPr>
-              <w:t>8</w:t>
-            </w:r>
-            <w:r>
-              <w:rPr>
-                <w:noProof/>
-                <w:webHidden/>
-              </w:rPr>
-              <w:fldChar w:fldCharType="end"/>
-            </w:r>
-          </w:hyperlink>
-        </w:p>
-        <w:p>
-          <w:pPr>
-            <w:pStyle w:val="11"/>
-            <w:rPr>
-              <w:rFonts w:asciiTheme="minorHAnsi" w:eastAsiaTheme="minorEastAsia" w:hAnsiTheme="minorHAnsi"/>
-              <w:noProof/>
-              <w:sz w:val="22"/>
-              <w:lang w:eastAsia="ru-RU"/>
-            </w:rPr>
-          </w:pPr>
-          <w:hyperlink w:anchor="_Toc164854587" w:history="1">
-            <w:r>
-              <w:rPr>
-                <w:rStyle w:val="af"/>
-                <w:noProof/>
-              </w:rPr>
-              <w:t>4. ФИЗИЧЕСКОЕ ПРОЕКТИРОВАНИЕ БД</w:t>
-            </w:r>
-            <w:r>
-              <w:rPr>
-                <w:noProof/>
-                <w:webHidden/>
-              </w:rPr>
-              <w:tab/>
-            </w:r>
-            <w:r>
-              <w:rPr>
-                <w:noProof/>
-                <w:webHidden/>
-              </w:rPr>
-              <w:fldChar w:fldCharType="begin"/>
-            </w:r>
-            <w:r>
-              <w:rPr>
-                <w:noProof/>
-                <w:webHidden/>
-              </w:rPr>
-              <w:instrText xml:space="preserve"> PAGEREF _Toc164854587 \h </w:instrText>
-            </w:r>
-            <w:r>
-              <w:rPr>
-                <w:noProof/>
-                <w:webHidden/>
-              </w:rPr>
-            </w:r>
-            <w:r>
-              <w:rPr>
-                <w:noProof/>
-                <w:webHidden/>
-              </w:rPr>
-              <w:fldChar w:fldCharType="separate"/>
-            </w:r>
-            <w:r>
-              <w:rPr>
-                <w:noProof/>
-                <w:webHidden/>
-              </w:rPr>
-              <w:t>8</w:t>
-            </w:r>
-            <w:r>
-              <w:rPr>
-                <w:noProof/>
-                <w:webHidden/>
-              </w:rPr>
-              <w:fldChar w:fldCharType="end"/>
-            </w:r>
-          </w:hyperlink>
-        </w:p>
-        <w:p>
-          <w:pPr>
-            <w:pStyle w:val="23"/>
-            <w:rPr>
-              <w:rFonts w:asciiTheme="minorHAnsi" w:eastAsiaTheme="minorEastAsia" w:hAnsiTheme="minorHAnsi"/>
-              <w:noProof/>
-              <w:sz w:val="22"/>
-              <w:lang w:eastAsia="ru-RU"/>
-            </w:rPr>
-          </w:pPr>
-          <w:hyperlink w:anchor="_Toc164854588" w:history="1">
-            <w:r>
-              <w:rPr>
-                <w:rStyle w:val="af"/>
-                <w:noProof/>
-              </w:rPr>
-              <w:t>4.1 Разработка скриптов для создания базы данных и таблиц</w:t>
-            </w:r>
-            <w:r>
-              <w:rPr>
-                <w:noProof/>
-                <w:webHidden/>
-              </w:rPr>
-              <w:tab/>
-            </w:r>
-            <w:r>
-              <w:rPr>
-                <w:noProof/>
-                <w:webHidden/>
-              </w:rPr>
-              <w:fldChar w:fldCharType="begin"/>
-            </w:r>
-            <w:r>
-              <w:rPr>
-                <w:noProof/>
-                <w:webHidden/>
-              </w:rPr>
-              <w:instrText xml:space="preserve"> PAGEREF _Toc164854588 \h </w:instrText>
-            </w:r>
-            <w:r>
-              <w:rPr>
-                <w:noProof/>
-                <w:webHidden/>
-              </w:rPr>
-            </w:r>
-            <w:r>
-              <w:rPr>
-                <w:noProof/>
-                <w:webHidden/>
-              </w:rPr>
-              <w:fldChar w:fldCharType="separate"/>
-            </w:r>
-            <w:r>
-              <w:rPr>
-                <w:noProof/>
-                <w:webHidden/>
-              </w:rPr>
-              <w:t>8</w:t>
+              <w:t>9</w:t>
             </w:r>
             <w:r>
               <w:rPr>
@@ -1199,11 +1174,13 @@
             <w:rPr>
               <w:rFonts w:asciiTheme="minorHAnsi" w:eastAsiaTheme="minorEastAsia" w:hAnsiTheme="minorHAnsi"/>
               <w:noProof/>
+              <w:kern w:val="2"/>
               <w:sz w:val="22"/>
               <w:lang w:eastAsia="ru-RU"/>
+              <w14:ligatures w14:val="standardContextual"/>
             </w:rPr>
           </w:pPr>
-          <w:hyperlink w:anchor="_Toc164854589" w:history="1">
+          <w:hyperlink w:anchor="_Toc167302304" w:history="1">
             <w:r>
               <w:rPr>
                 <w:rStyle w:val="af"/>
@@ -1230,7 +1207,7 @@
                 <w:noProof/>
                 <w:webHidden/>
               </w:rPr>
-              <w:instrText xml:space="preserve"> PAGEREF _Toc164854589 \h </w:instrText>
+              <w:instrText xml:space="preserve"> PAGEREF _Toc167302304 \h </w:instrText>
             </w:r>
             <w:r>
               <w:rPr>
@@ -1250,7 +1227,7 @@
                 <w:noProof/>
                 <w:webHidden/>
               </w:rPr>
-              <w:t>9</w:t>
+              <w:t>11</w:t>
             </w:r>
             <w:r>
               <w:rPr>
@@ -1270,17 +1247,19 @@
             <w:rPr>
               <w:rFonts w:asciiTheme="minorHAnsi" w:eastAsiaTheme="minorEastAsia" w:hAnsiTheme="minorHAnsi"/>
               <w:noProof/>
+              <w:kern w:val="2"/>
               <w:sz w:val="22"/>
               <w:lang w:eastAsia="ru-RU"/>
+              <w14:ligatures w14:val="standardContextual"/>
             </w:rPr>
           </w:pPr>
-          <w:hyperlink w:anchor="_Toc164854590" w:history="1">
+          <w:hyperlink w:anchor="_Toc167302305" w:history="1">
             <w:r>
               <w:rPr>
                 <w:rStyle w:val="af"/>
                 <w:noProof/>
               </w:rPr>
-              <w:t>4.1.2 Ограничения для таблицы «Риелторы»</w:t>
+              <w:t>4.1.2 Ограничения для таблицы «Товары»</w:t>
             </w:r>
             <w:r>
               <w:rPr>
@@ -1301,7 +1280,7 @@
                 <w:noProof/>
                 <w:webHidden/>
               </w:rPr>
-              <w:instrText xml:space="preserve"> PAGEREF _Toc164854590 \h </w:instrText>
+              <w:instrText xml:space="preserve"> PAGEREF _Toc167302305 \h </w:instrText>
             </w:r>
             <w:r>
               <w:rPr>
@@ -1321,149 +1300,7 @@
                 <w:noProof/>
                 <w:webHidden/>
               </w:rPr>
-              <w:t>10</w:t>
-            </w:r>
-            <w:r>
-              <w:rPr>
-                <w:noProof/>
-                <w:webHidden/>
-              </w:rPr>
-              <w:fldChar w:fldCharType="end"/>
-            </w:r>
-          </w:hyperlink>
-        </w:p>
-        <w:p>
-          <w:pPr>
-            <w:pStyle w:val="31"/>
-            <w:tabs>
-              <w:tab w:val="right" w:leader="dot" w:pos="9344"/>
-            </w:tabs>
-            <w:rPr>
-              <w:rFonts w:asciiTheme="minorHAnsi" w:eastAsiaTheme="minorEastAsia" w:hAnsiTheme="minorHAnsi"/>
-              <w:noProof/>
-              <w:sz w:val="22"/>
-              <w:lang w:eastAsia="ru-RU"/>
-            </w:rPr>
-          </w:pPr>
-          <w:hyperlink w:anchor="_Toc164854591" w:history="1">
-            <w:r>
-              <w:rPr>
-                <w:rStyle w:val="af"/>
-                <w:noProof/>
-              </w:rPr>
-              <w:t>4.1.3 Ограничения для таблицы «Клиенты»</w:t>
-            </w:r>
-            <w:r>
-              <w:rPr>
-                <w:noProof/>
-                <w:webHidden/>
-              </w:rPr>
-              <w:tab/>
-            </w:r>
-            <w:r>
-              <w:rPr>
-                <w:noProof/>
-                <w:webHidden/>
-              </w:rPr>
-              <w:fldChar w:fldCharType="begin"/>
-            </w:r>
-            <w:r>
-              <w:rPr>
-                <w:noProof/>
-                <w:webHidden/>
-              </w:rPr>
-              <w:instrText xml:space="preserve"> PAGEREF _Toc164854591 \h </w:instrText>
-            </w:r>
-            <w:r>
-              <w:rPr>
-                <w:noProof/>
-                <w:webHidden/>
-              </w:rPr>
-            </w:r>
-            <w:r>
-              <w:rPr>
-                <w:noProof/>
-                <w:webHidden/>
-              </w:rPr>
-              <w:fldChar w:fldCharType="separate"/>
-            </w:r>
-            <w:r>
-              <w:rPr>
-                <w:noProof/>
-                <w:webHidden/>
-              </w:rPr>
-              <w:t>10</w:t>
-            </w:r>
-            <w:r>
-              <w:rPr>
-                <w:noProof/>
-                <w:webHidden/>
-              </w:rPr>
-              <w:fldChar w:fldCharType="end"/>
-            </w:r>
-          </w:hyperlink>
-        </w:p>
-        <w:p>
-          <w:pPr>
-            <w:pStyle w:val="31"/>
-            <w:tabs>
-              <w:tab w:val="right" w:leader="dot" w:pos="9344"/>
-            </w:tabs>
-            <w:rPr>
-              <w:rFonts w:asciiTheme="minorHAnsi" w:eastAsiaTheme="minorEastAsia" w:hAnsiTheme="minorHAnsi"/>
-              <w:noProof/>
-              <w:sz w:val="22"/>
-              <w:lang w:eastAsia="ru-RU"/>
-            </w:rPr>
-          </w:pPr>
-          <w:hyperlink w:anchor="_Toc164854592" w:history="1">
-            <w:r>
-              <w:rPr>
-                <w:rStyle w:val="af"/>
-                <w:noProof/>
-              </w:rPr>
-              <w:t>4.1.4 Ограничения для таблицы «О объектах»</w:t>
-            </w:r>
-            <w:r>
-              <w:rPr>
-                <w:noProof/>
-                <w:webHidden/>
-              </w:rPr>
-              <w:tab/>
-            </w:r>
-            <w:r>
-              <w:rPr>
-                <w:noProof/>
-                <w:webHidden/>
-              </w:rPr>
-              <w:fldChar w:fldCharType="begin"/>
-            </w:r>
-            <w:r>
-              <w:rPr>
-                <w:noProof/>
-                <w:webHidden/>
-              </w:rPr>
-              <w:instrText xml:space="preserve"> PAGEREF _Toc164854592 \h </w:instrText>
-            </w:r>
-            <w:r>
-              <w:rPr>
-                <w:noProof/>
-                <w:webHidden/>
-              </w:rPr>
-            </w:r>
-            <w:r>
-              <w:rPr>
-                <w:noProof/>
-                <w:webHidden/>
-              </w:rPr>
-              <w:fldChar w:fldCharType="separate"/>
-            </w:r>
-            <w:r>
-              <w:rPr>
-                <w:noProof/>
-                <w:webHidden/>
-              </w:rPr>
-              <w:t>11</w:t>
+              <w:t>12</w:t>
             </w:r>
             <w:r>
               <w:rPr>
@@ -1480,11 +1317,13 @@
             <w:rPr>
               <w:rFonts w:asciiTheme="minorHAnsi" w:eastAsiaTheme="minorEastAsia" w:hAnsiTheme="minorHAnsi"/>
               <w:noProof/>
+              <w:kern w:val="2"/>
               <w:sz w:val="22"/>
               <w:lang w:eastAsia="ru-RU"/>
+              <w14:ligatures w14:val="standardContextual"/>
             </w:rPr>
           </w:pPr>
-          <w:hyperlink w:anchor="_Toc164854593" w:history="1">
+          <w:hyperlink w:anchor="_Toc167302306" w:history="1">
             <w:r>
               <w:rPr>
                 <w:rStyle w:val="af"/>
@@ -1511,7 +1350,7 @@
                 <w:noProof/>
                 <w:webHidden/>
               </w:rPr>
-              <w:instrText xml:space="preserve"> PAGEREF _Toc164854593 \h </w:instrText>
+              <w:instrText xml:space="preserve"> PAGEREF _Toc167302306 \h </w:instrText>
             </w:r>
             <w:r>
               <w:rPr>
@@ -1531,7 +1370,7 @@
                 <w:noProof/>
                 <w:webHidden/>
               </w:rPr>
-              <w:t>11</w:t>
+              <w:t>12</w:t>
             </w:r>
             <w:r>
               <w:rPr>
@@ -1548,11 +1387,13 @@
             <w:rPr>
               <w:rFonts w:asciiTheme="minorHAnsi" w:eastAsiaTheme="minorEastAsia" w:hAnsiTheme="minorHAnsi"/>
               <w:noProof/>
+              <w:kern w:val="2"/>
               <w:sz w:val="22"/>
               <w:lang w:eastAsia="ru-RU"/>
+              <w14:ligatures w14:val="standardContextual"/>
             </w:rPr>
           </w:pPr>
-          <w:hyperlink w:anchor="_Toc164854594" w:history="1">
+          <w:hyperlink w:anchor="_Toc167302307" w:history="1">
             <w:r>
               <w:rPr>
                 <w:rStyle w:val="af"/>
@@ -1579,7 +1420,7 @@
                 <w:noProof/>
                 <w:webHidden/>
               </w:rPr>
-              <w:instrText xml:space="preserve"> PAGEREF _Toc164854594 \h </w:instrText>
+              <w:instrText xml:space="preserve"> PAGEREF _Toc167302307 \h </w:instrText>
             </w:r>
             <w:r>
               <w:rPr>
@@ -1599,7 +1440,7 @@
                 <w:noProof/>
                 <w:webHidden/>
               </w:rPr>
-              <w:t>12</w:t>
+              <w:t>13</w:t>
             </w:r>
             <w:r>
               <w:rPr>
@@ -1616,17 +1457,34 @@
             <w:rPr>
               <w:rFonts w:asciiTheme="minorHAnsi" w:eastAsiaTheme="minorEastAsia" w:hAnsiTheme="minorHAnsi"/>
               <w:noProof/>
+              <w:kern w:val="2"/>
               <w:sz w:val="22"/>
               <w:lang w:eastAsia="ru-RU"/>
+              <w14:ligatures w14:val="standardContextual"/>
             </w:rPr>
           </w:pPr>
-          <w:hyperlink w:anchor="_Toc164854595" w:history="1">
+          <w:hyperlink w:anchor="_Toc167302308" w:history="1">
             <w:r>
               <w:rPr>
                 <w:rStyle w:val="af"/>
                 <w:noProof/>
               </w:rPr>
-              <w:t>4.4 Проверка ограничений</w:t>
+              <w:t>4.4 Разработка необходимых представлений (</w:t>
+            </w:r>
+            <w:r>
+              <w:rPr>
+                <w:rStyle w:val="af"/>
+                <w:noProof/>
+                <w:lang w:val="en-US"/>
+              </w:rPr>
+              <w:t>view</w:t>
+            </w:r>
+            <w:r>
+              <w:rPr>
+                <w:rStyle w:val="af"/>
+                <w:noProof/>
+              </w:rPr>
+              <w:t>)</w:t>
             </w:r>
             <w:r>
               <w:rPr>
@@ -1647,7 +1505,7 @@
                 <w:noProof/>
                 <w:webHidden/>
               </w:rPr>
-              <w:instrText xml:space="preserve"> PAGEREF _Toc164854595 \h </w:instrText>
+              <w:instrText xml:space="preserve"> PAGEREF _Toc167302308 \h </w:instrText>
             </w:r>
             <w:r>
               <w:rPr>
@@ -1667,7 +1525,7 @@
                 <w:noProof/>
                 <w:webHidden/>
               </w:rPr>
-              <w:t>13</w:t>
+              <w:t>15</w:t>
             </w:r>
             <w:r>
               <w:rPr>
@@ -1684,32 +1542,19 @@
             <w:rPr>
               <w:rFonts w:asciiTheme="minorHAnsi" w:eastAsiaTheme="minorEastAsia" w:hAnsiTheme="minorHAnsi"/>
               <w:noProof/>
+              <w:kern w:val="2"/>
               <w:sz w:val="22"/>
               <w:lang w:eastAsia="ru-RU"/>
+              <w14:ligatures w14:val="standardContextual"/>
             </w:rPr>
           </w:pPr>
-          <w:hyperlink w:anchor="_Toc164854596" w:history="1">
+          <w:hyperlink w:anchor="_Toc167302309" w:history="1">
             <w:r>
               <w:rPr>
                 <w:rStyle w:val="af"/>
                 <w:noProof/>
               </w:rPr>
-              <w:t>4.5 Разработка необходимых представлений (</w:t>
-            </w:r>
-            <w:r>
-              <w:rPr>
-                <w:rStyle w:val="af"/>
-                <w:noProof/>
-                <w:lang w:val="en-US"/>
-              </w:rPr>
-              <w:t>view</w:t>
-            </w:r>
-            <w:r>
-              <w:rPr>
-                <w:rStyle w:val="af"/>
-                <w:noProof/>
-              </w:rPr>
-              <w:t>)</w:t>
+              <w:t>4.5 Разработка необходимых функций и процедур</w:t>
             </w:r>
             <w:r>
               <w:rPr>
@@ -1730,7 +1575,7 @@
                 <w:noProof/>
                 <w:webHidden/>
               </w:rPr>
-              <w:instrText xml:space="preserve"> PAGEREF _Toc164854596 \h </w:instrText>
+              <w:instrText xml:space="preserve"> PAGEREF _Toc167302309 \h </w:instrText>
             </w:r>
             <w:r>
               <w:rPr>
@@ -1750,7 +1595,7 @@
                 <w:noProof/>
                 <w:webHidden/>
               </w:rPr>
-              <w:t>14</w:t>
+              <w:t>15</w:t>
             </w:r>
             <w:r>
               <w:rPr>
@@ -1767,17 +1612,19 @@
             <w:rPr>
               <w:rFonts w:asciiTheme="minorHAnsi" w:eastAsiaTheme="minorEastAsia" w:hAnsiTheme="minorHAnsi"/>
               <w:noProof/>
+              <w:kern w:val="2"/>
               <w:sz w:val="22"/>
               <w:lang w:eastAsia="ru-RU"/>
+              <w14:ligatures w14:val="standardContextual"/>
             </w:rPr>
           </w:pPr>
-          <w:hyperlink w:anchor="_Toc164854597" w:history="1">
+          <w:hyperlink w:anchor="_Toc167302310" w:history="1">
             <w:r>
               <w:rPr>
                 <w:rStyle w:val="af"/>
                 <w:noProof/>
               </w:rPr>
-              <w:t>4.6 Разработка необходимых функций и процедур</w:t>
+              <w:t>4.6 Разработка необходимых триггеров</w:t>
             </w:r>
             <w:r>
               <w:rPr>
@@ -1798,7 +1645,7 @@
                 <w:noProof/>
                 <w:webHidden/>
               </w:rPr>
-              <w:instrText xml:space="preserve"> PAGEREF _Toc164854597 \h </w:instrText>
+              <w:instrText xml:space="preserve"> PAGEREF _Toc167302310 \h </w:instrText>
             </w:r>
             <w:r>
               <w:rPr>
@@ -1818,90 +1665,7 @@
                 <w:noProof/>
                 <w:webHidden/>
               </w:rPr>
-              <w:t>15</w:t>
-            </w:r>
-            <w:r>
-              <w:rPr>
-                <w:noProof/>
-                <w:webHidden/>
-              </w:rPr>
-              <w:fldChar w:fldCharType="end"/>
-            </w:r>
-          </w:hyperlink>
-        </w:p>
-        <w:p>
-          <w:pPr>
-            <w:pStyle w:val="23"/>
-            <w:rPr>
-              <w:rFonts w:asciiTheme="minorHAnsi" w:eastAsiaTheme="minorEastAsia" w:hAnsiTheme="minorHAnsi"/>
-              <w:noProof/>
-              <w:sz w:val="22"/>
-              <w:lang w:eastAsia="ru-RU"/>
-            </w:rPr>
-          </w:pPr>
-          <w:hyperlink w:anchor="_Toc164854598" w:history="1">
-            <w:r>
-              <w:rPr>
-                <w:rStyle w:val="af"/>
-                <w:noProof/>
-              </w:rPr>
-              <w:t>4.</w:t>
-            </w:r>
-            <w:r>
-              <w:rPr>
-                <w:rStyle w:val="af"/>
-                <w:noProof/>
-                <w:lang w:val="en-US"/>
-              </w:rPr>
-              <w:t>7</w:t>
-            </w:r>
-            <w:r>
-              <w:rPr>
-                <w:rStyle w:val="af"/>
-                <w:noProof/>
-              </w:rPr>
-              <w:t xml:space="preserve"> Разработка необходимых триггеров</w:t>
-            </w:r>
-            <w:r>
-              <w:rPr>
-                <w:noProof/>
-                <w:webHidden/>
-              </w:rPr>
-              <w:tab/>
-            </w:r>
-            <w:r>
-              <w:rPr>
-                <w:noProof/>
-                <w:webHidden/>
-              </w:rPr>
-              <w:fldChar w:fldCharType="begin"/>
-            </w:r>
-            <w:r>
-              <w:rPr>
-                <w:noProof/>
-                <w:webHidden/>
-              </w:rPr>
-              <w:instrText xml:space="preserve"> PAGEREF _Toc164854598 \h </w:instrText>
-            </w:r>
-            <w:r>
-              <w:rPr>
-                <w:noProof/>
-                <w:webHidden/>
-              </w:rPr>
-            </w:r>
-            <w:r>
-              <w:rPr>
-                <w:noProof/>
-                <w:webHidden/>
-              </w:rPr>
-              <w:fldChar w:fldCharType="separate"/>
-            </w:r>
-            <w:r>
-              <w:rPr>
-                <w:noProof/>
-                <w:webHidden/>
-              </w:rPr>
-              <w:t>15</w:t>
+              <w:t>20</w:t>
             </w:r>
             <w:r>
               <w:rPr>
@@ -1918,11 +1682,13 @@
             <w:rPr>
               <w:rFonts w:asciiTheme="minorHAnsi" w:eastAsiaTheme="minorEastAsia" w:hAnsiTheme="minorHAnsi"/>
               <w:noProof/>
+              <w:kern w:val="2"/>
               <w:sz w:val="22"/>
               <w:lang w:eastAsia="ru-RU"/>
+              <w14:ligatures w14:val="standardContextual"/>
             </w:rPr>
           </w:pPr>
-          <w:hyperlink w:anchor="_Toc164854599" w:history="1">
+          <w:hyperlink w:anchor="_Toc167302311" w:history="1">
             <w:r>
               <w:rPr>
                 <w:rStyle w:val="af"/>
@@ -1949,7 +1715,7 @@
                 <w:noProof/>
                 <w:webHidden/>
               </w:rPr>
-              <w:instrText xml:space="preserve"> PAGEREF _Toc164854599 \h </w:instrText>
+              <w:instrText xml:space="preserve"> PAGEREF _Toc167302311 \h </w:instrText>
             </w:r>
             <w:r>
               <w:rPr>
@@ -1969,7 +1735,7 @@
                 <w:noProof/>
                 <w:webHidden/>
               </w:rPr>
-              <w:t>15</w:t>
+              <w:t>20</w:t>
             </w:r>
             <w:r>
               <w:rPr>
@@ -2010,7 +1776,7 @@
       <w:pPr>
         <w:pStyle w:val="1"/>
       </w:pPr>
-      <w:bookmarkStart w:id="0" w:name="_Toc164854577"/>
+      <w:bookmarkStart w:id="0" w:name="_Toc167302293"/>
       <w:r>
         <w:lastRenderedPageBreak/>
         <w:t xml:space="preserve">ЦЕЛЬ </w:t>
@@ -2055,7 +1821,7 @@
       <w:pPr>
         <w:pStyle w:val="1"/>
       </w:pPr>
-      <w:bookmarkStart w:id="1" w:name="_Toc164854578"/>
+      <w:bookmarkStart w:id="1" w:name="_Toc167302294"/>
       <w:r>
         <w:t xml:space="preserve">1. </w:t>
       </w:r>
@@ -2152,16 +1918,11 @@
         </w:numPr>
       </w:pPr>
       <w:r>
-        <w:t>Находить товар по названию (по фирме изготовителя</w:t>
-      </w:r>
-      <w:proofErr w:type="gramStart"/>
-      <w:r>
-        <w:t>).</w:t>
+        <w:t>Находить товар по названию (по фирме изготовителя).</w:t>
       </w:r>
       <w:r>
         <w:t>.</w:t>
       </w:r>
-      <w:proofErr w:type="gramEnd"/>
     </w:p>
     <w:p>
       <w:pPr>
@@ -2257,14 +2018,15 @@
           <w:numId w:val="40"/>
         </w:numPr>
       </w:pPr>
-      <w:proofErr w:type="spellStart"/>
       <w:r>
         <w:t>К</w:t>
       </w:r>
       <w:r>
         <w:t>лие</w:t>
       </w:r>
-      <w:proofErr w:type="spellEnd"/>
+      <w:r>
+        <w:t>нт</w:t>
+      </w:r>
       <w:r>
         <w:t xml:space="preserve"> –</w:t>
       </w:r>
@@ -2434,6 +2196,9 @@
               <w:jc w:val="center"/>
             </w:pPr>
             <w:r>
+              <w:rPr>
+                <w:noProof/>
+              </w:rPr>
               <w:drawing>
                 <wp:inline distT="0" distB="0" distL="0" distR="0" wp14:anchorId="581A03A9" wp14:editId="790B3ED6">
                   <wp:extent cx="5068007" cy="3991532"/>
@@ -2502,7 +2267,7 @@
         <w:pStyle w:val="1"/>
         <w:ind w:left="0" w:firstLine="0"/>
       </w:pPr>
-      <w:bookmarkStart w:id="2" w:name="_Toc164854579"/>
+      <w:bookmarkStart w:id="2" w:name="_Toc167302295"/>
       <w:r>
         <w:t>2. АНАЛИЗ ИНФОРМАЦИОННЫХ ЗАДАЧ И КРУГА ПОЛЬЗОВАТЕЛЕЙ СИСТЕМЫ</w:t>
       </w:r>
@@ -2548,27 +2313,18 @@
       </w:r>
     </w:p>
     <w:p>
+      <w:pPr>
+        <w:pStyle w:val="2"/>
+      </w:pPr>
+      <w:bookmarkStart w:id="3" w:name="_Toc167302296"/>
+      <w:r>
+        <w:t>2.1 Функциональные возможности</w:t>
+      </w:r>
+      <w:bookmarkEnd w:id="3"/>
+    </w:p>
+    <w:p>
       <w:r>
         <w:tab/>
-        <w:t>Далее определяются границы информационной поддержки пользователей</w:t>
-      </w:r>
-      <w:r>
-        <w:t>.</w:t>
-      </w:r>
-    </w:p>
-    <w:p>
-      <w:pPr>
-        <w:pStyle w:val="2"/>
-      </w:pPr>
-      <w:bookmarkStart w:id="3" w:name="_Toc164854580"/>
-      <w:r>
-        <w:t>2.1 Функциональные возможности</w:t>
-      </w:r>
-      <w:bookmarkEnd w:id="3"/>
-    </w:p>
-    <w:p>
-      <w:r>
-        <w:tab/>
       </w:r>
       <w:r>
         <w:t xml:space="preserve">Система в компании по продаже </w:t>
@@ -2601,11 +2357,7 @@
         <w:t xml:space="preserve">, </w:t>
       </w:r>
       <w:r>
-        <w:t xml:space="preserve">а также обеспечения защиты </w:t>
-      </w:r>
-      <w:r>
-        <w:lastRenderedPageBreak/>
-        <w:t>данных от несанкционированного или случайного доступа – это значит</w:t>
+        <w:t>а также обеспечения защиты данных от несанкционированного или случайного доступа – это значит</w:t>
       </w:r>
       <w:r>
         <w:t xml:space="preserve">, </w:t>
@@ -2620,7 +2372,7 @@
         <w:pStyle w:val="1"/>
         <w:ind w:left="0" w:firstLine="0"/>
       </w:pPr>
-      <w:bookmarkStart w:id="4" w:name="_Toc164854582"/>
+      <w:bookmarkStart w:id="4" w:name="_Toc167302297"/>
       <w:r>
         <w:t>3</w:t>
       </w:r>
@@ -2642,7 +2394,7 @@
       <w:pPr>
         <w:pStyle w:val="2"/>
       </w:pPr>
-      <w:bookmarkStart w:id="5" w:name="_Toc164854583"/>
+      <w:bookmarkStart w:id="5" w:name="_Toc167302298"/>
       <w:r>
         <w:t xml:space="preserve">3.1 Преобразование </w:t>
       </w:r>
@@ -2719,6 +2471,48 @@
       </w:r>
       <w:r>
         <w:t>:</w:t>
+      </w:r>
+    </w:p>
+    <w:p>
+      <w:pPr>
+        <w:spacing w:after="160" w:line="259" w:lineRule="auto"/>
+      </w:pPr>
+      <w:r>
+        <w:drawing>
+          <wp:inline distT="0" distB="0" distL="0" distR="0" wp14:anchorId="34B9A84C" wp14:editId="11812226">
+            <wp:extent cx="3397516" cy="1295400"/>
+            <wp:effectExtent l="0" t="0" r="0" b="0"/>
+            <wp:docPr id="1238035770" name="Рисунок 1"/>
+            <wp:cNvGraphicFramePr>
+              <a:graphicFrameLocks xmlns:a="http://schemas.openxmlformats.org/drawingml/2006/main" noChangeAspect="1"/>
+            </wp:cNvGraphicFramePr>
+            <a:graphic xmlns:a="http://schemas.openxmlformats.org/drawingml/2006/main">
+              <a:graphicData uri="http://schemas.openxmlformats.org/drawingml/2006/picture">
+                <pic:pic xmlns:pic="http://schemas.openxmlformats.org/drawingml/2006/picture">
+                  <pic:nvPicPr>
+                    <pic:cNvPr id="1238035770" name=""/>
+                    <pic:cNvPicPr/>
+                  </pic:nvPicPr>
+                  <pic:blipFill>
+                    <a:blip r:embed="rId9"/>
+                    <a:stretch>
+                      <a:fillRect/>
+                    </a:stretch>
+                  </pic:blipFill>
+                  <pic:spPr>
+                    <a:xfrm>
+                      <a:off x="0" y="0"/>
+                      <a:ext cx="3407044" cy="1299033"/>
+                    </a:xfrm>
+                    <a:prstGeom prst="rect">
+                      <a:avLst/>
+                    </a:prstGeom>
+                  </pic:spPr>
+                </pic:pic>
+              </a:graphicData>
+            </a:graphic>
+          </wp:inline>
+        </w:drawing>
       </w:r>
     </w:p>
     <w:tbl>
@@ -2767,7 +2561,7 @@
                           <pic:cNvPicPr/>
                         </pic:nvPicPr>
                         <pic:blipFill>
-                          <a:blip r:embed="rId9"/>
+                          <a:blip r:embed="rId10"/>
                           <a:stretch>
                             <a:fillRect/>
                           </a:stretch>
@@ -2831,6 +2625,7 @@
         <w:t>приведена ниже (Рисунок 3).</w:t>
       </w:r>
     </w:p>
+    <w:p/>
     <w:p/>
     <w:tbl>
       <w:tblPr>
@@ -2858,6 +2653,44 @@
             <w:pPr>
               <w:jc w:val="center"/>
             </w:pPr>
+            <w:r>
+              <w:lastRenderedPageBreak/>
+              <w:drawing>
+                <wp:inline distT="0" distB="0" distL="0" distR="0" wp14:anchorId="07EC3B07" wp14:editId="44927270">
+                  <wp:extent cx="4730750" cy="1727200"/>
+                  <wp:effectExtent l="0" t="0" r="0" b="0"/>
+                  <wp:docPr id="868764419" name="Рисунок 1"/>
+                  <wp:cNvGraphicFramePr>
+                    <a:graphicFrameLocks xmlns:a="http://schemas.openxmlformats.org/drawingml/2006/main" noChangeAspect="1"/>
+                  </wp:cNvGraphicFramePr>
+                  <a:graphic xmlns:a="http://schemas.openxmlformats.org/drawingml/2006/main">
+                    <a:graphicData uri="http://schemas.openxmlformats.org/drawingml/2006/picture">
+                      <pic:pic xmlns:pic="http://schemas.openxmlformats.org/drawingml/2006/picture">
+                        <pic:nvPicPr>
+                          <pic:cNvPr id="868764419" name=""/>
+                          <pic:cNvPicPr/>
+                        </pic:nvPicPr>
+                        <pic:blipFill>
+                          <a:blip r:embed="rId11"/>
+                          <a:stretch>
+                            <a:fillRect/>
+                          </a:stretch>
+                        </pic:blipFill>
+                        <pic:spPr>
+                          <a:xfrm>
+                            <a:off x="0" y="0"/>
+                            <a:ext cx="4730994" cy="1727289"/>
+                          </a:xfrm>
+                          <a:prstGeom prst="rect">
+                            <a:avLst/>
+                          </a:prstGeom>
+                        </pic:spPr>
+                      </pic:pic>
+                    </a:graphicData>
+                  </a:graphic>
+                </wp:inline>
+              </w:drawing>
+            </w:r>
           </w:p>
         </w:tc>
       </w:tr>
@@ -2900,6 +2733,12 @@
               <w:t>диаграммы компании</w:t>
             </w:r>
           </w:p>
+          <w:p>
+            <w:pPr>
+              <w:pStyle w:val="a5"/>
+              <w:ind w:left="360"/>
+            </w:pPr>
+          </w:p>
         </w:tc>
       </w:tr>
     </w:tbl>
@@ -2982,7 +2821,6 @@
         </w:numPr>
       </w:pPr>
       <w:r>
-        <w:lastRenderedPageBreak/>
         <w:t>Каждая покупка относится к одному клиенту, но один и тот же клиент может совершать несколько покупок, так что это также тип связи "Один ко многим" (One-</w:t>
       </w:r>
       <w:proofErr w:type="spellStart"/>
@@ -3006,7 +2844,7 @@
       <w:pPr>
         <w:pStyle w:val="2"/>
       </w:pPr>
-      <w:bookmarkStart w:id="6" w:name="_Toc164854584"/>
+      <w:bookmarkStart w:id="6" w:name="_Toc167302299"/>
       <w:r>
         <w:t>3.2 Составление реляционных отношений</w:t>
       </w:r>
@@ -3035,7 +2873,6 @@
       <w:r>
         <w:t>Покупатели</w:t>
       </w:r>
-      <w:proofErr w:type="gramStart"/>
       <w:r>
         <w:t>»</w:t>
       </w:r>
@@ -3045,7 +2882,6 @@
       <w:r>
         <w:t>,</w:t>
       </w:r>
-      <w:proofErr w:type="gramEnd"/>
       <w:r>
         <w:t xml:space="preserve"> «Покупки» </w:t>
       </w:r>
@@ -3122,7 +2958,11 @@
         <w:t xml:space="preserve"> </w:t>
       </w:r>
       <w:r>
-        <w:t xml:space="preserve">соответственно с целью компактного сбора в общей сущности </w:t>
+        <w:t xml:space="preserve">соответственно </w:t>
+      </w:r>
+      <w:r>
+        <w:lastRenderedPageBreak/>
+        <w:t xml:space="preserve">с целью компактного сбора в общей сущности </w:t>
       </w:r>
       <w:r>
         <w:t>- то есть можно назвать такие атрибуты суррогатными первичными ключами</w:t>
@@ -3139,7 +2979,13 @@
         <w:ind w:firstLine="708"/>
       </w:pPr>
       <w:r>
-        <w:t>Отношения приведены ниже (см. Таблица 1). Для каждого отношения указаны атрибуты с их внутренним названием, типом и длиной.</w:t>
+        <w:t>Отношения приведены ниже (см. Таблица 1</w:t>
+      </w:r>
+      <w:r>
+        <w:t>, 2, 3</w:t>
+      </w:r>
+      <w:r>
+        <w:t>). Для каждого отношения указаны атрибуты с их внутренним названием, типом и длиной.</w:t>
       </w:r>
     </w:p>
     <w:p>
@@ -3150,10 +2996,28 @@
     </w:p>
     <w:p>
       <w:pPr>
-        <w:jc w:val="right"/>
+        <w:jc w:val="left"/>
       </w:pPr>
       <w:r>
         <w:t>Таблица 1</w:t>
+      </w:r>
+      <w:r>
+        <w:t xml:space="preserve">-Таблица отношения </w:t>
+      </w:r>
+      <w:r>
+        <w:t>Товары</w:t>
+      </w:r>
+      <w:r>
+        <w:t>(</w:t>
+      </w:r>
+      <w:r>
+        <w:rPr>
+          <w:lang w:val="en-US"/>
+        </w:rPr>
+        <w:t>Objects</w:t>
+      </w:r>
+      <w:r>
+        <w:t>).</w:t>
       </w:r>
     </w:p>
     <w:tbl>
@@ -3378,7 +3242,7 @@
                 <w:sz w:val="24"/>
                 <w:szCs w:val="24"/>
               </w:rPr>
-              <w:t>Объекты</w:t>
+              <w:t>Товары</w:t>
             </w:r>
           </w:p>
         </w:tc>
@@ -4012,6 +3876,50 @@
           </w:p>
         </w:tc>
       </w:tr>
+    </w:tbl>
+    <w:p/>
+    <w:p>
+      <w:pPr>
+        <w:jc w:val="left"/>
+      </w:pPr>
+      <w:r>
+        <w:t xml:space="preserve">Таблица </w:t>
+      </w:r>
+      <w:r>
+        <w:t>2</w:t>
+      </w:r>
+      <w:r>
+        <w:t>-Таблица отношения Поку</w:t>
+      </w:r>
+      <w:r>
+        <w:t>патели</w:t>
+      </w:r>
+      <w:r>
+        <w:t>(</w:t>
+      </w:r>
+      <w:r>
+        <w:rPr>
+          <w:lang w:val="en-US"/>
+        </w:rPr>
+        <w:t>Buyers</w:t>
+      </w:r>
+      <w:r>
+        <w:t>).</w:t>
+      </w:r>
+    </w:p>
+    <w:tbl>
+      <w:tblPr>
+        <w:tblStyle w:val="a8"/>
+        <w:tblW w:w="0" w:type="auto"/>
+        <w:tblLook w:val="04A0" w:firstRow="1" w:lastRow="0" w:firstColumn="1" w:lastColumn="0" w:noHBand="0" w:noVBand="1"/>
+      </w:tblPr>
+      <w:tblGrid>
+        <w:gridCol w:w="1963"/>
+        <w:gridCol w:w="1722"/>
+        <w:gridCol w:w="2576"/>
+        <w:gridCol w:w="1244"/>
+        <w:gridCol w:w="1839"/>
+      </w:tblGrid>
       <w:tr>
         <w:tc>
           <w:tcPr>
@@ -4372,6 +4280,54 @@
           </w:p>
         </w:tc>
       </w:tr>
+    </w:tbl>
+    <w:p/>
+    <w:p/>
+    <w:p/>
+    <w:p/>
+    <w:p/>
+    <w:p/>
+    <w:p/>
+    <w:p/>
+    <w:p/>
+    <w:p/>
+    <w:p>
+      <w:pPr>
+        <w:jc w:val="left"/>
+      </w:pPr>
+      <w:r>
+        <w:lastRenderedPageBreak/>
+        <w:t xml:space="preserve">Таблица </w:t>
+      </w:r>
+      <w:r>
+        <w:t>3</w:t>
+      </w:r>
+      <w:r>
+        <w:t>-Таблица отношения Покупки(</w:t>
+      </w:r>
+      <w:r>
+        <w:rPr>
+          <w:lang w:val="en-US"/>
+        </w:rPr>
+        <w:t>Purchases</w:t>
+      </w:r>
+      <w:r>
+        <w:t>).</w:t>
+      </w:r>
+    </w:p>
+    <w:tbl>
+      <w:tblPr>
+        <w:tblStyle w:val="a8"/>
+        <w:tblW w:w="0" w:type="auto"/>
+        <w:tblLook w:val="04A0" w:firstRow="1" w:lastRow="0" w:firstColumn="1" w:lastColumn="0" w:noHBand="0" w:noVBand="1"/>
+      </w:tblPr>
+      <w:tblGrid>
+        <w:gridCol w:w="1963"/>
+        <w:gridCol w:w="1722"/>
+        <w:gridCol w:w="2576"/>
+        <w:gridCol w:w="1244"/>
+        <w:gridCol w:w="1839"/>
+      </w:tblGrid>
       <w:tr>
         <w:tc>
           <w:tcPr>
@@ -5521,7 +5477,7 @@
           <w:numId w:val="45"/>
         </w:numPr>
       </w:pPr>
-      <w:bookmarkStart w:id="7" w:name="_Toc164854585"/>
+      <w:bookmarkStart w:id="7" w:name="_Toc167302300"/>
       <w:r>
         <w:t>Определение дополнительных ограничений</w:t>
       </w:r>
@@ -5551,7 +5507,19 @@
         <w:t xml:space="preserve"> </w:t>
       </w:r>
       <w:r>
-        <w:t xml:space="preserve">в Таблице 1. </w:t>
+        <w:t xml:space="preserve">в </w:t>
+      </w:r>
+      <w:r>
+        <w:t>Таблицах</w:t>
+      </w:r>
+      <w:r>
+        <w:t xml:space="preserve"> 1</w:t>
+      </w:r>
+      <w:r>
+        <w:t>-3</w:t>
+      </w:r>
+      <w:r>
+        <w:t xml:space="preserve">. </w:t>
       </w:r>
     </w:p>
     <w:p>
@@ -5570,7 +5538,13 @@
         <w:t>Ограничения целостности ссылочной целостности</w:t>
       </w:r>
       <w:r>
-        <w:t xml:space="preserve">: Эти ограничения гарантируют, что значения внешних ключей всегда ссылается на существующие значения в связанных таблицах. Например, в таблице "Покупки" поле </w:t>
+        <w:t xml:space="preserve">: </w:t>
+      </w:r>
+      <w:r>
+        <w:t>э</w:t>
+      </w:r>
+      <w:r>
+        <w:t xml:space="preserve">ти ограничения гарантируют, что значения внешних ключей всегда ссылается на существующие значения в связанных таблицах. Например, в таблице "Покупки" поле </w:t>
       </w:r>
       <w:proofErr w:type="spellStart"/>
       <w:r>
@@ -5595,11 +5569,15 @@
         </w:rPr>
         <w:t>Ограничения целостности сущности</w:t>
       </w:r>
-      <w:proofErr w:type="gramStart"/>
-      <w:r>
-        <w:t>: Они</w:t>
-      </w:r>
-      <w:proofErr w:type="gramEnd"/>
+      <w:r>
+        <w:t>:</w:t>
+      </w:r>
+      <w:r>
+        <w:t xml:space="preserve"> </w:t>
+      </w:r>
+      <w:r>
+        <w:t>они</w:t>
+      </w:r>
       <w:r>
         <w:t xml:space="preserve"> гарантируют, что каждая запись в таблице имеет уникальное значение для определенного поля или комбинации полей. Например, в таблице "Товары" может быть установлено ограничение целостности, которое не позволит добавить два товара с одинаковым названием.</w:t>
       </w:r>
@@ -5619,11 +5597,9 @@
         <w:lastRenderedPageBreak/>
         <w:t>Ограничения целостности проверки</w:t>
       </w:r>
-      <w:proofErr w:type="gramStart"/>
-      <w:r>
-        <w:t>: Они</w:t>
-      </w:r>
-      <w:proofErr w:type="gramEnd"/>
+      <w:r>
+        <w:t>: они</w:t>
+      </w:r>
       <w:r>
         <w:t xml:space="preserve"> позволяют определить допустимые диапазоны значений для определенных полей. Например, в таблице "Покупки" можно установить ограничение, чтобы количество товаров не могло быть отрицательным.</w:t>
       </w:r>
@@ -5642,11 +5618,9 @@
         </w:rPr>
         <w:t>Ограничения на обновление и удаление</w:t>
       </w:r>
-      <w:proofErr w:type="gramStart"/>
-      <w:r>
-        <w:t>: Можно</w:t>
-      </w:r>
-      <w:proofErr w:type="gramEnd"/>
+      <w:r>
+        <w:t>: можно</w:t>
+      </w:r>
       <w:r>
         <w:t xml:space="preserve"> установить правила, которые определяют, что происходит при обновлении или удалении записи, связанной с другими записями. Например, при удалении клиента можно определить правило, что все его покупки также удаляются из базы данных.</w:t>
       </w:r>
@@ -5665,11 +5639,9 @@
         </w:rPr>
         <w:t>Ограничения на нулевые значения</w:t>
       </w:r>
-      <w:proofErr w:type="gramStart"/>
-      <w:r>
-        <w:t>: Гарантируют</w:t>
-      </w:r>
-      <w:proofErr w:type="gramEnd"/>
+      <w:r>
+        <w:t>: гарантируют</w:t>
+      </w:r>
       <w:r>
         <w:t>, что определенные поля не могут содержать нулевые значения. Например, в поле "Цена" таблицы "Товары" можно запретить нулевые значения.</w:t>
       </w:r>
@@ -5679,7 +5651,7 @@
       <w:pPr>
         <w:pStyle w:val="2"/>
       </w:pPr>
-      <w:bookmarkStart w:id="8" w:name="_Toc164854586"/>
+      <w:bookmarkStart w:id="8" w:name="_Toc167302301"/>
       <w:r>
         <w:t>3.4 Нормализация полученных отношений</w:t>
       </w:r>
@@ -5711,16 +5683,24 @@
         <w:ind w:firstLine="708"/>
       </w:pPr>
       <w:r>
-        <w:t>Из представленных атрибутов (Таблица 1) единственное поле</w:t>
-      </w:r>
-      <w:r>
-        <w:t xml:space="preserve">, </w:t>
-      </w:r>
-      <w:r>
-        <w:t xml:space="preserve">которое можно было бы разбить на более простые составляющие – это </w:t>
-      </w:r>
-      <w:r>
-        <w:t>дата</w:t>
+        <w:t>Из представленных атрибутов (Таблица 1</w:t>
+      </w:r>
+      <w:r>
+        <w:t>-3</w:t>
+      </w:r>
+      <w:r>
+        <w:t xml:space="preserve">) </w:t>
+      </w:r>
+      <w:r>
+        <w:t xml:space="preserve">отсутствуют поля, которые </w:t>
+      </w:r>
+      <w:proofErr w:type="spellStart"/>
+      <w:r>
+        <w:t>необоходимо</w:t>
+      </w:r>
+      <w:proofErr w:type="spellEnd"/>
+      <w:r>
+        <w:t xml:space="preserve"> разбить на более простые</w:t>
       </w:r>
       <w:r>
         <w:t>. В реальной задаче данные выносятся в отдельные отношения</w:t>
@@ -5729,16 +5709,7 @@
         <w:t xml:space="preserve"> и понимается необходимость в этом</w:t>
       </w:r>
       <w:r>
-        <w:t xml:space="preserve">, </w:t>
-      </w:r>
-      <w:r>
-        <w:t xml:space="preserve">но в данной </w:t>
-      </w:r>
-      <w:r>
-        <w:t xml:space="preserve">БД </w:t>
-      </w:r>
-      <w:r>
-        <w:t>момент нормализации отношений пропускается с целью облегчения проектирования базы данных.</w:t>
+        <w:t>.</w:t>
       </w:r>
     </w:p>
     <w:p>
@@ -5746,7 +5717,7 @@
         <w:pStyle w:val="1"/>
         <w:ind w:left="0" w:firstLine="0"/>
       </w:pPr>
-      <w:bookmarkStart w:id="9" w:name="_Toc164854587"/>
+      <w:bookmarkStart w:id="9" w:name="_Toc167302302"/>
       <w:r>
         <w:t>4. ФИЗИЧЕСКОЕ ПРОЕКТИРОВАНИЕ БД</w:t>
       </w:r>
@@ -5756,7 +5727,7 @@
       <w:pPr>
         <w:pStyle w:val="2"/>
       </w:pPr>
-      <w:bookmarkStart w:id="10" w:name="_Toc164854588"/>
+      <w:bookmarkStart w:id="10" w:name="_Toc167302303"/>
       <w:r>
         <w:t xml:space="preserve">4.1 </w:t>
       </w:r>
@@ -5798,7 +5769,15 @@
       <w:pPr>
         <w:jc w:val="center"/>
       </w:pPr>
-      <w:r>
+    </w:p>
+    <w:p>
+      <w:pPr>
+        <w:jc w:val="center"/>
+      </w:pPr>
+      <w:r>
+        <w:rPr>
+          <w:noProof/>
+        </w:rPr>
         <w:drawing>
           <wp:inline distT="0" distB="0" distL="0" distR="0" wp14:anchorId="52350AC9" wp14:editId="57EB9277">
             <wp:extent cx="3667637" cy="428685"/>
@@ -5815,7 +5794,7 @@
                     <pic:cNvPicPr/>
                   </pic:nvPicPr>
                   <pic:blipFill>
-                    <a:blip r:embed="rId10"/>
+                    <a:blip r:embed="rId12"/>
                     <a:stretch>
                       <a:fillRect/>
                     </a:stretch>
@@ -5837,6 +5816,46 @@
       </w:r>
     </w:p>
     <w:p>
+      <w:pPr>
+        <w:pStyle w:val="a5"/>
+        <w:numPr>
+          <w:ilvl w:val="0"/>
+          <w:numId w:val="5"/>
+        </w:numPr>
+        <w:jc w:val="center"/>
+      </w:pPr>
+      <w:r>
+        <w:t xml:space="preserve">– </w:t>
+      </w:r>
+      <w:r>
+        <w:t>Скрипт создания БД</w:t>
+      </w:r>
+      <w:r>
+        <w:t xml:space="preserve"> </w:t>
+      </w:r>
+      <w:r>
+        <w:t>«</w:t>
+      </w:r>
+      <w:r>
+        <w:rPr>
+          <w:lang w:val="en-US"/>
+        </w:rPr>
+        <w:t>pc</w:t>
+      </w:r>
+      <w:r>
+        <w:t>_</w:t>
+      </w:r>
+      <w:r>
+        <w:rPr>
+          <w:lang w:val="en-US"/>
+        </w:rPr>
+        <w:t>shop</w:t>
+      </w:r>
+      <w:r>
+        <w:t>»</w:t>
+      </w:r>
+    </w:p>
+    <w:p>
       <w:r>
         <w:lastRenderedPageBreak/>
         <w:tab/>
@@ -5867,16 +5886,11 @@
         <w:t>»</w:t>
       </w:r>
       <w:r>
-        <w:t xml:space="preserve"> </w:t>
-      </w:r>
-      <w:proofErr w:type="gramStart"/>
-      <w:r>
-        <w:t xml:space="preserve">и </w:t>
+        <w:t xml:space="preserve"> и </w:t>
       </w:r>
       <w:r>
         <w:t xml:space="preserve"> «</w:t>
       </w:r>
-      <w:proofErr w:type="gramEnd"/>
       <w:r>
         <w:t>Покупатели</w:t>
       </w:r>
@@ -5892,6 +5906,9 @@
         <w:jc w:val="center"/>
       </w:pPr>
       <w:r>
+        <w:rPr>
+          <w:noProof/>
+        </w:rPr>
         <w:drawing>
           <wp:inline distT="0" distB="0" distL="0" distR="0" wp14:anchorId="0C4DE380" wp14:editId="231D583B">
             <wp:extent cx="3820058" cy="1352739"/>
@@ -5908,7 +5925,7 @@
                     <pic:cNvPicPr/>
                   </pic:nvPicPr>
                   <pic:blipFill>
-                    <a:blip r:embed="rId11"/>
+                    <a:blip r:embed="rId13"/>
                     <a:stretch>
                       <a:fillRect/>
                     </a:stretch>
@@ -5931,9 +5948,38 @@
     </w:p>
     <w:p>
       <w:pPr>
+        <w:pStyle w:val="a5"/>
+        <w:numPr>
+          <w:ilvl w:val="0"/>
+          <w:numId w:val="5"/>
+        </w:numPr>
         <w:jc w:val="center"/>
       </w:pPr>
       <w:r>
+        <w:t xml:space="preserve">– </w:t>
+      </w:r>
+      <w:r>
+        <w:t xml:space="preserve">Скрипт создания </w:t>
+      </w:r>
+      <w:r>
+        <w:t>таблицы</w:t>
+      </w:r>
+      <w:r>
+        <w:t xml:space="preserve"> </w:t>
+      </w:r>
+      <w:r>
+        <w:t>«</w:t>
+      </w:r>
+      <w:r>
+        <w:t>Покупатели</w:t>
+      </w:r>
+      <w:r>
+        <w:t>»</w:t>
+      </w:r>
+      <w:r>
+        <w:rPr>
+          <w:noProof/>
+        </w:rPr>
         <w:drawing>
           <wp:inline distT="0" distB="0" distL="0" distR="0" wp14:anchorId="11699834" wp14:editId="1B00CBCC">
             <wp:extent cx="3848637" cy="1971950"/>
@@ -5950,7 +5996,7 @@
                     <pic:cNvPicPr/>
                   </pic:nvPicPr>
                   <pic:blipFill>
-                    <a:blip r:embed="rId12"/>
+                    <a:blip r:embed="rId14"/>
                     <a:stretch>
                       <a:fillRect/>
                     </a:stretch>
@@ -5973,9 +6019,49 @@
     </w:p>
     <w:p>
       <w:pPr>
+        <w:pStyle w:val="a5"/>
+        <w:numPr>
+          <w:ilvl w:val="0"/>
+          <w:numId w:val="5"/>
+        </w:numPr>
         <w:jc w:val="center"/>
       </w:pPr>
       <w:r>
+        <w:t xml:space="preserve">– </w:t>
+      </w:r>
+      <w:r>
+        <w:t xml:space="preserve">– </w:t>
+      </w:r>
+      <w:r>
+        <w:t>Скрипт создания таблицы</w:t>
+      </w:r>
+      <w:r>
+        <w:t xml:space="preserve"> </w:t>
+      </w:r>
+      <w:r>
+        <w:t>«Покуп</w:t>
+      </w:r>
+      <w:r>
+        <w:t>к</w:t>
+      </w:r>
+      <w:r>
+        <w:t>и»</w:t>
+      </w:r>
+    </w:p>
+    <w:p>
+      <w:pPr>
+        <w:pStyle w:val="a5"/>
+        <w:ind w:left="360"/>
+      </w:pPr>
+    </w:p>
+    <w:p>
+      <w:pPr>
+        <w:jc w:val="center"/>
+      </w:pPr>
+      <w:r>
+        <w:rPr>
+          <w:noProof/>
+        </w:rPr>
         <w:drawing>
           <wp:inline distT="0" distB="0" distL="0" distR="0" wp14:anchorId="726554AC" wp14:editId="346E3DA6">
             <wp:extent cx="4791744" cy="1991003"/>
@@ -5992,7 +6078,7 @@
                     <pic:cNvPicPr/>
                   </pic:nvPicPr>
                   <pic:blipFill>
-                    <a:blip r:embed="rId13"/>
+                    <a:blip r:embed="rId15"/>
                     <a:stretch>
                       <a:fillRect/>
                     </a:stretch>
@@ -6015,9 +6101,29 @@
     </w:p>
     <w:p>
       <w:pPr>
+        <w:pStyle w:val="a5"/>
+        <w:numPr>
+          <w:ilvl w:val="0"/>
+          <w:numId w:val="5"/>
+        </w:numPr>
         <w:jc w:val="center"/>
       </w:pPr>
       <w:r>
+        <w:t xml:space="preserve">– </w:t>
+      </w:r>
+      <w:r>
+        <w:t>Скрипт добавления колонки количество для таблицы «Покупки»</w:t>
+      </w:r>
+    </w:p>
+    <w:p>
+      <w:pPr>
+        <w:jc w:val="center"/>
+      </w:pPr>
+      <w:r>
+        <w:rPr>
+          <w:noProof/>
+        </w:rPr>
+        <w:lastRenderedPageBreak/>
         <w:drawing>
           <wp:inline distT="0" distB="0" distL="0" distR="0" wp14:anchorId="699CA1AC" wp14:editId="38F33FA4">
             <wp:extent cx="4220164" cy="1733792"/>
@@ -6034,7 +6140,7 @@
                     <pic:cNvPicPr/>
                   </pic:nvPicPr>
                   <pic:blipFill>
-                    <a:blip r:embed="rId14"/>
+                    <a:blip r:embed="rId16"/>
                     <a:stretch>
                       <a:fillRect/>
                     </a:stretch>
@@ -6057,6 +6163,19 @@
     </w:p>
     <w:p>
       <w:pPr>
+        <w:pStyle w:val="a5"/>
+        <w:numPr>
+          <w:ilvl w:val="0"/>
+          <w:numId w:val="5"/>
+        </w:numPr>
+        <w:jc w:val="center"/>
+      </w:pPr>
+      <w:r>
+        <w:t>Скрипт создания таблицы «Товары»</w:t>
+      </w:r>
+    </w:p>
+    <w:p>
+      <w:pPr>
         <w:ind w:firstLine="708"/>
       </w:pPr>
       <w:r>
@@ -6077,10 +6196,12 @@
         <w:ind w:firstLine="708"/>
       </w:pPr>
       <w:r>
-        <w:lastRenderedPageBreak/>
         <w:tab/>
       </w:r>
       <w:r>
+        <w:rPr>
+          <w:noProof/>
+        </w:rPr>
         <w:drawing>
           <wp:inline distT="0" distB="0" distL="0" distR="0" wp14:anchorId="5D5557B1" wp14:editId="2E1204A8">
             <wp:extent cx="4458322" cy="2438740"/>
@@ -6097,7 +6218,7 @@
                     <pic:cNvPicPr/>
                   </pic:nvPicPr>
                   <pic:blipFill>
-                    <a:blip r:embed="rId15"/>
+                    <a:blip r:embed="rId17"/>
                     <a:stretch>
                       <a:fillRect/>
                     </a:stretch>
@@ -6120,6 +6241,19 @@
     </w:p>
     <w:p>
       <w:pPr>
+        <w:pStyle w:val="a5"/>
+        <w:numPr>
+          <w:ilvl w:val="0"/>
+          <w:numId w:val="5"/>
+        </w:numPr>
+        <w:jc w:val="center"/>
+      </w:pPr>
+      <w:r>
+        <w:t>Скрипт добавления внешних ключей для «Покупки»</w:t>
+      </w:r>
+    </w:p>
+    <w:p>
+      <w:pPr>
         <w:ind w:firstLine="708"/>
       </w:pPr>
       <w:r>
@@ -6145,7 +6279,7 @@
       <w:pPr>
         <w:pStyle w:val="3"/>
       </w:pPr>
-      <w:bookmarkStart w:id="11" w:name="_Toc164854589"/>
+      <w:bookmarkStart w:id="11" w:name="_Toc167302304"/>
       <w:r>
         <w:t xml:space="preserve">4.1.1 Ограничения </w:t>
       </w:r>
@@ -6185,7 +6319,6 @@
       <w:r>
         <w:t>_</w:t>
       </w:r>
-      <w:proofErr w:type="gramStart"/>
       <w:r>
         <w:rPr>
           <w:lang w:val="en-US"/>
@@ -6198,7 +6331,11 @@
       <w:r>
         <w:t>:</w:t>
       </w:r>
-      <w:proofErr w:type="gramEnd"/>
+    </w:p>
+    <w:p>
+      <w:pPr>
+        <w:ind w:firstLine="708"/>
+      </w:pPr>
     </w:p>
     <w:p>
       <w:pPr>
@@ -6209,6 +6346,7 @@
       </w:pPr>
       <w:r>
         <w:rPr>
+          <w:noProof/>
           <w:lang w:val="en-US"/>
         </w:rPr>
         <w:drawing>
@@ -6227,7 +6365,7 @@
                     <pic:cNvPicPr/>
                   </pic:nvPicPr>
                   <pic:blipFill>
-                    <a:blip r:embed="rId16"/>
+                    <a:blip r:embed="rId18"/>
                     <a:stretch>
                       <a:fillRect/>
                     </a:stretch>
@@ -6249,38 +6387,47 @@
       </w:r>
     </w:p>
     <w:p>
-      <w:r>
+      <w:pPr>
+        <w:pStyle w:val="a5"/>
+        <w:numPr>
+          <w:ilvl w:val="0"/>
+          <w:numId w:val="5"/>
+        </w:numPr>
+        <w:jc w:val="center"/>
+      </w:pPr>
+      <w:r>
+        <w:t>Скрипт создания ограничений для «Покупатели</w:t>
+      </w:r>
+    </w:p>
+    <w:p>
+      <w:pPr>
+        <w:pStyle w:val="3"/>
+      </w:pPr>
+      <w:bookmarkStart w:id="12" w:name="_Toc167302305"/>
+      <w:r>
+        <w:lastRenderedPageBreak/>
+        <w:t>4.1.</w:t>
+      </w:r>
+      <w:r>
+        <w:t>2</w:t>
+      </w:r>
+      <w:r>
+        <w:t xml:space="preserve"> Ограничения для таблицы «</w:t>
+      </w:r>
+      <w:r>
+        <w:t>Товары</w:t>
+      </w:r>
+      <w:r>
+        <w:t>»</w:t>
+      </w:r>
+      <w:bookmarkEnd w:id="12"/>
+    </w:p>
+    <w:p>
+      <w:pPr>
+        <w:ind w:firstLine="708"/>
         <w:rPr>
-          <w:lang w:val="en-US"/>
+          <w:noProof/>
         </w:rPr>
-        <w:tab/>
-      </w:r>
-    </w:p>
-    <w:p>
-      <w:pPr>
-        <w:pStyle w:val="3"/>
-      </w:pPr>
-      <w:bookmarkStart w:id="12" w:name="_Toc164854590"/>
-      <w:r>
-        <w:t>4.1.</w:t>
-      </w:r>
-      <w:r>
-        <w:t>2</w:t>
-      </w:r>
-      <w:r>
-        <w:t xml:space="preserve"> Ограничения для таблицы «</w:t>
-      </w:r>
-      <w:r>
-        <w:t>Товары</w:t>
-      </w:r>
-      <w:r>
-        <w:t>»</w:t>
-      </w:r>
-      <w:bookmarkEnd w:id="12"/>
-    </w:p>
-    <w:p>
-      <w:pPr>
-        <w:ind w:firstLine="708"/>
       </w:pPr>
       <w:r>
         <w:t>В таблице добавлено ограничение на обязательное заполнение поля «</w:t>
@@ -6313,6 +6460,9 @@
         <w:t xml:space="preserve"> </w:t>
       </w:r>
       <w:r>
+        <w:rPr>
+          <w:noProof/>
+        </w:rPr>
         <w:drawing>
           <wp:inline distT="0" distB="0" distL="0" distR="0" wp14:anchorId="4ECFA713" wp14:editId="5D002DA1">
             <wp:extent cx="5939790" cy="734695"/>
@@ -6329,7 +6479,7 @@
                     <pic:cNvPicPr/>
                   </pic:nvPicPr>
                   <pic:blipFill>
-                    <a:blip r:embed="rId17"/>
+                    <a:blip r:embed="rId19"/>
                     <a:stretch>
                       <a:fillRect/>
                     </a:stretch>
@@ -6352,9 +6502,22 @@
     </w:p>
     <w:p>
       <w:pPr>
+        <w:pStyle w:val="a5"/>
+        <w:numPr>
+          <w:ilvl w:val="0"/>
+          <w:numId w:val="5"/>
+        </w:numPr>
+        <w:jc w:val="center"/>
+      </w:pPr>
+      <w:r>
+        <w:t>Скрипт создания ограничений для «Товары»</w:t>
+      </w:r>
+    </w:p>
+    <w:p>
+      <w:pPr>
         <w:pStyle w:val="2"/>
       </w:pPr>
-      <w:bookmarkStart w:id="13" w:name="_Toc164854593"/>
+      <w:bookmarkStart w:id="13" w:name="_Toc167302306"/>
       <w:r>
         <w:t>4.2 Диаграмма базы данных</w:t>
       </w:r>
@@ -6374,202 +6537,13 @@
         <w:t xml:space="preserve">представленная ниже (Рисунок </w:t>
       </w:r>
       <w:r>
-        <w:t>4</w:t>
+        <w:t>12</w:t>
       </w:r>
       <w:r>
         <w:t>)</w:t>
       </w:r>
       <w:r>
         <w:t>.</w:t>
-      </w:r>
-    </w:p>
-    <w:tbl>
-      <w:tblPr>
-        <w:tblStyle w:val="a8"/>
-        <w:tblW w:w="0" w:type="auto"/>
-        <w:tblBorders>
-          <w:top w:val="none" w:sz="0" w:space="0" w:color="auto"/>
-          <w:left w:val="none" w:sz="0" w:space="0" w:color="auto"/>
-          <w:bottom w:val="none" w:sz="0" w:space="0" w:color="auto"/>
-          <w:right w:val="none" w:sz="0" w:space="0" w:color="auto"/>
-          <w:insideH w:val="none" w:sz="0" w:space="0" w:color="auto"/>
-          <w:insideV w:val="none" w:sz="0" w:space="0" w:color="auto"/>
-        </w:tblBorders>
-        <w:tblLook w:val="04A0" w:firstRow="1" w:lastRow="0" w:firstColumn="1" w:lastColumn="0" w:noHBand="0" w:noVBand="1"/>
-      </w:tblPr>
-      <w:tblGrid>
-        <w:gridCol w:w="9354"/>
-      </w:tblGrid>
-      <w:tr>
-        <w:tc>
-          <w:tcPr>
-            <w:tcW w:w="9354" w:type="dxa"/>
-          </w:tcPr>
-          <w:p>
-            <w:r>
-              <w:lastRenderedPageBreak/>
-              <w:drawing>
-                <wp:inline distT="0" distB="0" distL="0" distR="0" wp14:anchorId="4C825CAA" wp14:editId="4029D22E">
-                  <wp:extent cx="4991797" cy="3419952"/>
-                  <wp:effectExtent l="0" t="0" r="0" b="9525"/>
-                  <wp:docPr id="397150923" name="Рисунок 1"/>
-                  <wp:cNvGraphicFramePr>
-                    <a:graphicFrameLocks xmlns:a="http://schemas.openxmlformats.org/drawingml/2006/main" noChangeAspect="1"/>
-                  </wp:cNvGraphicFramePr>
-                  <a:graphic xmlns:a="http://schemas.openxmlformats.org/drawingml/2006/main">
-                    <a:graphicData uri="http://schemas.openxmlformats.org/drawingml/2006/picture">
-                      <pic:pic xmlns:pic="http://schemas.openxmlformats.org/drawingml/2006/picture">
-                        <pic:nvPicPr>
-                          <pic:cNvPr id="397150923" name=""/>
-                          <pic:cNvPicPr/>
-                        </pic:nvPicPr>
-                        <pic:blipFill>
-                          <a:blip r:embed="rId18"/>
-                          <a:stretch>
-                            <a:fillRect/>
-                          </a:stretch>
-                        </pic:blipFill>
-                        <pic:spPr>
-                          <a:xfrm>
-                            <a:off x="0" y="0"/>
-                            <a:ext cx="4991797" cy="3419952"/>
-                          </a:xfrm>
-                          <a:prstGeom prst="rect">
-                            <a:avLst/>
-                          </a:prstGeom>
-                        </pic:spPr>
-                      </pic:pic>
-                    </a:graphicData>
-                  </a:graphic>
-                </wp:inline>
-              </w:drawing>
-            </w:r>
-          </w:p>
-        </w:tc>
-      </w:tr>
-      <w:tr>
-        <w:tc>
-          <w:tcPr>
-            <w:tcW w:w="9354" w:type="dxa"/>
-          </w:tcPr>
-          <w:p>
-            <w:pPr>
-              <w:pStyle w:val="a5"/>
-              <w:numPr>
-                <w:ilvl w:val="0"/>
-                <w:numId w:val="5"/>
-              </w:numPr>
-              <w:jc w:val="center"/>
-            </w:pPr>
-            <w:r>
-              <w:t xml:space="preserve">– </w:t>
-            </w:r>
-            <w:r>
-              <w:t>Диаграмма базы данных</w:t>
-            </w:r>
-          </w:p>
-        </w:tc>
-      </w:tr>
-    </w:tbl>
-    <w:p>
-      <w:pPr>
-        <w:spacing w:after="160" w:line="259" w:lineRule="auto"/>
-        <w:jc w:val="left"/>
-        <w:rPr>
-          <w:rFonts w:eastAsiaTheme="majorEastAsia" w:cstheme="majorBidi"/>
-          <w:b/>
-          <w:szCs w:val="26"/>
-        </w:rPr>
-      </w:pPr>
-      <w:r>
-        <w:br w:type="page"/>
-      </w:r>
-    </w:p>
-    <w:p>
-      <w:pPr>
-        <w:pStyle w:val="2"/>
-        <w:ind w:firstLine="708"/>
-      </w:pPr>
-      <w:bookmarkStart w:id="14" w:name="_Toc164854594"/>
-      <w:r>
-        <w:lastRenderedPageBreak/>
-        <w:t xml:space="preserve">4.3 </w:t>
-      </w:r>
-      <w:r>
-        <w:t>Разработка скриптов для добавления данных в таблицы</w:t>
-      </w:r>
-      <w:bookmarkEnd w:id="14"/>
-    </w:p>
-    <w:p>
-      <w:pPr>
-        <w:ind w:firstLine="708"/>
-        <w:rPr>
-          <w:lang w:val="en-US"/>
-        </w:rPr>
-      </w:pPr>
-      <w:r>
-        <w:t>Заполнение таблицы «</w:t>
-      </w:r>
-      <w:r>
-        <w:t>Покупатели</w:t>
-      </w:r>
-      <w:r>
-        <w:t>»</w:t>
-      </w:r>
-      <w:r>
-        <w:rPr>
-          <w:lang w:val="en-US"/>
-        </w:rPr>
-        <w:t>:</w:t>
-      </w:r>
-    </w:p>
-    <w:p>
-      <w:pPr>
-        <w:ind w:firstLine="708"/>
-        <w:jc w:val="center"/>
-        <w:rPr>
-          <w:lang w:val="en-US"/>
-        </w:rPr>
-      </w:pPr>
-      <w:r>
-        <w:rPr>
-          <w:lang w:val="en-US"/>
-        </w:rPr>
-        <w:drawing>
-          <wp:inline distT="0" distB="0" distL="0" distR="0" wp14:anchorId="0D59E4DA" wp14:editId="745CD8F0">
-            <wp:extent cx="5939790" cy="1447165"/>
-            <wp:effectExtent l="0" t="0" r="3810" b="635"/>
-            <wp:docPr id="1009765833" name="Рисунок 1"/>
-            <wp:cNvGraphicFramePr>
-              <a:graphicFrameLocks xmlns:a="http://schemas.openxmlformats.org/drawingml/2006/main" noChangeAspect="1"/>
-            </wp:cNvGraphicFramePr>
-            <a:graphic xmlns:a="http://schemas.openxmlformats.org/drawingml/2006/main">
-              <a:graphicData uri="http://schemas.openxmlformats.org/drawingml/2006/picture">
-                <pic:pic xmlns:pic="http://schemas.openxmlformats.org/drawingml/2006/picture">
-                  <pic:nvPicPr>
-                    <pic:cNvPr id="1009765833" name=""/>
-                    <pic:cNvPicPr/>
-                  </pic:nvPicPr>
-                  <pic:blipFill>
-                    <a:blip r:embed="rId19"/>
-                    <a:stretch>
-                      <a:fillRect/>
-                    </a:stretch>
-                  </pic:blipFill>
-                  <pic:spPr>
-                    <a:xfrm>
-                      <a:off x="0" y="0"/>
-                      <a:ext cx="5939790" cy="1447165"/>
-                    </a:xfrm>
-                    <a:prstGeom prst="rect">
-                      <a:avLst/>
-                    </a:prstGeom>
-                  </pic:spPr>
-                </pic:pic>
-              </a:graphicData>
-            </a:graphic>
-          </wp:inline>
-        </w:drawing>
       </w:r>
     </w:p>
     <w:tbl>
@@ -6599,11 +6573,14 @@
               <w:jc w:val="center"/>
             </w:pPr>
             <w:r>
+              <w:rPr>
+                <w:noProof/>
+              </w:rPr>
               <w:drawing>
-                <wp:inline distT="0" distB="0" distL="0" distR="0" wp14:anchorId="4FAAF874" wp14:editId="6D0A637D">
-                  <wp:extent cx="4067743" cy="2124371"/>
-                  <wp:effectExtent l="0" t="0" r="9525" b="0"/>
-                  <wp:docPr id="1866034411" name="Рисунок 1"/>
+                <wp:inline distT="0" distB="0" distL="0" distR="0" wp14:anchorId="4C825CAA" wp14:editId="4029D22E">
+                  <wp:extent cx="4991797" cy="3419952"/>
+                  <wp:effectExtent l="0" t="0" r="0" b="9525"/>
+                  <wp:docPr id="397150923" name="Рисунок 1"/>
                   <wp:cNvGraphicFramePr>
                     <a:graphicFrameLocks xmlns:a="http://schemas.openxmlformats.org/drawingml/2006/main" noChangeAspect="1"/>
                   </wp:cNvGraphicFramePr>
@@ -6611,7 +6588,7 @@
                     <a:graphicData uri="http://schemas.openxmlformats.org/drawingml/2006/picture">
                       <pic:pic xmlns:pic="http://schemas.openxmlformats.org/drawingml/2006/picture">
                         <pic:nvPicPr>
-                          <pic:cNvPr id="1866034411" name=""/>
+                          <pic:cNvPr id="397150923" name=""/>
                           <pic:cNvPicPr/>
                         </pic:nvPicPr>
                         <pic:blipFill>
@@ -6623,7 +6600,7 @@
                         <pic:spPr>
                           <a:xfrm>
                             <a:off x="0" y="0"/>
-                            <a:ext cx="4067743" cy="2124371"/>
+                            <a:ext cx="4991797" cy="3419952"/>
                           </a:xfrm>
                           <a:prstGeom prst="rect">
                             <a:avLst/>
@@ -6656,16 +6633,7 @@
               <w:t xml:space="preserve">– </w:t>
             </w:r>
             <w:r>
-              <w:t>Внесение данных в таблицу «</w:t>
-            </w:r>
-            <w:r>
-              <w:rPr>
-                <w:lang w:val="en-US"/>
-              </w:rPr>
-              <w:t>Buyers</w:t>
-            </w:r>
-            <w:r>
-              <w:t>»</w:t>
+              <w:t>Диаграмма базы данных</w:t>
             </w:r>
           </w:p>
         </w:tc>
@@ -6673,38 +6641,72 @@
     </w:tbl>
     <w:p>
       <w:pPr>
+        <w:spacing w:after="160" w:line="259" w:lineRule="auto"/>
+        <w:jc w:val="left"/>
+        <w:rPr>
+          <w:rFonts w:eastAsiaTheme="majorEastAsia" w:cstheme="majorBidi"/>
+          <w:b/>
+          <w:szCs w:val="26"/>
+        </w:rPr>
+      </w:pPr>
+      <w:r>
+        <w:br w:type="page"/>
+      </w:r>
+    </w:p>
+    <w:p>
+      <w:pPr>
+        <w:pStyle w:val="2"/>
         <w:ind w:firstLine="708"/>
       </w:pPr>
-      <w:r>
-        <w:t>Заполнение таблицы «</w:t>
-      </w:r>
-      <w:r>
-        <w:t>Товары</w:t>
-      </w:r>
-      <w:r>
-        <w:t>»</w:t>
-      </w:r>
-      <w:r>
-        <w:t>:</w:t>
-      </w:r>
-    </w:p>
-    <w:p>
-      <w:pPr>
-        <w:ind w:left="708"/>
-        <w:jc w:val="center"/>
+      <w:bookmarkStart w:id="14" w:name="_Toc167302307"/>
+      <w:r>
+        <w:lastRenderedPageBreak/>
+        <w:t xml:space="preserve">4.3 </w:t>
+      </w:r>
+      <w:r>
+        <w:t>Разработка скриптов для добавления данных в таблицы</w:t>
+      </w:r>
+      <w:bookmarkEnd w:id="14"/>
+    </w:p>
+    <w:p>
+      <w:pPr>
+        <w:ind w:firstLine="708"/>
         <w:rPr>
           <w:lang w:val="en-US"/>
         </w:rPr>
       </w:pPr>
       <w:r>
+        <w:t>Заполнение таблицы «</w:t>
+      </w:r>
+      <w:r>
+        <w:t>Покупатели</w:t>
+      </w:r>
+      <w:r>
+        <w:t>»</w:t>
+      </w:r>
+      <w:r>
         <w:rPr>
           <w:lang w:val="en-US"/>
         </w:rPr>
+        <w:t>:</w:t>
+      </w:r>
+    </w:p>
+    <w:p>
+      <w:pPr>
+        <w:rPr>
+          <w:lang w:val="en-US"/>
+        </w:rPr>
+      </w:pPr>
+      <w:r>
+        <w:rPr>
+          <w:noProof/>
+          <w:lang w:val="en-US"/>
+        </w:rPr>
         <w:drawing>
-          <wp:inline distT="0" distB="0" distL="0" distR="0" wp14:anchorId="35045729" wp14:editId="46ACB1A6">
-            <wp:extent cx="5939790" cy="1098550"/>
-            <wp:effectExtent l="0" t="0" r="3810" b="6350"/>
-            <wp:docPr id="638618744" name="Рисунок 1"/>
+          <wp:inline distT="0" distB="0" distL="0" distR="0" wp14:anchorId="0D59E4DA" wp14:editId="745CD8F0">
+            <wp:extent cx="5939790" cy="1447165"/>
+            <wp:effectExtent l="0" t="0" r="3810" b="635"/>
+            <wp:docPr id="1009765833" name="Рисунок 1"/>
             <wp:cNvGraphicFramePr>
               <a:graphicFrameLocks xmlns:a="http://schemas.openxmlformats.org/drawingml/2006/main" noChangeAspect="1"/>
             </wp:cNvGraphicFramePr>
@@ -6712,7 +6714,7 @@
               <a:graphicData uri="http://schemas.openxmlformats.org/drawingml/2006/picture">
                 <pic:pic xmlns:pic="http://schemas.openxmlformats.org/drawingml/2006/picture">
                   <pic:nvPicPr>
-                    <pic:cNvPr id="638618744" name=""/>
+                    <pic:cNvPr id="1009765833" name=""/>
                     <pic:cNvPicPr/>
                   </pic:nvPicPr>
                   <pic:blipFill>
@@ -6724,7 +6726,7 @@
                   <pic:spPr>
                     <a:xfrm>
                       <a:off x="0" y="0"/>
-                      <a:ext cx="5939790" cy="1098550"/>
+                      <a:ext cx="5939790" cy="1447165"/>
                     </a:xfrm>
                     <a:prstGeom prst="rect">
                       <a:avLst/>
@@ -6735,6 +6737,22 @@
             </a:graphic>
           </wp:inline>
         </w:drawing>
+      </w:r>
+    </w:p>
+    <w:p>
+      <w:pPr>
+        <w:pStyle w:val="a5"/>
+        <w:numPr>
+          <w:ilvl w:val="0"/>
+          <w:numId w:val="5"/>
+        </w:numPr>
+        <w:jc w:val="center"/>
+        <w:rPr>
+          <w:lang w:val="en-US"/>
+        </w:rPr>
+      </w:pPr>
+      <w:r>
+        <w:t>Скрипт заполнения таблицы «Покупатели»</w:t>
       </w:r>
     </w:p>
     <w:tbl>
@@ -6764,11 +6782,14 @@
               <w:jc w:val="center"/>
             </w:pPr>
             <w:r>
+              <w:rPr>
+                <w:noProof/>
+              </w:rPr>
               <w:drawing>
-                <wp:inline distT="0" distB="0" distL="0" distR="0" wp14:anchorId="36DE52BE" wp14:editId="0A1909E9">
-                  <wp:extent cx="5811061" cy="2038635"/>
-                  <wp:effectExtent l="0" t="0" r="0" b="0"/>
-                  <wp:docPr id="624300995" name="Рисунок 1"/>
+                <wp:inline distT="0" distB="0" distL="0" distR="0" wp14:anchorId="4FAAF874" wp14:editId="6D0A637D">
+                  <wp:extent cx="4067743" cy="2124371"/>
+                  <wp:effectExtent l="0" t="0" r="9525" b="0"/>
+                  <wp:docPr id="1866034411" name="Рисунок 1"/>
                   <wp:cNvGraphicFramePr>
                     <a:graphicFrameLocks xmlns:a="http://schemas.openxmlformats.org/drawingml/2006/main" noChangeAspect="1"/>
                   </wp:cNvGraphicFramePr>
@@ -6776,7 +6797,7 @@
                     <a:graphicData uri="http://schemas.openxmlformats.org/drawingml/2006/picture">
                       <pic:pic xmlns:pic="http://schemas.openxmlformats.org/drawingml/2006/picture">
                         <pic:nvPicPr>
-                          <pic:cNvPr id="624300995" name=""/>
+                          <pic:cNvPr id="1866034411" name=""/>
                           <pic:cNvPicPr/>
                         </pic:nvPicPr>
                         <pic:blipFill>
@@ -6788,7 +6809,7 @@
                         <pic:spPr>
                           <a:xfrm>
                             <a:off x="0" y="0"/>
-                            <a:ext cx="5811061" cy="2038635"/>
+                            <a:ext cx="4067743" cy="2124371"/>
                           </a:xfrm>
                           <a:prstGeom prst="rect">
                             <a:avLst/>
@@ -6827,7 +6848,7 @@
               <w:rPr>
                 <w:lang w:val="en-US"/>
               </w:rPr>
-              <w:t>Objects</w:t>
+              <w:t>Buyers</w:t>
             </w:r>
             <w:r>
               <w:t>»</w:t>
@@ -6843,19 +6864,13 @@
     </w:p>
     <w:p>
       <w:pPr>
-        <w:spacing w:after="160" w:line="259" w:lineRule="auto"/>
-        <w:jc w:val="left"/>
-      </w:pPr>
-    </w:p>
-    <w:p>
-      <w:pPr>
         <w:ind w:firstLine="708"/>
       </w:pPr>
       <w:r>
         <w:t>Заполнение таблицы «</w:t>
       </w:r>
       <w:r>
-        <w:t>Покупки</w:t>
+        <w:t>Товары</w:t>
       </w:r>
       <w:r>
         <w:t>»</w:t>
@@ -6866,20 +6881,20 @@
     </w:p>
     <w:p>
       <w:pPr>
-        <w:ind w:left="708"/>
         <w:rPr>
           <w:lang w:val="en-US"/>
         </w:rPr>
       </w:pPr>
       <w:r>
         <w:rPr>
+          <w:noProof/>
           <w:lang w:val="en-US"/>
         </w:rPr>
         <w:drawing>
-          <wp:inline distT="0" distB="0" distL="0" distR="0" wp14:anchorId="5D830E7A" wp14:editId="47EC0B87">
-            <wp:extent cx="4997303" cy="748474"/>
-            <wp:effectExtent l="0" t="0" r="0" b="0"/>
-            <wp:docPr id="294404460" name="Рисунок 1"/>
+          <wp:inline distT="0" distB="0" distL="0" distR="0" wp14:anchorId="35045729" wp14:editId="46ACB1A6">
+            <wp:extent cx="5939790" cy="1098550"/>
+            <wp:effectExtent l="0" t="0" r="3810" b="6350"/>
+            <wp:docPr id="638618744" name="Рисунок 1"/>
             <wp:cNvGraphicFramePr>
               <a:graphicFrameLocks xmlns:a="http://schemas.openxmlformats.org/drawingml/2006/main" noChangeAspect="1"/>
             </wp:cNvGraphicFramePr>
@@ -6887,7 +6902,7 @@
               <a:graphicData uri="http://schemas.openxmlformats.org/drawingml/2006/picture">
                 <pic:pic xmlns:pic="http://schemas.openxmlformats.org/drawingml/2006/picture">
                   <pic:nvPicPr>
-                    <pic:cNvPr id="294404460" name=""/>
+                    <pic:cNvPr id="638618744" name=""/>
                     <pic:cNvPicPr/>
                   </pic:nvPicPr>
                   <pic:blipFill>
@@ -6899,7 +6914,7 @@
                   <pic:spPr>
                     <a:xfrm>
                       <a:off x="0" y="0"/>
-                      <a:ext cx="5044635" cy="755563"/>
+                      <a:ext cx="5939790" cy="1098550"/>
                     </a:xfrm>
                     <a:prstGeom prst="rect">
                       <a:avLst/>
@@ -6910,6 +6925,22 @@
             </a:graphic>
           </wp:inline>
         </w:drawing>
+      </w:r>
+    </w:p>
+    <w:p>
+      <w:pPr>
+        <w:pStyle w:val="a5"/>
+        <w:numPr>
+          <w:ilvl w:val="0"/>
+          <w:numId w:val="5"/>
+        </w:numPr>
+        <w:jc w:val="center"/>
+        <w:rPr>
+          <w:lang w:val="en-US"/>
+        </w:rPr>
+      </w:pPr>
+      <w:r>
+        <w:t>Скрипт заполнения таблицы «Товары»</w:t>
       </w:r>
     </w:p>
     <w:tbl>
@@ -6939,6 +6970,205 @@
               <w:jc w:val="center"/>
             </w:pPr>
             <w:r>
+              <w:rPr>
+                <w:noProof/>
+              </w:rPr>
+              <w:lastRenderedPageBreak/>
+              <w:drawing>
+                <wp:inline distT="0" distB="0" distL="0" distR="0" wp14:anchorId="36DE52BE" wp14:editId="0A1909E9">
+                  <wp:extent cx="5811061" cy="2038635"/>
+                  <wp:effectExtent l="0" t="0" r="0" b="0"/>
+                  <wp:docPr id="624300995" name="Рисунок 1"/>
+                  <wp:cNvGraphicFramePr>
+                    <a:graphicFrameLocks xmlns:a="http://schemas.openxmlformats.org/drawingml/2006/main" noChangeAspect="1"/>
+                  </wp:cNvGraphicFramePr>
+                  <a:graphic xmlns:a="http://schemas.openxmlformats.org/drawingml/2006/main">
+                    <a:graphicData uri="http://schemas.openxmlformats.org/drawingml/2006/picture">
+                      <pic:pic xmlns:pic="http://schemas.openxmlformats.org/drawingml/2006/picture">
+                        <pic:nvPicPr>
+                          <pic:cNvPr id="624300995" name=""/>
+                          <pic:cNvPicPr/>
+                        </pic:nvPicPr>
+                        <pic:blipFill>
+                          <a:blip r:embed="rId24"/>
+                          <a:stretch>
+                            <a:fillRect/>
+                          </a:stretch>
+                        </pic:blipFill>
+                        <pic:spPr>
+                          <a:xfrm>
+                            <a:off x="0" y="0"/>
+                            <a:ext cx="5811061" cy="2038635"/>
+                          </a:xfrm>
+                          <a:prstGeom prst="rect">
+                            <a:avLst/>
+                          </a:prstGeom>
+                        </pic:spPr>
+                      </pic:pic>
+                    </a:graphicData>
+                  </a:graphic>
+                </wp:inline>
+              </w:drawing>
+            </w:r>
+          </w:p>
+        </w:tc>
+      </w:tr>
+      <w:tr>
+        <w:tc>
+          <w:tcPr>
+            <w:tcW w:w="9354" w:type="dxa"/>
+          </w:tcPr>
+          <w:p>
+            <w:pPr>
+              <w:pStyle w:val="a5"/>
+              <w:numPr>
+                <w:ilvl w:val="0"/>
+                <w:numId w:val="5"/>
+              </w:numPr>
+              <w:jc w:val="center"/>
+            </w:pPr>
+            <w:r>
+              <w:t xml:space="preserve">– </w:t>
+            </w:r>
+            <w:r>
+              <w:t>Внесение данных в таблицу «</w:t>
+            </w:r>
+            <w:r>
+              <w:rPr>
+                <w:lang w:val="en-US"/>
+              </w:rPr>
+              <w:t>Objects</w:t>
+            </w:r>
+            <w:r>
+              <w:t>»</w:t>
+            </w:r>
+          </w:p>
+        </w:tc>
+      </w:tr>
+    </w:tbl>
+    <w:p>
+      <w:pPr>
+        <w:ind w:firstLine="708"/>
+      </w:pPr>
+    </w:p>
+    <w:p>
+      <w:pPr>
+        <w:spacing w:after="160" w:line="259" w:lineRule="auto"/>
+        <w:jc w:val="left"/>
+      </w:pPr>
+    </w:p>
+    <w:p>
+      <w:pPr>
+        <w:ind w:firstLine="708"/>
+      </w:pPr>
+      <w:r>
+        <w:t>Заполнение таблицы «</w:t>
+      </w:r>
+      <w:r>
+        <w:t>Покупки</w:t>
+      </w:r>
+      <w:r>
+        <w:t>»</w:t>
+      </w:r>
+      <w:r>
+        <w:t>:</w:t>
+      </w:r>
+    </w:p>
+    <w:p>
+      <w:pPr>
+        <w:ind w:left="708"/>
+        <w:rPr>
+          <w:lang w:val="en-US"/>
+        </w:rPr>
+      </w:pPr>
+      <w:r>
+        <w:rPr>
+          <w:noProof/>
+          <w:lang w:val="en-US"/>
+        </w:rPr>
+        <w:drawing>
+          <wp:inline distT="0" distB="0" distL="0" distR="0" wp14:anchorId="5D830E7A" wp14:editId="47EC0B87">
+            <wp:extent cx="4997303" cy="748474"/>
+            <wp:effectExtent l="0" t="0" r="0" b="0"/>
+            <wp:docPr id="294404460" name="Рисунок 1"/>
+            <wp:cNvGraphicFramePr>
+              <a:graphicFrameLocks xmlns:a="http://schemas.openxmlformats.org/drawingml/2006/main" noChangeAspect="1"/>
+            </wp:cNvGraphicFramePr>
+            <a:graphic xmlns:a="http://schemas.openxmlformats.org/drawingml/2006/main">
+              <a:graphicData uri="http://schemas.openxmlformats.org/drawingml/2006/picture">
+                <pic:pic xmlns:pic="http://schemas.openxmlformats.org/drawingml/2006/picture">
+                  <pic:nvPicPr>
+                    <pic:cNvPr id="294404460" name=""/>
+                    <pic:cNvPicPr/>
+                  </pic:nvPicPr>
+                  <pic:blipFill>
+                    <a:blip r:embed="rId25"/>
+                    <a:stretch>
+                      <a:fillRect/>
+                    </a:stretch>
+                  </pic:blipFill>
+                  <pic:spPr>
+                    <a:xfrm>
+                      <a:off x="0" y="0"/>
+                      <a:ext cx="5044635" cy="755563"/>
+                    </a:xfrm>
+                    <a:prstGeom prst="rect">
+                      <a:avLst/>
+                    </a:prstGeom>
+                  </pic:spPr>
+                </pic:pic>
+              </a:graphicData>
+            </a:graphic>
+          </wp:inline>
+        </w:drawing>
+      </w:r>
+    </w:p>
+    <w:p>
+      <w:pPr>
+        <w:pStyle w:val="a5"/>
+        <w:numPr>
+          <w:ilvl w:val="0"/>
+          <w:numId w:val="5"/>
+        </w:numPr>
+        <w:jc w:val="center"/>
+        <w:rPr>
+          <w:lang w:val="en-US"/>
+        </w:rPr>
+      </w:pPr>
+      <w:r>
+        <w:t>Скрипт заполнения таблицы «Покупки"</w:t>
+      </w:r>
+    </w:p>
+    <w:tbl>
+      <w:tblPr>
+        <w:tblStyle w:val="a8"/>
+        <w:tblW w:w="0" w:type="auto"/>
+        <w:tblBorders>
+          <w:top w:val="none" w:sz="0" w:space="0" w:color="auto"/>
+          <w:left w:val="none" w:sz="0" w:space="0" w:color="auto"/>
+          <w:bottom w:val="none" w:sz="0" w:space="0" w:color="auto"/>
+          <w:right w:val="none" w:sz="0" w:space="0" w:color="auto"/>
+          <w:insideH w:val="none" w:sz="0" w:space="0" w:color="auto"/>
+          <w:insideV w:val="none" w:sz="0" w:space="0" w:color="auto"/>
+        </w:tblBorders>
+        <w:tblLook w:val="04A0" w:firstRow="1" w:lastRow="0" w:firstColumn="1" w:lastColumn="0" w:noHBand="0" w:noVBand="1"/>
+      </w:tblPr>
+      <w:tblGrid>
+        <w:gridCol w:w="9354"/>
+      </w:tblGrid>
+      <w:tr>
+        <w:tc>
+          <w:tcPr>
+            <w:tcW w:w="9354" w:type="dxa"/>
+          </w:tcPr>
+          <w:p>
+            <w:pPr>
+              <w:jc w:val="center"/>
+            </w:pPr>
+            <w:r>
+              <w:rPr>
+                <w:noProof/>
+              </w:rPr>
               <w:drawing>
                 <wp:inline distT="0" distB="0" distL="0" distR="0" wp14:anchorId="32EEB7FE" wp14:editId="0B156B1C">
                   <wp:extent cx="5939790" cy="1335405"/>
@@ -6955,7 +7185,7 @@
                           <pic:cNvPicPr/>
                         </pic:nvPicPr>
                         <pic:blipFill>
-                          <a:blip r:embed="rId24"/>
+                          <a:blip r:embed="rId26"/>
                           <a:stretch>
                             <a:fillRect/>
                           </a:stretch>
@@ -6991,6 +7221,9 @@
                 <w:numId w:val="5"/>
               </w:numPr>
               <w:jc w:val="center"/>
+              <w:rPr>
+                <w:noProof/>
+              </w:rPr>
             </w:pPr>
             <w:r>
               <w:t xml:space="preserve">– </w:t>
@@ -7007,6 +7240,19 @@
             <w:r>
               <w:t>»</w:t>
             </w:r>
+          </w:p>
+        </w:tc>
+      </w:tr>
+      <w:tr>
+        <w:tc>
+          <w:tcPr>
+            <w:tcW w:w="9354" w:type="dxa"/>
+          </w:tcPr>
+          <w:p>
+            <w:pPr>
+              <w:pStyle w:val="a5"/>
+              <w:ind w:left="360"/>
+            </w:pPr>
           </w:p>
         </w:tc>
       </w:tr>
@@ -7041,13 +7287,7 @@
         <w:tab/>
       </w:r>
     </w:p>
-    <w:p>
-      <w:pPr>
-        <w:rPr>
-          <w:lang w:val="en-US"/>
-        </w:rPr>
-      </w:pPr>
-    </w:p>
+    <w:p/>
     <w:p>
       <w:pPr>
         <w:spacing w:after="160" w:line="259" w:lineRule="auto"/>
@@ -7058,7 +7298,6 @@
           <w:szCs w:val="26"/>
         </w:rPr>
       </w:pPr>
-      <w:bookmarkStart w:id="15" w:name="_Toc164854596"/>
       <w:r>
         <w:br w:type="page"/>
       </w:r>
@@ -7068,6 +7307,7 @@
         <w:pStyle w:val="2"/>
         <w:ind w:firstLine="708"/>
       </w:pPr>
+      <w:bookmarkStart w:id="15" w:name="_Toc167302308"/>
       <w:r>
         <w:lastRenderedPageBreak/>
         <w:t>4.</w:t>
@@ -7097,14 +7337,24 @@
         <w:ind w:left="708"/>
       </w:pPr>
       <w:r>
-        <w:t>Представления могут быть полезны для удобного доступа к данным. На примере данной базы данных можно создать несколько представлений:</w:t>
+        <w:t>Представления могут быть полезны для удобного доступа к данным. На</w:t>
+      </w:r>
+      <w:r>
+        <w:t xml:space="preserve"> </w:t>
+      </w:r>
+      <w:r>
+        <w:t>примере данной базы данных можно создать несколько представлений:</w:t>
       </w:r>
     </w:p>
     <w:p>
       <w:pPr>
         <w:ind w:left="708"/>
-      </w:pPr>
-      <w:r>
+        <w:jc w:val="center"/>
+      </w:pPr>
+      <w:r>
+        <w:rPr>
+          <w:noProof/>
+        </w:rPr>
         <w:drawing>
           <wp:inline distT="0" distB="0" distL="0" distR="0" wp14:anchorId="47DFFBE0" wp14:editId="1EE2574C">
             <wp:extent cx="4661134" cy="2551814"/>
@@ -7121,7 +7371,7 @@
                     <pic:cNvPicPr/>
                   </pic:nvPicPr>
                   <pic:blipFill>
-                    <a:blip r:embed="rId25"/>
+                    <a:blip r:embed="rId27"/>
                     <a:stretch>
                       <a:fillRect/>
                     </a:stretch>
@@ -7144,9 +7394,22 @@
     </w:p>
     <w:p>
       <w:pPr>
+        <w:pStyle w:val="a5"/>
+        <w:numPr>
+          <w:ilvl w:val="0"/>
+          <w:numId w:val="5"/>
+        </w:numPr>
+        <w:jc w:val="center"/>
+      </w:pPr>
+      <w:r>
+        <w:t>Представления в данной БД</w:t>
+      </w:r>
+    </w:p>
+    <w:p>
+      <w:pPr>
         <w:pStyle w:val="2"/>
       </w:pPr>
-      <w:bookmarkStart w:id="16" w:name="_Toc164854597"/>
+      <w:bookmarkStart w:id="16" w:name="_Toc167302309"/>
       <w:r>
         <w:t>4.</w:t>
       </w:r>
@@ -7178,6 +7441,9 @@
         <w:t>--Показывать ассортимент выбранного товара и его цену.</w:t>
       </w:r>
       <w:r>
+        <w:rPr>
+          <w:noProof/>
+        </w:rPr>
         <w:drawing>
           <wp:inline distT="0" distB="0" distL="0" distR="0" wp14:anchorId="1A26F187" wp14:editId="1C24ECF2">
             <wp:extent cx="5939790" cy="1449705"/>
@@ -7194,7 +7460,7 @@
                     <pic:cNvPicPr/>
                   </pic:nvPicPr>
                   <pic:blipFill>
-                    <a:blip r:embed="rId26"/>
+                    <a:blip r:embed="rId28"/>
                     <a:stretch>
                       <a:fillRect/>
                     </a:stretch>
@@ -7214,7 +7480,58 @@
           </wp:inline>
         </w:drawing>
       </w:r>
-      <w:r>
+    </w:p>
+    <w:p>
+      <w:pPr>
+        <w:pStyle w:val="a5"/>
+        <w:numPr>
+          <w:ilvl w:val="0"/>
+          <w:numId w:val="5"/>
+        </w:numPr>
+        <w:jc w:val="center"/>
+      </w:pPr>
+      <w:r>
+        <w:t>Скрипт</w:t>
+      </w:r>
+      <w:r>
+        <w:rPr>
+          <w:lang w:val="en-US"/>
+        </w:rPr>
+        <w:t xml:space="preserve"> </w:t>
+      </w:r>
+      <w:proofErr w:type="spellStart"/>
+      <w:r>
+        <w:rPr>
+          <w:lang w:val="en-US"/>
+        </w:rPr>
+        <w:t>ShowProductInfo</w:t>
+      </w:r>
+      <w:proofErr w:type="spellEnd"/>
+    </w:p>
+    <w:p>
+      <w:pPr>
+        <w:ind w:firstLine="708"/>
+        <w:jc w:val="center"/>
+      </w:pPr>
+    </w:p>
+    <w:p>
+      <w:pPr>
+        <w:ind w:firstLine="708"/>
+        <w:jc w:val="center"/>
+      </w:pPr>
+    </w:p>
+    <w:p>
+      <w:pPr>
+        <w:ind w:firstLine="708"/>
+        <w:jc w:val="center"/>
+      </w:pPr>
+    </w:p>
+    <w:p>
+      <w:r>
+        <w:rPr>
+          <w:noProof/>
+        </w:rPr>
+        <w:lastRenderedPageBreak/>
         <w:drawing>
           <wp:inline distT="0" distB="0" distL="0" distR="0" wp14:anchorId="72BC176C" wp14:editId="1B8723F5">
             <wp:extent cx="5939790" cy="958215"/>
@@ -7231,7 +7548,7 @@
                     <pic:cNvPicPr/>
                   </pic:nvPicPr>
                   <pic:blipFill>
-                    <a:blip r:embed="rId27"/>
+                    <a:blip r:embed="rId29"/>
                     <a:stretch>
                       <a:fillRect/>
                     </a:stretch>
@@ -7254,19 +7571,38 @@
     </w:p>
     <w:p>
       <w:pPr>
+        <w:pStyle w:val="a5"/>
+        <w:numPr>
+          <w:ilvl w:val="0"/>
+          <w:numId w:val="5"/>
+        </w:numPr>
+        <w:jc w:val="center"/>
+      </w:pPr>
+      <w:r>
+        <w:t xml:space="preserve">Результат выполнения скрипта </w:t>
+      </w:r>
+      <w:proofErr w:type="spellStart"/>
+      <w:r>
+        <w:rPr>
+          <w:lang w:val="en-US"/>
+        </w:rPr>
+        <w:t>ShowProductInfo</w:t>
+      </w:r>
+      <w:proofErr w:type="spellEnd"/>
+    </w:p>
+    <w:p>
+      <w:pPr>
         <w:ind w:firstLine="708"/>
       </w:pPr>
     </w:p>
     <w:p>
       <w:pPr>
         <w:ind w:firstLine="708"/>
-        <w:jc w:val="center"/>
         <w:rPr>
           <w:noProof/>
         </w:rPr>
       </w:pPr>
       <w:r>
-        <w:lastRenderedPageBreak/>
         <w:t>--Находить товар по названию (по фирме изготовителя).</w:t>
       </w:r>
       <w:r>
@@ -7276,6 +7612,9 @@
         <w:t xml:space="preserve"> </w:t>
       </w:r>
       <w:r>
+        <w:rPr>
+          <w:noProof/>
+        </w:rPr>
         <w:drawing>
           <wp:inline distT="0" distB="0" distL="0" distR="0" wp14:anchorId="3C72159D" wp14:editId="0230C11F">
             <wp:extent cx="5640823" cy="1203665"/>
@@ -7292,7 +7631,7 @@
                     <pic:cNvPicPr/>
                   </pic:nvPicPr>
                   <pic:blipFill>
-                    <a:blip r:embed="rId28"/>
+                    <a:blip r:embed="rId30"/>
                     <a:stretch>
                       <a:fillRect/>
                     </a:stretch>
@@ -7315,10 +7654,39 @@
     </w:p>
     <w:p>
       <w:pPr>
-        <w:ind w:firstLine="708"/>
+        <w:pStyle w:val="a5"/>
+        <w:numPr>
+          <w:ilvl w:val="0"/>
+          <w:numId w:val="5"/>
+        </w:numPr>
         <w:jc w:val="center"/>
-      </w:pPr>
-      <w:r>
+        <w:rPr>
+          <w:noProof/>
+        </w:rPr>
+      </w:pPr>
+      <w:r>
+        <w:t>Скрипт</w:t>
+      </w:r>
+      <w:r>
+        <w:t xml:space="preserve"> </w:t>
+      </w:r>
+      <w:proofErr w:type="spellStart"/>
+      <w:r>
+        <w:rPr>
+          <w:lang w:val="en-US"/>
+        </w:rPr>
+        <w:t>FindProduct</w:t>
+      </w:r>
+      <w:proofErr w:type="spellEnd"/>
+    </w:p>
+    <w:p>
+      <w:pPr>
+        <w:jc w:val="center"/>
+      </w:pPr>
+      <w:r>
+        <w:rPr>
+          <w:noProof/>
+        </w:rPr>
         <w:drawing>
           <wp:inline distT="0" distB="0" distL="0" distR="0" wp14:anchorId="519EA125" wp14:editId="22A51633">
             <wp:extent cx="5337545" cy="788021"/>
@@ -7335,7 +7703,7 @@
                     <pic:cNvPicPr/>
                   </pic:nvPicPr>
                   <pic:blipFill>
-                    <a:blip r:embed="rId29"/>
+                    <a:blip r:embed="rId31"/>
                     <a:stretch>
                       <a:fillRect/>
                     </a:stretch>
@@ -7358,39 +7726,59 @@
     </w:p>
     <w:p>
       <w:pPr>
+        <w:pStyle w:val="a5"/>
+        <w:numPr>
+          <w:ilvl w:val="0"/>
+          <w:numId w:val="5"/>
+        </w:numPr>
+        <w:jc w:val="center"/>
+      </w:pPr>
+      <w:r>
+        <w:t>Результат выполнения скрипта</w:t>
+      </w:r>
+      <w:r>
+        <w:rPr>
+          <w:lang w:val="en-US"/>
+        </w:rPr>
+        <w:t xml:space="preserve"> </w:t>
+      </w:r>
+      <w:proofErr w:type="spellStart"/>
+      <w:r>
+        <w:rPr>
+          <w:lang w:val="en-US"/>
+        </w:rPr>
+        <w:t>FindProduct</w:t>
+      </w:r>
+      <w:proofErr w:type="spellEnd"/>
+    </w:p>
+    <w:p/>
+    <w:p/>
+    <w:p/>
+    <w:p/>
+    <w:p/>
+    <w:p/>
+    <w:p/>
+    <w:p/>
+    <w:p/>
+    <w:p/>
+    <w:p/>
+    <w:p/>
+    <w:p/>
+    <w:p/>
+    <w:p>
+      <w:pPr>
         <w:ind w:left="708" w:firstLine="708"/>
       </w:pPr>
-    </w:p>
-    <w:p>
-      <w:pPr>
-        <w:ind w:left="708" w:firstLine="708"/>
-      </w:pPr>
-    </w:p>
-    <w:p>
-      <w:pPr>
-        <w:ind w:left="708" w:firstLine="708"/>
-      </w:pPr>
-    </w:p>
-    <w:p>
-      <w:pPr>
-        <w:ind w:left="708" w:firstLine="708"/>
-      </w:pPr>
-    </w:p>
-    <w:p>
-      <w:pPr>
-        <w:ind w:left="708" w:firstLine="708"/>
-      </w:pPr>
-    </w:p>
-    <w:p>
-      <w:pPr>
-        <w:ind w:left="708" w:firstLine="708"/>
-      </w:pPr>
-      <w:r>
+      <w:r>
+        <w:lastRenderedPageBreak/>
         <w:t>--Рассчитывать стоимость покупки, учитывая скидку.</w:t>
       </w:r>
     </w:p>
     <w:p>
       <w:r>
+        <w:rPr>
+          <w:noProof/>
+        </w:rPr>
         <w:drawing>
           <wp:inline distT="0" distB="0" distL="0" distR="0" wp14:anchorId="63F4BA5A" wp14:editId="1E90F6DE">
             <wp:extent cx="5939790" cy="4020185"/>
@@ -7407,7 +7795,7 @@
                     <pic:cNvPicPr/>
                   </pic:nvPicPr>
                   <pic:blipFill>
-                    <a:blip r:embed="rId30"/>
+                    <a:blip r:embed="rId32"/>
                     <a:stretch>
                       <a:fillRect/>
                     </a:stretch>
@@ -7429,8 +7817,49 @@
       </w:r>
     </w:p>
     <w:p>
-      <w:r>
-        <w:lastRenderedPageBreak/>
+      <w:pPr>
+        <w:pStyle w:val="a5"/>
+        <w:numPr>
+          <w:ilvl w:val="0"/>
+          <w:numId w:val="5"/>
+        </w:numPr>
+        <w:jc w:val="center"/>
+      </w:pPr>
+      <w:r>
+        <w:t>Скрипт</w:t>
+      </w:r>
+      <w:r>
+        <w:rPr>
+          <w:lang w:val="en-US"/>
+        </w:rPr>
+        <w:t xml:space="preserve"> </w:t>
+      </w:r>
+      <w:proofErr w:type="spellStart"/>
+      <w:r>
+        <w:rPr>
+          <w:lang w:val="en-US"/>
+        </w:rPr>
+        <w:t>ShowP</w:t>
+      </w:r>
+      <w:r>
+        <w:rPr>
+          <w:lang w:val="en-US"/>
+        </w:rPr>
+        <w:t>urchaseDetail</w:t>
+      </w:r>
+      <w:proofErr w:type="spellEnd"/>
+    </w:p>
+    <w:p>
+      <w:pPr>
+        <w:pStyle w:val="a5"/>
+        <w:ind w:left="360"/>
+      </w:pPr>
+    </w:p>
+    <w:p>
+      <w:r>
+        <w:rPr>
+          <w:noProof/>
+        </w:rPr>
         <w:drawing>
           <wp:inline distT="0" distB="0" distL="0" distR="0" wp14:anchorId="2C212456" wp14:editId="002B16F3">
             <wp:extent cx="5939790" cy="1252855"/>
@@ -7447,7 +7876,7 @@
                     <pic:cNvPicPr/>
                   </pic:nvPicPr>
                   <pic:blipFill>
-                    <a:blip r:embed="rId31"/>
+                    <a:blip r:embed="rId33"/>
                     <a:stretch>
                       <a:fillRect/>
                     </a:stretch>
@@ -7468,21 +7897,48 @@
         </w:drawing>
       </w:r>
     </w:p>
+    <w:p>
+      <w:pPr>
+        <w:pStyle w:val="a5"/>
+        <w:numPr>
+          <w:ilvl w:val="0"/>
+          <w:numId w:val="5"/>
+        </w:numPr>
+        <w:jc w:val="center"/>
+      </w:pPr>
+      <w:r>
+        <w:t>Результат выполнения скрипта</w:t>
+      </w:r>
+      <w:r>
+        <w:rPr>
+          <w:lang w:val="en-US"/>
+        </w:rPr>
+        <w:t xml:space="preserve"> </w:t>
+      </w:r>
+      <w:proofErr w:type="spellStart"/>
+      <w:r>
+        <w:rPr>
+          <w:lang w:val="en-US"/>
+        </w:rPr>
+        <w:t>ShowPurchaseDetail</w:t>
+      </w:r>
+      <w:proofErr w:type="spellEnd"/>
+    </w:p>
     <w:p/>
+    <w:p/>
+    <w:p/>
+    <w:p/>
+    <w:p/>
+    <w:p/>
+    <w:p/>
+    <w:p/>
     <w:p>
       <w:pPr>
         <w:jc w:val="center"/>
       </w:pPr>
       <w:r>
-        <w:t xml:space="preserve">--Показывать количество(стоимость)проданного </w:t>
-      </w:r>
-      <w:proofErr w:type="gramStart"/>
-      <w:r>
-        <w:t>товара(</w:t>
-      </w:r>
-      <w:proofErr w:type="gramEnd"/>
-      <w:r>
-        <w:t>по выбранному товару, по магазину в целом) за отчетный период.</w:t>
+        <w:lastRenderedPageBreak/>
+        <w:t>--Показывать количество(стоимость)проданного товара(по выбранному товару, по магазину в целом) за отчетный период.</w:t>
       </w:r>
     </w:p>
     <w:p>
@@ -7490,6 +7946,9 @@
         <w:jc w:val="center"/>
       </w:pPr>
       <w:r>
+        <w:rPr>
+          <w:noProof/>
+        </w:rPr>
         <w:drawing>
           <wp:inline distT="0" distB="0" distL="0" distR="0" wp14:anchorId="5411A735" wp14:editId="607E13D2">
             <wp:extent cx="5939790" cy="2205355"/>
@@ -7506,7 +7965,7 @@
                     <pic:cNvPicPr/>
                   </pic:nvPicPr>
                   <pic:blipFill>
-                    <a:blip r:embed="rId32"/>
+                    <a:blip r:embed="rId34"/>
                     <a:stretch>
                       <a:fillRect/>
                     </a:stretch>
@@ -7529,9 +7988,45 @@
     </w:p>
     <w:p>
       <w:pPr>
+        <w:pStyle w:val="a5"/>
+        <w:numPr>
+          <w:ilvl w:val="0"/>
+          <w:numId w:val="5"/>
+        </w:numPr>
         <w:jc w:val="center"/>
       </w:pPr>
       <w:r>
+        <w:t>Скрипт</w:t>
+      </w:r>
+      <w:r>
+        <w:rPr>
+          <w:lang w:val="en-US"/>
+        </w:rPr>
+        <w:t xml:space="preserve"> </w:t>
+      </w:r>
+      <w:proofErr w:type="spellStart"/>
+      <w:r>
+        <w:rPr>
+          <w:lang w:val="en-US"/>
+        </w:rPr>
+        <w:t>GetProductSales</w:t>
+      </w:r>
+      <w:proofErr w:type="spellEnd"/>
+    </w:p>
+    <w:p>
+      <w:pPr>
+        <w:pStyle w:val="a5"/>
+        <w:ind w:left="360"/>
+      </w:pPr>
+    </w:p>
+    <w:p>
+      <w:pPr>
+        <w:jc w:val="center"/>
+      </w:pPr>
+      <w:r>
+        <w:rPr>
+          <w:noProof/>
+        </w:rPr>
         <w:drawing>
           <wp:inline distT="0" distB="0" distL="0" distR="0" wp14:anchorId="2F9F2465" wp14:editId="0743F5B6">
             <wp:extent cx="4058216" cy="1495634"/>
@@ -7548,7 +8043,7 @@
                     <pic:cNvPicPr/>
                   </pic:nvPicPr>
                   <pic:blipFill>
-                    <a:blip r:embed="rId33"/>
+                    <a:blip r:embed="rId35"/>
                     <a:stretch>
                       <a:fillRect/>
                     </a:stretch>
@@ -7571,6 +8066,33 @@
     </w:p>
     <w:p>
       <w:pPr>
+        <w:pStyle w:val="a5"/>
+        <w:numPr>
+          <w:ilvl w:val="0"/>
+          <w:numId w:val="5"/>
+        </w:numPr>
+        <w:jc w:val="center"/>
+      </w:pPr>
+      <w:r>
+        <w:t>Результат выполнения скрипта</w:t>
+      </w:r>
+      <w:r>
+        <w:rPr>
+          <w:lang w:val="en-US"/>
+        </w:rPr>
+        <w:t xml:space="preserve"> </w:t>
+      </w:r>
+      <w:proofErr w:type="spellStart"/>
+      <w:r>
+        <w:rPr>
+          <w:lang w:val="en-US"/>
+        </w:rPr>
+        <w:t>GetProductSales</w:t>
+      </w:r>
+      <w:proofErr w:type="spellEnd"/>
+    </w:p>
+    <w:p>
+      <w:pPr>
         <w:jc w:val="center"/>
       </w:pPr>
     </w:p>
@@ -7592,7 +8114,9 @@
     </w:p>
     <w:p>
       <w:r>
-        <w:lastRenderedPageBreak/>
+        <w:rPr>
+          <w:noProof/>
+        </w:rPr>
         <w:drawing>
           <wp:inline distT="0" distB="0" distL="0" distR="0" wp14:anchorId="653C16BF" wp14:editId="5C629C94">
             <wp:extent cx="5939790" cy="2020570"/>
@@ -7609,7 +8133,7 @@
                     <pic:cNvPicPr/>
                   </pic:nvPicPr>
                   <pic:blipFill>
-                    <a:blip r:embed="rId34"/>
+                    <a:blip r:embed="rId36"/>
                     <a:stretch>
                       <a:fillRect/>
                     </a:stretch>
@@ -7630,14 +8154,59 @@
         </w:drawing>
       </w:r>
     </w:p>
-    <w:p/>
-    <w:p>
+    <w:p>
+      <w:pPr>
+        <w:pStyle w:val="a5"/>
+        <w:numPr>
+          <w:ilvl w:val="0"/>
+          <w:numId w:val="5"/>
+        </w:numPr>
+        <w:jc w:val="center"/>
+      </w:pPr>
+      <w:r>
+        <w:t>Скрипт</w:t>
+      </w:r>
+      <w:r>
+        <w:t xml:space="preserve"> процедуры</w:t>
+      </w:r>
+      <w:r>
+        <w:rPr>
+          <w:lang w:val="en-US"/>
+        </w:rPr>
+        <w:t xml:space="preserve"> </w:t>
+      </w:r>
+      <w:proofErr w:type="spellStart"/>
+      <w:r>
+        <w:rPr>
+          <w:lang w:val="en-US"/>
+        </w:rPr>
+        <w:t>AddPurchase</w:t>
+      </w:r>
+      <w:proofErr w:type="spellEnd"/>
+    </w:p>
+    <w:p>
+      <w:pPr>
+        <w:ind w:firstLine="360"/>
+      </w:pPr>
+    </w:p>
+    <w:p>
+      <w:pPr>
+        <w:ind w:firstLine="360"/>
+      </w:pPr>
+    </w:p>
+    <w:p>
+      <w:pPr>
+        <w:ind w:firstLine="360"/>
+      </w:pPr>
       <w:r>
         <w:t>Процедура процедуры добавления нового покупателя:</w:t>
       </w:r>
     </w:p>
     <w:p>
       <w:r>
+        <w:rPr>
+          <w:noProof/>
+        </w:rPr>
         <w:drawing>
           <wp:inline distT="0" distB="0" distL="0" distR="0" wp14:anchorId="564CD82E" wp14:editId="50FD2427">
             <wp:extent cx="5939790" cy="2787015"/>
@@ -7654,7 +8223,7 @@
                     <pic:cNvPicPr/>
                   </pic:nvPicPr>
                   <pic:blipFill>
-                    <a:blip r:embed="rId35"/>
+                    <a:blip r:embed="rId37"/>
                     <a:stretch>
                       <a:fillRect/>
                     </a:stretch>
@@ -7675,7 +8244,42 @@
         </w:drawing>
       </w:r>
     </w:p>
-    <w:p/>
+    <w:p>
+      <w:pPr>
+        <w:pStyle w:val="a5"/>
+        <w:numPr>
+          <w:ilvl w:val="0"/>
+          <w:numId w:val="5"/>
+        </w:numPr>
+        <w:jc w:val="center"/>
+      </w:pPr>
+      <w:r>
+        <w:t>Скрипт</w:t>
+      </w:r>
+      <w:r>
+        <w:rPr>
+          <w:lang w:val="en-US"/>
+        </w:rPr>
+        <w:t xml:space="preserve"> </w:t>
+      </w:r>
+      <w:r>
+        <w:t>процедуры</w:t>
+      </w:r>
+      <w:r>
+        <w:rPr>
+          <w:lang w:val="en-US"/>
+        </w:rPr>
+        <w:t xml:space="preserve"> </w:t>
+      </w:r>
+      <w:proofErr w:type="spellStart"/>
+      <w:r>
+        <w:rPr>
+          <w:lang w:val="en-US"/>
+        </w:rPr>
+        <w:t>AddBuyer</w:t>
+      </w:r>
+      <w:proofErr w:type="spellEnd"/>
+    </w:p>
     <w:p>
       <w:r>
         <w:t>Процедура добавления нового товара:</w:t>
@@ -7683,6 +8287,9 @@
     </w:p>
     <w:p>
       <w:r>
+        <w:rPr>
+          <w:noProof/>
+        </w:rPr>
         <w:drawing>
           <wp:inline distT="0" distB="0" distL="0" distR="0" wp14:anchorId="0F922011" wp14:editId="16C66150">
             <wp:extent cx="5939790" cy="2471420"/>
@@ -7699,7 +8306,7 @@
                     <pic:cNvPicPr/>
                   </pic:nvPicPr>
                   <pic:blipFill>
-                    <a:blip r:embed="rId36"/>
+                    <a:blip r:embed="rId38"/>
                     <a:stretch>
                       <a:fillRect/>
                     </a:stretch>
@@ -7722,8 +8329,39 @@
     </w:p>
     <w:p>
       <w:pPr>
+        <w:pStyle w:val="a5"/>
+        <w:numPr>
+          <w:ilvl w:val="0"/>
+          <w:numId w:val="5"/>
+        </w:numPr>
         <w:jc w:val="center"/>
       </w:pPr>
+      <w:r>
+        <w:t>Скрипт</w:t>
+      </w:r>
+      <w:r>
+        <w:rPr>
+          <w:lang w:val="en-US"/>
+        </w:rPr>
+        <w:t xml:space="preserve"> </w:t>
+      </w:r>
+      <w:r>
+        <w:t>процедуры</w:t>
+      </w:r>
+      <w:r>
+        <w:rPr>
+          <w:lang w:val="en-US"/>
+        </w:rPr>
+        <w:t xml:space="preserve"> </w:t>
+      </w:r>
+      <w:proofErr w:type="spellStart"/>
+      <w:r>
+        <w:rPr>
+          <w:lang w:val="en-US"/>
+        </w:rPr>
+        <w:t>AddObject</w:t>
+      </w:r>
+      <w:proofErr w:type="spellEnd"/>
     </w:p>
     <w:p>
       <w:pPr>
@@ -7742,10 +8380,31 @@
     </w:p>
     <w:p>
       <w:pPr>
+        <w:jc w:val="center"/>
+      </w:pPr>
+    </w:p>
+    <w:p>
+      <w:pPr>
+        <w:jc w:val="center"/>
+      </w:pPr>
+    </w:p>
+    <w:p>
+      <w:pPr>
+        <w:jc w:val="center"/>
+      </w:pPr>
+    </w:p>
+    <w:p>
+      <w:pPr>
+        <w:jc w:val="center"/>
+      </w:pPr>
+    </w:p>
+    <w:p>
+      <w:pPr>
         <w:pStyle w:val="2"/>
       </w:pPr>
-      <w:bookmarkStart w:id="17" w:name="_Toc164854598"/>
-      <w:r>
+      <w:bookmarkStart w:id="17" w:name="_Toc167302310"/>
+      <w:r>
+        <w:lastRenderedPageBreak/>
         <w:t>4.</w:t>
       </w:r>
       <w:r>
@@ -7826,6 +8485,9 @@
     </w:p>
     <w:p>
       <w:r>
+        <w:rPr>
+          <w:noProof/>
+        </w:rPr>
         <w:drawing>
           <wp:inline distT="0" distB="0" distL="0" distR="0" wp14:anchorId="3B24B7CB" wp14:editId="237D820E">
             <wp:extent cx="5939790" cy="1476375"/>
@@ -7842,7 +8504,7 @@
                     <pic:cNvPicPr/>
                   </pic:nvPicPr>
                   <pic:blipFill>
-                    <a:blip r:embed="rId37"/>
+                    <a:blip r:embed="rId39"/>
                     <a:stretch>
                       <a:fillRect/>
                     </a:stretch>
@@ -7865,31 +8527,133 @@
     </w:p>
     <w:p>
       <w:pPr>
+        <w:pStyle w:val="a5"/>
+        <w:numPr>
+          <w:ilvl w:val="0"/>
+          <w:numId w:val="5"/>
+        </w:numPr>
+        <w:jc w:val="center"/>
+      </w:pPr>
+      <w:r>
+        <w:t xml:space="preserve">Скрипт триггера </w:t>
+      </w:r>
+      <w:proofErr w:type="spellStart"/>
+      <w:r>
+        <w:rPr>
+          <w:lang w:val="en-US"/>
+        </w:rPr>
+        <w:t>CalculateTotalTrigger</w:t>
+      </w:r>
+      <w:proofErr w:type="spellEnd"/>
+    </w:p>
+    <w:p>
+      <w:pPr>
         <w:pStyle w:val="1"/>
         <w:ind w:left="0" w:firstLine="0"/>
       </w:pPr>
-      <w:bookmarkStart w:id="18" w:name="_Toc164854599"/>
+      <w:bookmarkStart w:id="18" w:name="_Toc167302311"/>
       <w:r>
         <w:t>ЗАКЛЮЧЕНИЕ</w:t>
       </w:r>
       <w:bookmarkEnd w:id="18"/>
     </w:p>
     <w:p>
-      <w:pPr>
-        <w:ind w:firstLine="708"/>
-      </w:pPr>
+      <w:r>
+        <w:tab/>
+      </w:r>
+      <w:r>
+        <w:t xml:space="preserve">В данной курсовой работе были изучены методы и закреплены знания в проектировании реляционных баз данных (РБД) в системе управления базами данных (СУБД) </w:t>
+      </w:r>
       <w:proofErr w:type="spellStart"/>
       <w:r>
-        <w:t>ааа</w:t>
+        <w:t>PostgreSQL</w:t>
       </w:r>
       <w:proofErr w:type="spellEnd"/>
       <w:r>
-        <w:t xml:space="preserve"> </w:t>
+        <w:t xml:space="preserve"> на примере базы данных «Магазин по продаже оргтехники». В ходе работы были рассмотрены основные этапы проектирования базы данных, такие как:</w:t>
       </w:r>
     </w:p>
     <w:p/>
+    <w:p>
+      <w:pPr>
+        <w:pStyle w:val="a5"/>
+        <w:numPr>
+          <w:ilvl w:val="0"/>
+          <w:numId w:val="47"/>
+        </w:numPr>
+      </w:pPr>
+      <w:r>
+        <w:t>Анализ предметной области и определение требований к базе данных.</w:t>
+      </w:r>
+    </w:p>
+    <w:p>
+      <w:pPr>
+        <w:pStyle w:val="a5"/>
+        <w:numPr>
+          <w:ilvl w:val="0"/>
+          <w:numId w:val="47"/>
+        </w:numPr>
+      </w:pPr>
+      <w:r>
+        <w:t>Разработка концептуальной модели данных с использованием ER-диаграмм.</w:t>
+      </w:r>
+    </w:p>
+    <w:p>
+      <w:pPr>
+        <w:pStyle w:val="a5"/>
+        <w:numPr>
+          <w:ilvl w:val="0"/>
+          <w:numId w:val="47"/>
+        </w:numPr>
+      </w:pPr>
+      <w:r>
+        <w:t>Преобразование концептуальной модели в логическую модель с нормализацией данных для обеспечения целостности и устранения избыточности.</w:t>
+      </w:r>
+    </w:p>
+    <w:p>
+      <w:pPr>
+        <w:pStyle w:val="a5"/>
+        <w:numPr>
+          <w:ilvl w:val="0"/>
+          <w:numId w:val="47"/>
+        </w:numPr>
+      </w:pPr>
+      <w:r>
+        <w:t xml:space="preserve">Реализация физической модели базы данных в СУБД </w:t>
+      </w:r>
+      <w:proofErr w:type="spellStart"/>
+      <w:r>
+        <w:t>PostgreSQL</w:t>
+      </w:r>
+      <w:proofErr w:type="spellEnd"/>
+      <w:r>
+        <w:t xml:space="preserve"> с использованием SQL-запросов для создания таблиц, ключей и индексов.</w:t>
+      </w:r>
+    </w:p>
+    <w:p>
+      <w:pPr>
+        <w:pStyle w:val="a5"/>
+        <w:numPr>
+          <w:ilvl w:val="0"/>
+          <w:numId w:val="47"/>
+        </w:numPr>
+      </w:pPr>
+      <w:r>
+        <w:lastRenderedPageBreak/>
+        <w:t>Наполнение базы данных тестовыми данными и выполнение основных операций по добавлению, обновлению и выборке данных.</w:t>
+      </w:r>
+    </w:p>
+    <w:p/>
+    <w:p>
+      <w:pPr>
+        <w:ind w:firstLine="360"/>
+      </w:pPr>
+      <w:r>
+        <w:t>Таким образом, в результате проделанной работы были получены практические навыки проектирования и реализации реляционных баз данных, что является важным аспектом для дальнейшего профессионального развития в области информационных технологий и систем управления базами данных.</w:t>
+      </w:r>
+    </w:p>
     <w:sectPr>
-      <w:footerReference w:type="default" r:id="rId38"/>
+      <w:footerReference w:type="default" r:id="rId40"/>
       <w:pgSz w:w="11906" w:h="16838" w:code="9"/>
       <w:pgMar w:top="1134" w:right="851" w:bottom="1134" w:left="1701" w:header="709" w:footer="709" w:gutter="0"/>
       <w:cols w:space="708"/>
@@ -8716,6 +9480,92 @@
     </w:lvl>
   </w:abstractNum>
   <w:abstractNum w:abstractNumId="7" w15:restartNumberingAfterBreak="0">
+    <w:nsid w:val="0E994001"/>
+    <w:multiLevelType w:val="hybridMultilevel"/>
+    <w:tmpl w:val="0756C1AE"/>
+    <w:lvl w:ilvl="0" w:tplc="0419000F">
+      <w:start w:val="1"/>
+      <w:numFmt w:val="decimal"/>
+      <w:lvlText w:val="%1."/>
+      <w:lvlJc w:val="left"/>
+      <w:pPr>
+        <w:ind w:left="720" w:hanging="360"/>
+      </w:pPr>
+    </w:lvl>
+    <w:lvl w:ilvl="1" w:tplc="04190019" w:tentative="1">
+      <w:start w:val="1"/>
+      <w:numFmt w:val="lowerLetter"/>
+      <w:lvlText w:val="%2."/>
+      <w:lvlJc w:val="left"/>
+      <w:pPr>
+        <w:ind w:left="1440" w:hanging="360"/>
+      </w:pPr>
+    </w:lvl>
+    <w:lvl w:ilvl="2" w:tplc="0419001B" w:tentative="1">
+      <w:start w:val="1"/>
+      <w:numFmt w:val="lowerRoman"/>
+      <w:lvlText w:val="%3."/>
+      <w:lvlJc w:val="right"/>
+      <w:pPr>
+        <w:ind w:left="2160" w:hanging="180"/>
+      </w:pPr>
+    </w:lvl>
+    <w:lvl w:ilvl="3" w:tplc="0419000F" w:tentative="1">
+      <w:start w:val="1"/>
+      <w:numFmt w:val="decimal"/>
+      <w:lvlText w:val="%4."/>
+      <w:lvlJc w:val="left"/>
+      <w:pPr>
+        <w:ind w:left="2880" w:hanging="360"/>
+      </w:pPr>
+    </w:lvl>
+    <w:lvl w:ilvl="4" w:tplc="04190019" w:tentative="1">
+      <w:start w:val="1"/>
+      <w:numFmt w:val="lowerLetter"/>
+      <w:lvlText w:val="%5."/>
+      <w:lvlJc w:val="left"/>
+      <w:pPr>
+        <w:ind w:left="3600" w:hanging="360"/>
+      </w:pPr>
+    </w:lvl>
+    <w:lvl w:ilvl="5" w:tplc="0419001B" w:tentative="1">
+      <w:start w:val="1"/>
+      <w:numFmt w:val="lowerRoman"/>
+      <w:lvlText w:val="%6."/>
+      <w:lvlJc w:val="right"/>
+      <w:pPr>
+        <w:ind w:left="4320" w:hanging="180"/>
+      </w:pPr>
+    </w:lvl>
+    <w:lvl w:ilvl="6" w:tplc="0419000F" w:tentative="1">
+      <w:start w:val="1"/>
+      <w:numFmt w:val="decimal"/>
+      <w:lvlText w:val="%7."/>
+      <w:lvlJc w:val="left"/>
+      <w:pPr>
+        <w:ind w:left="5040" w:hanging="360"/>
+      </w:pPr>
+    </w:lvl>
+    <w:lvl w:ilvl="7" w:tplc="04190019" w:tentative="1">
+      <w:start w:val="1"/>
+      <w:numFmt w:val="lowerLetter"/>
+      <w:lvlText w:val="%8."/>
+      <w:lvlJc w:val="left"/>
+      <w:pPr>
+        <w:ind w:left="5760" w:hanging="360"/>
+      </w:pPr>
+    </w:lvl>
+    <w:lvl w:ilvl="8" w:tplc="0419001B" w:tentative="1">
+      <w:start w:val="1"/>
+      <w:numFmt w:val="lowerRoman"/>
+      <w:lvlText w:val="%9."/>
+      <w:lvlJc w:val="right"/>
+      <w:pPr>
+        <w:ind w:left="6480" w:hanging="180"/>
+      </w:pPr>
+    </w:lvl>
+  </w:abstractNum>
+  <w:abstractNum w:abstractNumId="8" w15:restartNumberingAfterBreak="0">
     <w:nsid w:val="0F9D2EE8"/>
     <w:multiLevelType w:val="hybridMultilevel"/>
     <w:tmpl w:val="791C8EAE"/>
@@ -8828,7 +9678,7 @@
       </w:rPr>
     </w:lvl>
   </w:abstractNum>
-  <w:abstractNum w:abstractNumId="8" w15:restartNumberingAfterBreak="0">
+  <w:abstractNum w:abstractNumId="9" w15:restartNumberingAfterBreak="0">
     <w:nsid w:val="1214473E"/>
     <w:multiLevelType w:val="hybridMultilevel"/>
     <w:tmpl w:val="D166DC6E"/>
@@ -8941,7 +9791,7 @@
       </w:rPr>
     </w:lvl>
   </w:abstractNum>
-  <w:abstractNum w:abstractNumId="9" w15:restartNumberingAfterBreak="0">
+  <w:abstractNum w:abstractNumId="10" w15:restartNumberingAfterBreak="0">
     <w:nsid w:val="14A70945"/>
     <w:multiLevelType w:val="multilevel"/>
     <w:tmpl w:val="95EE3FD0"/>
@@ -9054,7 +9904,7 @@
       </w:pPr>
     </w:lvl>
   </w:abstractNum>
-  <w:abstractNum w:abstractNumId="10" w15:restartNumberingAfterBreak="0">
+  <w:abstractNum w:abstractNumId="11" w15:restartNumberingAfterBreak="0">
     <w:nsid w:val="152C78C7"/>
     <w:multiLevelType w:val="hybridMultilevel"/>
     <w:tmpl w:val="4150240C"/>
@@ -9143,7 +9993,7 @@
       </w:pPr>
     </w:lvl>
   </w:abstractNum>
-  <w:abstractNum w:abstractNumId="11" w15:restartNumberingAfterBreak="0">
+  <w:abstractNum w:abstractNumId="12" w15:restartNumberingAfterBreak="0">
     <w:nsid w:val="17A70FAD"/>
     <w:multiLevelType w:val="hybridMultilevel"/>
     <w:tmpl w:val="14CAD560"/>
@@ -9256,7 +10106,7 @@
       </w:rPr>
     </w:lvl>
   </w:abstractNum>
-  <w:abstractNum w:abstractNumId="12" w15:restartNumberingAfterBreak="0">
+  <w:abstractNum w:abstractNumId="13" w15:restartNumberingAfterBreak="0">
     <w:nsid w:val="188F6146"/>
     <w:multiLevelType w:val="hybridMultilevel"/>
     <w:tmpl w:val="221AB964"/>
@@ -9342,7 +10192,7 @@
       </w:pPr>
     </w:lvl>
   </w:abstractNum>
-  <w:abstractNum w:abstractNumId="13" w15:restartNumberingAfterBreak="0">
+  <w:abstractNum w:abstractNumId="14" w15:restartNumberingAfterBreak="0">
     <w:nsid w:val="19156C9A"/>
     <w:multiLevelType w:val="multilevel"/>
     <w:tmpl w:val="50F43348"/>
@@ -9459,7 +10309,7 @@
       </w:pPr>
     </w:lvl>
   </w:abstractNum>
-  <w:abstractNum w:abstractNumId="14" w15:restartNumberingAfterBreak="0">
+  <w:abstractNum w:abstractNumId="15" w15:restartNumberingAfterBreak="0">
     <w:nsid w:val="1C772A23"/>
     <w:multiLevelType w:val="multilevel"/>
     <w:tmpl w:val="8C424A94"/>
@@ -9572,7 +10422,7 @@
       </w:rPr>
     </w:lvl>
   </w:abstractNum>
-  <w:abstractNum w:abstractNumId="15" w15:restartNumberingAfterBreak="0">
+  <w:abstractNum w:abstractNumId="16" w15:restartNumberingAfterBreak="0">
     <w:nsid w:val="22CF10B7"/>
     <w:multiLevelType w:val="multilevel"/>
     <w:tmpl w:val="C3A63FEC"/>
@@ -9689,7 +10539,7 @@
       </w:pPr>
     </w:lvl>
   </w:abstractNum>
-  <w:abstractNum w:abstractNumId="16" w15:restartNumberingAfterBreak="0">
+  <w:abstractNum w:abstractNumId="17" w15:restartNumberingAfterBreak="0">
     <w:nsid w:val="264D1B12"/>
     <w:multiLevelType w:val="hybridMultilevel"/>
     <w:tmpl w:val="DE087362"/>
@@ -9778,7 +10628,7 @@
       </w:pPr>
     </w:lvl>
   </w:abstractNum>
-  <w:abstractNum w:abstractNumId="17" w15:restartNumberingAfterBreak="0">
+  <w:abstractNum w:abstractNumId="18" w15:restartNumberingAfterBreak="0">
     <w:nsid w:val="26EA2504"/>
     <w:multiLevelType w:val="multilevel"/>
     <w:tmpl w:val="A1D02038"/>
@@ -9891,7 +10741,7 @@
       </w:rPr>
     </w:lvl>
   </w:abstractNum>
-  <w:abstractNum w:abstractNumId="18" w15:restartNumberingAfterBreak="0">
+  <w:abstractNum w:abstractNumId="19" w15:restartNumberingAfterBreak="0">
     <w:nsid w:val="27BB7ADF"/>
     <w:multiLevelType w:val="multilevel"/>
     <w:tmpl w:val="B958EB84"/>
@@ -10012,7 +10862,7 @@
       </w:rPr>
     </w:lvl>
   </w:abstractNum>
-  <w:abstractNum w:abstractNumId="19" w15:restartNumberingAfterBreak="0">
+  <w:abstractNum w:abstractNumId="20" w15:restartNumberingAfterBreak="0">
     <w:nsid w:val="307D6A49"/>
     <w:multiLevelType w:val="hybridMultilevel"/>
     <w:tmpl w:val="3BBE6150"/>
@@ -10125,7 +10975,7 @@
       </w:rPr>
     </w:lvl>
   </w:abstractNum>
-  <w:abstractNum w:abstractNumId="20" w15:restartNumberingAfterBreak="0">
+  <w:abstractNum w:abstractNumId="21" w15:restartNumberingAfterBreak="0">
     <w:nsid w:val="352E650A"/>
     <w:multiLevelType w:val="hybridMultilevel"/>
     <w:tmpl w:val="E1728566"/>
@@ -10211,7 +11061,7 @@
       </w:pPr>
     </w:lvl>
   </w:abstractNum>
-  <w:abstractNum w:abstractNumId="21" w15:restartNumberingAfterBreak="0">
+  <w:abstractNum w:abstractNumId="22" w15:restartNumberingAfterBreak="0">
     <w:nsid w:val="37E912D9"/>
     <w:multiLevelType w:val="hybridMultilevel"/>
     <w:tmpl w:val="3DEAA11E"/>
@@ -10300,7 +11150,7 @@
       </w:pPr>
     </w:lvl>
   </w:abstractNum>
-  <w:abstractNum w:abstractNumId="22" w15:restartNumberingAfterBreak="0">
+  <w:abstractNum w:abstractNumId="23" w15:restartNumberingAfterBreak="0">
     <w:nsid w:val="394019FE"/>
     <w:multiLevelType w:val="hybridMultilevel"/>
     <w:tmpl w:val="97809490"/>
@@ -10386,7 +11236,7 @@
       </w:pPr>
     </w:lvl>
   </w:abstractNum>
-  <w:abstractNum w:abstractNumId="23" w15:restartNumberingAfterBreak="0">
+  <w:abstractNum w:abstractNumId="24" w15:restartNumberingAfterBreak="0">
     <w:nsid w:val="3AF0522A"/>
     <w:multiLevelType w:val="hybridMultilevel"/>
     <w:tmpl w:val="DD34D2CA"/>
@@ -10499,7 +11349,7 @@
       </w:rPr>
     </w:lvl>
   </w:abstractNum>
-  <w:abstractNum w:abstractNumId="24" w15:restartNumberingAfterBreak="0">
+  <w:abstractNum w:abstractNumId="25" w15:restartNumberingAfterBreak="0">
     <w:nsid w:val="3D1E5FCE"/>
     <w:multiLevelType w:val="multilevel"/>
     <w:tmpl w:val="37644464"/>
@@ -10612,7 +11462,7 @@
       </w:pPr>
     </w:lvl>
   </w:abstractNum>
-  <w:abstractNum w:abstractNumId="25" w15:restartNumberingAfterBreak="0">
+  <w:abstractNum w:abstractNumId="26" w15:restartNumberingAfterBreak="0">
     <w:nsid w:val="44401C82"/>
     <w:multiLevelType w:val="hybridMultilevel"/>
     <w:tmpl w:val="FABEE194"/>
@@ -10701,7 +11551,7 @@
       </w:pPr>
     </w:lvl>
   </w:abstractNum>
-  <w:abstractNum w:abstractNumId="26" w15:restartNumberingAfterBreak="0">
+  <w:abstractNum w:abstractNumId="27" w15:restartNumberingAfterBreak="0">
     <w:nsid w:val="475D0948"/>
     <w:multiLevelType w:val="hybridMultilevel"/>
     <w:tmpl w:val="4150240C"/>
@@ -10790,7 +11640,7 @@
       </w:pPr>
     </w:lvl>
   </w:abstractNum>
-  <w:abstractNum w:abstractNumId="27" w15:restartNumberingAfterBreak="0">
+  <w:abstractNum w:abstractNumId="28" w15:restartNumberingAfterBreak="0">
     <w:nsid w:val="538E3027"/>
     <w:multiLevelType w:val="hybridMultilevel"/>
     <w:tmpl w:val="0AF4A9C2"/>
@@ -10876,7 +11726,7 @@
       </w:pPr>
     </w:lvl>
   </w:abstractNum>
-  <w:abstractNum w:abstractNumId="28" w15:restartNumberingAfterBreak="0">
+  <w:abstractNum w:abstractNumId="29" w15:restartNumberingAfterBreak="0">
     <w:nsid w:val="5A937FE2"/>
     <w:multiLevelType w:val="hybridMultilevel"/>
     <w:tmpl w:val="D09A1906"/>
@@ -10989,7 +11839,7 @@
       </w:rPr>
     </w:lvl>
   </w:abstractNum>
-  <w:abstractNum w:abstractNumId="29" w15:restartNumberingAfterBreak="0">
+  <w:abstractNum w:abstractNumId="30" w15:restartNumberingAfterBreak="0">
     <w:nsid w:val="5ACD33CF"/>
     <w:multiLevelType w:val="hybridMultilevel"/>
     <w:tmpl w:val="391C4E20"/>
@@ -11102,7 +11952,7 @@
       </w:rPr>
     </w:lvl>
   </w:abstractNum>
-  <w:abstractNum w:abstractNumId="30" w15:restartNumberingAfterBreak="0">
+  <w:abstractNum w:abstractNumId="31" w15:restartNumberingAfterBreak="0">
     <w:nsid w:val="63D10D11"/>
     <w:multiLevelType w:val="hybridMultilevel"/>
     <w:tmpl w:val="F5DC921C"/>
@@ -11188,7 +12038,7 @@
       </w:pPr>
     </w:lvl>
   </w:abstractNum>
-  <w:abstractNum w:abstractNumId="31" w15:restartNumberingAfterBreak="0">
+  <w:abstractNum w:abstractNumId="32" w15:restartNumberingAfterBreak="0">
     <w:nsid w:val="65EA05BF"/>
     <w:multiLevelType w:val="hybridMultilevel"/>
     <w:tmpl w:val="8162F554"/>
@@ -11277,7 +12127,7 @@
       </w:pPr>
     </w:lvl>
   </w:abstractNum>
-  <w:abstractNum w:abstractNumId="32" w15:restartNumberingAfterBreak="0">
+  <w:abstractNum w:abstractNumId="33" w15:restartNumberingAfterBreak="0">
     <w:nsid w:val="66B1596E"/>
     <w:multiLevelType w:val="hybridMultilevel"/>
     <w:tmpl w:val="35FED06E"/>
@@ -11363,7 +12213,7 @@
       </w:pPr>
     </w:lvl>
   </w:abstractNum>
-  <w:abstractNum w:abstractNumId="33" w15:restartNumberingAfterBreak="0">
+  <w:abstractNum w:abstractNumId="34" w15:restartNumberingAfterBreak="0">
     <w:nsid w:val="686C4302"/>
     <w:multiLevelType w:val="hybridMultilevel"/>
     <w:tmpl w:val="1FC89C48"/>
@@ -11449,7 +12299,7 @@
       </w:pPr>
     </w:lvl>
   </w:abstractNum>
-  <w:abstractNum w:abstractNumId="34" w15:restartNumberingAfterBreak="0">
+  <w:abstractNum w:abstractNumId="35" w15:restartNumberingAfterBreak="0">
     <w:nsid w:val="696E620F"/>
     <w:multiLevelType w:val="hybridMultilevel"/>
     <w:tmpl w:val="6844596C"/>
@@ -11562,7 +12412,7 @@
       </w:rPr>
     </w:lvl>
   </w:abstractNum>
-  <w:abstractNum w:abstractNumId="35" w15:restartNumberingAfterBreak="0">
+  <w:abstractNum w:abstractNumId="36" w15:restartNumberingAfterBreak="0">
     <w:nsid w:val="69D01B4D"/>
     <w:multiLevelType w:val="hybridMultilevel"/>
     <w:tmpl w:val="E6C0D230"/>
@@ -11675,7 +12525,7 @@
       </w:rPr>
     </w:lvl>
   </w:abstractNum>
-  <w:abstractNum w:abstractNumId="36" w15:restartNumberingAfterBreak="0">
+  <w:abstractNum w:abstractNumId="37" w15:restartNumberingAfterBreak="0">
     <w:nsid w:val="73137DF4"/>
     <w:multiLevelType w:val="hybridMultilevel"/>
     <w:tmpl w:val="4150240C"/>
@@ -11764,7 +12614,7 @@
       </w:pPr>
     </w:lvl>
   </w:abstractNum>
-  <w:abstractNum w:abstractNumId="37" w15:restartNumberingAfterBreak="0">
+  <w:abstractNum w:abstractNumId="38" w15:restartNumberingAfterBreak="0">
     <w:nsid w:val="73207354"/>
     <w:multiLevelType w:val="hybridMultilevel"/>
     <w:tmpl w:val="B02AB380"/>
@@ -11854,7 +12704,7 @@
       </w:pPr>
     </w:lvl>
   </w:abstractNum>
-  <w:abstractNum w:abstractNumId="38" w15:restartNumberingAfterBreak="0">
+  <w:abstractNum w:abstractNumId="39" w15:restartNumberingAfterBreak="0">
     <w:nsid w:val="7520166C"/>
     <w:multiLevelType w:val="hybridMultilevel"/>
     <w:tmpl w:val="BC9640A4"/>
@@ -11967,7 +12817,7 @@
       </w:rPr>
     </w:lvl>
   </w:abstractNum>
-  <w:abstractNum w:abstractNumId="39" w15:restartNumberingAfterBreak="0">
+  <w:abstractNum w:abstractNumId="40" w15:restartNumberingAfterBreak="0">
     <w:nsid w:val="753C4AAB"/>
     <w:multiLevelType w:val="multilevel"/>
     <w:tmpl w:val="FB802748"/>
@@ -12088,7 +12938,7 @@
       </w:rPr>
     </w:lvl>
   </w:abstractNum>
-  <w:abstractNum w:abstractNumId="40" w15:restartNumberingAfterBreak="0">
+  <w:abstractNum w:abstractNumId="41" w15:restartNumberingAfterBreak="0">
     <w:nsid w:val="77F42BB3"/>
     <w:multiLevelType w:val="multilevel"/>
     <w:tmpl w:val="5A32A896"/>
@@ -12201,7 +13051,7 @@
       </w:rPr>
     </w:lvl>
   </w:abstractNum>
-  <w:abstractNum w:abstractNumId="41" w15:restartNumberingAfterBreak="0">
+  <w:abstractNum w:abstractNumId="42" w15:restartNumberingAfterBreak="0">
     <w:nsid w:val="780A5A1C"/>
     <w:multiLevelType w:val="hybridMultilevel"/>
     <w:tmpl w:val="23D86C94"/>
@@ -12314,7 +13164,7 @@
       </w:rPr>
     </w:lvl>
   </w:abstractNum>
-  <w:abstractNum w:abstractNumId="42" w15:restartNumberingAfterBreak="0">
+  <w:abstractNum w:abstractNumId="43" w15:restartNumberingAfterBreak="0">
     <w:nsid w:val="785F36C0"/>
     <w:multiLevelType w:val="hybridMultilevel"/>
     <w:tmpl w:val="4150240C"/>
@@ -12403,10 +13253,10 @@
       </w:pPr>
     </w:lvl>
   </w:abstractNum>
-  <w:abstractNum w:abstractNumId="43" w15:restartNumberingAfterBreak="0">
+  <w:abstractNum w:abstractNumId="44" w15:restartNumberingAfterBreak="0">
     <w:nsid w:val="7E5432A3"/>
     <w:multiLevelType w:val="hybridMultilevel"/>
-    <w:tmpl w:val="009C98A6"/>
+    <w:tmpl w:val="B282A0C0"/>
     <w:lvl w:ilvl="0" w:tplc="AF34F378">
       <w:start w:val="1"/>
       <w:numFmt w:val="decimal"/>
@@ -12493,7 +13343,7 @@
       </w:pPr>
     </w:lvl>
   </w:abstractNum>
-  <w:abstractNum w:abstractNumId="44" w15:restartNumberingAfterBreak="0">
+  <w:abstractNum w:abstractNumId="45" w15:restartNumberingAfterBreak="0">
     <w:nsid w:val="7E7B1AFD"/>
     <w:multiLevelType w:val="hybridMultilevel"/>
     <w:tmpl w:val="0E9E0916"/>
@@ -12606,7 +13456,7 @@
       </w:rPr>
     </w:lvl>
   </w:abstractNum>
-  <w:abstractNum w:abstractNumId="45" w15:restartNumberingAfterBreak="0">
+  <w:abstractNum w:abstractNumId="46" w15:restartNumberingAfterBreak="0">
     <w:nsid w:val="7F537283"/>
     <w:multiLevelType w:val="hybridMultilevel"/>
     <w:tmpl w:val="E4C6FFA4"/>
@@ -12696,112 +13546,112 @@
     </w:lvl>
   </w:abstractNum>
   <w:num w:numId="1" w16cid:durableId="787433057">
-    <w:abstractNumId w:val="37"/>
+    <w:abstractNumId w:val="38"/>
   </w:num>
   <w:num w:numId="2" w16cid:durableId="1649094570">
     <w:abstractNumId w:val="1"/>
   </w:num>
   <w:num w:numId="3" w16cid:durableId="1974173320">
-    <w:abstractNumId w:val="9"/>
+    <w:abstractNumId w:val="10"/>
   </w:num>
   <w:num w:numId="4" w16cid:durableId="2095394627">
-    <w:abstractNumId w:val="25"/>
+    <w:abstractNumId w:val="26"/>
   </w:num>
   <w:num w:numId="5" w16cid:durableId="2123570462">
-    <w:abstractNumId w:val="43"/>
+    <w:abstractNumId w:val="44"/>
   </w:num>
   <w:num w:numId="6" w16cid:durableId="1403915819">
-    <w:abstractNumId w:val="16"/>
+    <w:abstractNumId w:val="17"/>
   </w:num>
   <w:num w:numId="7" w16cid:durableId="1585649042">
-    <w:abstractNumId w:val="40"/>
+    <w:abstractNumId w:val="41"/>
   </w:num>
   <w:num w:numId="8" w16cid:durableId="1309749620">
-    <w:abstractNumId w:val="17"/>
+    <w:abstractNumId w:val="18"/>
   </w:num>
   <w:num w:numId="9" w16cid:durableId="1545024529">
-    <w:abstractNumId w:val="38"/>
+    <w:abstractNumId w:val="39"/>
   </w:num>
   <w:num w:numId="10" w16cid:durableId="1016620221">
-    <w:abstractNumId w:val="28"/>
+    <w:abstractNumId w:val="29"/>
   </w:num>
   <w:num w:numId="11" w16cid:durableId="1413240683">
-    <w:abstractNumId w:val="44"/>
+    <w:abstractNumId w:val="45"/>
   </w:num>
   <w:num w:numId="12" w16cid:durableId="1212569346">
-    <w:abstractNumId w:val="23"/>
+    <w:abstractNumId w:val="24"/>
   </w:num>
   <w:num w:numId="13" w16cid:durableId="348262693">
     <w:abstractNumId w:val="4"/>
   </w:num>
   <w:num w:numId="14" w16cid:durableId="789133148">
-    <w:abstractNumId w:val="19"/>
+    <w:abstractNumId w:val="20"/>
   </w:num>
   <w:num w:numId="15" w16cid:durableId="1897545311">
-    <w:abstractNumId w:val="29"/>
+    <w:abstractNumId w:val="30"/>
   </w:num>
   <w:num w:numId="16" w16cid:durableId="1642685380">
     <w:abstractNumId w:val="5"/>
   </w:num>
   <w:num w:numId="17" w16cid:durableId="711006005">
-    <w:abstractNumId w:val="11"/>
+    <w:abstractNumId w:val="12"/>
   </w:num>
   <w:num w:numId="18" w16cid:durableId="2145855641">
-    <w:abstractNumId w:val="33"/>
+    <w:abstractNumId w:val="34"/>
   </w:num>
   <w:num w:numId="19" w16cid:durableId="1393382562">
-    <w:abstractNumId w:val="34"/>
+    <w:abstractNumId w:val="35"/>
   </w:num>
   <w:num w:numId="20" w16cid:durableId="915213522">
+    <w:abstractNumId w:val="9"/>
+  </w:num>
+  <w:num w:numId="21" w16cid:durableId="447356937">
     <w:abstractNumId w:val="8"/>
   </w:num>
-  <w:num w:numId="21" w16cid:durableId="447356937">
-    <w:abstractNumId w:val="7"/>
-  </w:num>
   <w:num w:numId="22" w16cid:durableId="1734770221">
-    <w:abstractNumId w:val="41"/>
+    <w:abstractNumId w:val="42"/>
   </w:num>
   <w:num w:numId="23" w16cid:durableId="1419137954">
     <w:abstractNumId w:val="2"/>
   </w:num>
   <w:num w:numId="24" w16cid:durableId="1813060404">
-    <w:abstractNumId w:val="35"/>
+    <w:abstractNumId w:val="36"/>
   </w:num>
   <w:num w:numId="25" w16cid:durableId="2067600172">
-    <w:abstractNumId w:val="27"/>
+    <w:abstractNumId w:val="28"/>
   </w:num>
   <w:num w:numId="26" w16cid:durableId="1475491826">
-    <w:abstractNumId w:val="39"/>
+    <w:abstractNumId w:val="40"/>
   </w:num>
   <w:num w:numId="27" w16cid:durableId="256062996">
     <w:abstractNumId w:val="6"/>
   </w:num>
   <w:num w:numId="28" w16cid:durableId="389619028">
-    <w:abstractNumId w:val="12"/>
+    <w:abstractNumId w:val="13"/>
   </w:num>
   <w:num w:numId="29" w16cid:durableId="750077650">
-    <w:abstractNumId w:val="30"/>
+    <w:abstractNumId w:val="31"/>
   </w:num>
   <w:num w:numId="30" w16cid:durableId="1364746386">
-    <w:abstractNumId w:val="18"/>
+    <w:abstractNumId w:val="19"/>
   </w:num>
   <w:num w:numId="31" w16cid:durableId="1970240387">
-    <w:abstractNumId w:val="21"/>
+    <w:abstractNumId w:val="22"/>
   </w:num>
   <w:num w:numId="32" w16cid:durableId="1480733294">
-    <w:abstractNumId w:val="36"/>
+    <w:abstractNumId w:val="37"/>
   </w:num>
   <w:num w:numId="33" w16cid:durableId="1117142085">
-    <w:abstractNumId w:val="26"/>
+    <w:abstractNumId w:val="27"/>
   </w:num>
   <w:num w:numId="34" w16cid:durableId="1399088555">
-    <w:abstractNumId w:val="42"/>
+    <w:abstractNumId w:val="43"/>
   </w:num>
   <w:num w:numId="35" w16cid:durableId="2040665270">
-    <w:abstractNumId w:val="10"/>
+    <w:abstractNumId w:val="11"/>
   </w:num>
   <w:num w:numId="36" w16cid:durableId="754594079">
-    <w:abstractNumId w:val="20"/>
+    <w:abstractNumId w:val="21"/>
     <w:lvlOverride w:ilvl="0">
       <w:startOverride w:val="1"/>
     </w:lvlOverride>
@@ -12831,34 +13681,37 @@
     </w:lvlOverride>
   </w:num>
   <w:num w:numId="37" w16cid:durableId="659626725">
-    <w:abstractNumId w:val="31"/>
+    <w:abstractNumId w:val="32"/>
   </w:num>
   <w:num w:numId="38" w16cid:durableId="545063886">
     <w:abstractNumId w:val="0"/>
   </w:num>
   <w:num w:numId="39" w16cid:durableId="18819078">
-    <w:abstractNumId w:val="32"/>
+    <w:abstractNumId w:val="33"/>
   </w:num>
   <w:num w:numId="40" w16cid:durableId="692656938">
     <w:abstractNumId w:val="3"/>
   </w:num>
   <w:num w:numId="41" w16cid:durableId="54399710">
-    <w:abstractNumId w:val="45"/>
+    <w:abstractNumId w:val="46"/>
   </w:num>
   <w:num w:numId="42" w16cid:durableId="340284674">
+    <w:abstractNumId w:val="16"/>
+  </w:num>
+  <w:num w:numId="43" w16cid:durableId="982272587">
+    <w:abstractNumId w:val="14"/>
+  </w:num>
+  <w:num w:numId="44" w16cid:durableId="963081623">
+    <w:abstractNumId w:val="25"/>
+  </w:num>
+  <w:num w:numId="45" w16cid:durableId="854923735">
     <w:abstractNumId w:val="15"/>
   </w:num>
-  <w:num w:numId="43" w16cid:durableId="982272587">
-    <w:abstractNumId w:val="13"/>
+  <w:num w:numId="46" w16cid:durableId="238902179">
+    <w:abstractNumId w:val="23"/>
   </w:num>
-  <w:num w:numId="44" w16cid:durableId="963081623">
-    <w:abstractNumId w:val="24"/>
-  </w:num>
-  <w:num w:numId="45" w16cid:durableId="854923735">
-    <w:abstractNumId w:val="14"/>
-  </w:num>
-  <w:num w:numId="46" w16cid:durableId="238902179">
-    <w:abstractNumId w:val="22"/>
+  <w:num w:numId="47" w16cid:durableId="1190026319">
+    <w:abstractNumId w:val="7"/>
   </w:num>
   <w:numIdMacAtCleanup w:val="8"/>
 </w:numbering>

--- a/CourseWork/Зинченко курсовая.docx
+++ b/CourseWork/Зинченко курсовая.docx
@@ -1823,7 +1823,7 @@
       </w:pPr>
       <w:bookmarkStart w:id="1" w:name="_Toc167302294"/>
       <w:r>
-        <w:t xml:space="preserve">1. </w:t>
+        <w:t xml:space="preserve">1 </w:t>
       </w:r>
       <w:r>
         <w:t>АНАЛИЗ ПРЕДМЕТНОЙ ОБЛАСТИ</w:t>
@@ -1918,11 +1918,16 @@
         </w:numPr>
       </w:pPr>
       <w:r>
-        <w:t>Находить товар по названию (по фирме изготовителя).</w:t>
+        <w:t>Находить товар по названию (по фирме изготовителя</w:t>
+      </w:r>
+      <w:proofErr w:type="gramStart"/>
+      <w:r>
+        <w:t>).</w:t>
       </w:r>
       <w:r>
         <w:t>.</w:t>
       </w:r>
+      <w:proofErr w:type="gramEnd"/>
     </w:p>
     <w:p>
       <w:pPr>
@@ -2196,14 +2201,11 @@
               <w:jc w:val="center"/>
             </w:pPr>
             <w:r>
-              <w:rPr>
-                <w:noProof/>
-              </w:rPr>
               <w:drawing>
-                <wp:inline distT="0" distB="0" distL="0" distR="0" wp14:anchorId="581A03A9" wp14:editId="790B3ED6">
-                  <wp:extent cx="5068007" cy="3991532"/>
-                  <wp:effectExtent l="0" t="0" r="0" b="9525"/>
-                  <wp:docPr id="1812462956" name="Рисунок 1"/>
+                <wp:inline distT="0" distB="0" distL="0" distR="0" wp14:anchorId="408BE019" wp14:editId="5120FFD0">
+                  <wp:extent cx="5939790" cy="3235960"/>
+                  <wp:effectExtent l="0" t="0" r="3810" b="2540"/>
+                  <wp:docPr id="151007780" name="Рисунок 1"/>
                   <wp:cNvGraphicFramePr>
                     <a:graphicFrameLocks xmlns:a="http://schemas.openxmlformats.org/drawingml/2006/main" noChangeAspect="1"/>
                   </wp:cNvGraphicFramePr>
@@ -2211,7 +2213,7 @@
                     <a:graphicData uri="http://schemas.openxmlformats.org/drawingml/2006/picture">
                       <pic:pic xmlns:pic="http://schemas.openxmlformats.org/drawingml/2006/picture">
                         <pic:nvPicPr>
-                          <pic:cNvPr id="1812462956" name=""/>
+                          <pic:cNvPr id="151007780" name=""/>
                           <pic:cNvPicPr/>
                         </pic:nvPicPr>
                         <pic:blipFill>
@@ -2223,7 +2225,7 @@
                         <pic:spPr>
                           <a:xfrm>
                             <a:off x="0" y="0"/>
-                            <a:ext cx="5068007" cy="3991532"/>
+                            <a:ext cx="5939790" cy="3235960"/>
                           </a:xfrm>
                           <a:prstGeom prst="rect">
                             <a:avLst/>
@@ -2269,7 +2271,7 @@
       </w:pPr>
       <w:bookmarkStart w:id="2" w:name="_Toc167302295"/>
       <w:r>
-        <w:t>2. АНАЛИЗ ИНФОРМАЦИОННЫХ ЗАДАЧ И КРУГА ПОЛЬЗОВАТЕЛЕЙ СИСТЕМЫ</w:t>
+        <w:t>2 АНАЛИЗ ИНФОРМАЦИОННЫХ ЗАДАЧ И КРУГА ПОЛЬЗОВАТЕЛЕЙ СИСТЕМЫ</w:t>
       </w:r>
       <w:bookmarkEnd w:id="2"/>
     </w:p>
@@ -2374,10 +2376,11 @@
       </w:pPr>
       <w:bookmarkStart w:id="4" w:name="_Toc167302297"/>
       <w:r>
+        <w:lastRenderedPageBreak/>
         <w:t>3</w:t>
       </w:r>
       <w:r>
-        <w:t xml:space="preserve">. </w:t>
+        <w:t xml:space="preserve"> </w:t>
       </w:r>
       <w:r>
         <w:t>ЛОГ</w:t>
@@ -2478,6 +2481,9 @@
         <w:spacing w:after="160" w:line="259" w:lineRule="auto"/>
       </w:pPr>
       <w:r>
+        <w:rPr>
+          <w:noProof/>
+        </w:rPr>
         <w:drawing>
           <wp:inline distT="0" distB="0" distL="0" distR="0" wp14:anchorId="34B9A84C" wp14:editId="11812226">
             <wp:extent cx="3397516" cy="1295400"/>
@@ -2627,6 +2633,7 @@
     </w:p>
     <w:p/>
     <w:p/>
+    <w:p/>
     <w:tbl>
       <w:tblPr>
         <w:tblStyle w:val="a8"/>
@@ -2654,6 +2661,9 @@
               <w:jc w:val="center"/>
             </w:pPr>
             <w:r>
+              <w:rPr>
+                <w:noProof/>
+              </w:rPr>
               <w:lastRenderedPageBreak/>
               <w:drawing>
                 <wp:inline distT="0" distB="0" distL="0" distR="0" wp14:anchorId="07EC3B07" wp14:editId="44927270">
@@ -2873,6 +2883,7 @@
       <w:r>
         <w:t>Покупатели</w:t>
       </w:r>
+      <w:proofErr w:type="gramStart"/>
       <w:r>
         <w:t>»</w:t>
       </w:r>
@@ -2882,6 +2893,7 @@
       <w:r>
         <w:t>,</w:t>
       </w:r>
+      <w:proofErr w:type="gramEnd"/>
       <w:r>
         <w:t xml:space="preserve"> «Покупки» </w:t>
       </w:r>
@@ -3004,12 +3016,11 @@
       <w:r>
         <w:t xml:space="preserve">-Таблица отношения </w:t>
       </w:r>
-      <w:r>
-        <w:t>Товары</w:t>
-      </w:r>
-      <w:r>
-        <w:t>(</w:t>
-      </w:r>
+      <w:proofErr w:type="gramStart"/>
+      <w:r>
+        <w:t>Товары(</w:t>
+      </w:r>
+      <w:proofErr w:type="gramEnd"/>
       <w:r>
         <w:rPr>
           <w:lang w:val="en-US"/>
@@ -3883,20 +3894,16 @@
         <w:jc w:val="left"/>
       </w:pPr>
       <w:r>
-        <w:t xml:space="preserve">Таблица </w:t>
-      </w:r>
-      <w:r>
-        <w:t>2</w:t>
-      </w:r>
-      <w:r>
-        <w:t>-Таблица отношения Поку</w:t>
-      </w:r>
-      <w:r>
-        <w:t>патели</w:t>
-      </w:r>
-      <w:r>
-        <w:t>(</w:t>
-      </w:r>
+        <w:t>Таблица 2</w:t>
+      </w:r>
+      <w:r>
+        <w:t xml:space="preserve">-Таблица отношения </w:t>
+      </w:r>
+      <w:proofErr w:type="gramStart"/>
+      <w:r>
+        <w:t>Покупатели(</w:t>
+      </w:r>
+      <w:proofErr w:type="gramEnd"/>
       <w:r>
         <w:rPr>
           <w:lang w:val="en-US"/>
@@ -4297,14 +4304,16 @@
       </w:pPr>
       <w:r>
         <w:lastRenderedPageBreak/>
-        <w:t xml:space="preserve">Таблица </w:t>
-      </w:r>
-      <w:r>
-        <w:t>3</w:t>
-      </w:r>
-      <w:r>
-        <w:t>-Таблица отношения Покупки(</w:t>
-      </w:r>
+        <w:t>Таблица 3</w:t>
+      </w:r>
+      <w:r>
+        <w:t xml:space="preserve">-Таблица отношения </w:t>
+      </w:r>
+      <w:proofErr w:type="gramStart"/>
+      <w:r>
+        <w:t>Покупки(</w:t>
+      </w:r>
+      <w:proofErr w:type="gramEnd"/>
       <w:r>
         <w:rPr>
           <w:lang w:val="en-US"/>
@@ -5479,6 +5488,12 @@
       </w:pPr>
       <w:bookmarkStart w:id="7" w:name="_Toc167302300"/>
       <w:r>
+        <w:rPr>
+          <w:lang w:val="en-US"/>
+        </w:rPr>
+        <w:t xml:space="preserve"> </w:t>
+      </w:r>
+      <w:r>
         <w:t>Определение дополнительных ограничений</w:t>
       </w:r>
       <w:bookmarkEnd w:id="7"/>
@@ -5660,58 +5675,216 @@
     <w:p>
       <w:r>
         <w:tab/>
-        <w:t>Нормализация отношений в БД является одним из ключевых аспектов проектирования и играет важную роль в обеспечении целостности данных</w:t>
-      </w:r>
-      <w:r>
-        <w:t xml:space="preserve">, </w:t>
-      </w:r>
-      <w:r>
-        <w:t xml:space="preserve">эффективности и удобства </w:t>
-      </w:r>
-      <w:r>
-        <w:t xml:space="preserve">их </w:t>
-      </w:r>
-      <w:r>
-        <w:t>использования.</w:t>
-      </w:r>
-      <w:r>
-        <w:t xml:space="preserve"> </w:t>
-      </w:r>
-    </w:p>
-    <w:p>
-      <w:pPr>
-        <w:ind w:firstLine="708"/>
-      </w:pPr>
-      <w:r>
-        <w:t>Из представленных атрибутов (Таблица 1</w:t>
-      </w:r>
-      <w:r>
-        <w:t>-3</w:t>
-      </w:r>
-      <w:r>
-        <w:t xml:space="preserve">) </w:t>
-      </w:r>
-      <w:r>
-        <w:t xml:space="preserve">отсутствуют поля, которые </w:t>
+      </w:r>
+      <w:r>
+        <w:t>Реляционная база данных (РБД) часто нуждается в нормализации для повышения её эффективности, уменьшения избыточности данных и предотвращения аномалий при обновлении, вставке или удалении данных. Нормализация до третьей нормальной формы (3NF) является важным этапом, который обеспечивает соблюдение определённых правил для достижения этих целей. Рассмотрим пример базы данных, состоящей из таблиц "Покупатели", "Товары" и "Покупки".</w:t>
+      </w:r>
+    </w:p>
+    <w:p>
+      <w:r>
+        <w:t>Нормализация полученных отношений после разделения таблиц "Покупатели", "Товары" и "Покупки" помогает еще лучше понять, как соблюдение нормальных форм (NF) улучшает структуру базы данных.</w:t>
+      </w:r>
+    </w:p>
+    <w:p>
+      <w:pPr>
+        <w:rPr>
+          <w:b/>
+          <w:bCs/>
+        </w:rPr>
+      </w:pPr>
+      <w:r>
+        <w:rPr>
+          <w:b/>
+          <w:bCs/>
+        </w:rPr>
+        <w:t>Применение нормализации на примере</w:t>
+      </w:r>
+    </w:p>
+    <w:p>
+      <w:pPr>
+        <w:rPr>
+          <w:b/>
+          <w:bCs/>
+        </w:rPr>
+      </w:pPr>
+      <w:r>
+        <w:rPr>
+          <w:b/>
+          <w:bCs/>
+        </w:rPr>
+        <w:t>1. Первая нормальная форма (1NF)</w:t>
+      </w:r>
+    </w:p>
+    <w:p>
+      <w:r>
+        <w:t>Таблицы, представленные выше, уже находятся в первой нормальной форме, так как:</w:t>
+      </w:r>
+    </w:p>
+    <w:p>
+      <w:pPr>
+        <w:numPr>
+          <w:ilvl w:val="0"/>
+          <w:numId w:val="50"/>
+        </w:numPr>
+      </w:pPr>
+      <w:r>
+        <w:t xml:space="preserve">Все атрибуты </w:t>
       </w:r>
       <w:proofErr w:type="spellStart"/>
       <w:r>
-        <w:t>необоходимо</w:t>
+        <w:t>атомарны</w:t>
       </w:r>
       <w:proofErr w:type="spellEnd"/>
       <w:r>
-        <w:t xml:space="preserve"> разбить на более простые</w:t>
-      </w:r>
-      <w:r>
-        <w:t>. В реальной задаче данные выносятся в отдельные отношения</w:t>
-      </w:r>
-      <w:r>
-        <w:t xml:space="preserve"> и понимается необходимость в этом</w:t>
-      </w:r>
-      <w:r>
         <w:t>.</w:t>
       </w:r>
     </w:p>
+    <w:p>
+      <w:pPr>
+        <w:numPr>
+          <w:ilvl w:val="0"/>
+          <w:numId w:val="50"/>
+        </w:numPr>
+      </w:pPr>
+      <w:r>
+        <w:lastRenderedPageBreak/>
+        <w:t>Каждая строка уникальна.</w:t>
+      </w:r>
+    </w:p>
+    <w:p>
+      <w:pPr>
+        <w:numPr>
+          <w:ilvl w:val="0"/>
+          <w:numId w:val="50"/>
+        </w:numPr>
+      </w:pPr>
+      <w:r>
+        <w:t>Таблицы не содержат повторяющихся групп.</w:t>
+      </w:r>
+    </w:p>
+    <w:p>
+      <w:pPr>
+        <w:rPr>
+          <w:b/>
+          <w:bCs/>
+        </w:rPr>
+      </w:pPr>
+      <w:r>
+        <w:rPr>
+          <w:b/>
+          <w:bCs/>
+        </w:rPr>
+        <w:t>2. Вторая нормальная форма (2NF)</w:t>
+      </w:r>
+    </w:p>
+    <w:p>
+      <w:r>
+        <w:t>Все три таблицы также находятся во второй нормальной форме, так как:</w:t>
+      </w:r>
+    </w:p>
+    <w:p>
+      <w:pPr>
+        <w:numPr>
+          <w:ilvl w:val="0"/>
+          <w:numId w:val="51"/>
+        </w:numPr>
+      </w:pPr>
+      <w:r>
+        <w:t>Находятся в первой нормальной форме.</w:t>
+      </w:r>
+    </w:p>
+    <w:p>
+      <w:pPr>
+        <w:numPr>
+          <w:ilvl w:val="0"/>
+          <w:numId w:val="51"/>
+        </w:numPr>
+      </w:pPr>
+      <w:r>
+        <w:t>Все неключевые атрибуты зависят от всего первичного ключа.</w:t>
+      </w:r>
+    </w:p>
+    <w:p>
+      <w:r>
+        <w:t xml:space="preserve">Для таблиц "Покупатели" и </w:t>
+      </w:r>
+      <w:proofErr w:type="gramStart"/>
+      <w:r>
+        <w:t>"Товары" это</w:t>
+      </w:r>
+      <w:proofErr w:type="gramEnd"/>
+      <w:r>
+        <w:t xml:space="preserve"> несложно, так как у них простой первичный ключ. Для таблицы "Покупки" это также выполнено, так как каждая строка зависит от уникальной комбинации </w:t>
+      </w:r>
+      <w:proofErr w:type="spellStart"/>
+      <w:r>
+        <w:rPr>
+          <w:b/>
+          <w:bCs/>
+        </w:rPr>
+        <w:t>ID_покупателя</w:t>
+      </w:r>
+      <w:proofErr w:type="spellEnd"/>
+      <w:r>
+        <w:t xml:space="preserve"> и </w:t>
+      </w:r>
+      <w:proofErr w:type="spellStart"/>
+      <w:r>
+        <w:rPr>
+          <w:b/>
+          <w:bCs/>
+        </w:rPr>
+        <w:t>ID_товара</w:t>
+      </w:r>
+      <w:proofErr w:type="spellEnd"/>
+      <w:r>
+        <w:t>.</w:t>
+      </w:r>
+    </w:p>
+    <w:p>
+      <w:pPr>
+        <w:rPr>
+          <w:b/>
+          <w:bCs/>
+        </w:rPr>
+      </w:pPr>
+      <w:r>
+        <w:rPr>
+          <w:b/>
+          <w:bCs/>
+        </w:rPr>
+        <w:t>3. Третья нормальная форма (3NF)</w:t>
+      </w:r>
+    </w:p>
+    <w:p>
+      <w:r>
+        <w:t>Все три таблицы находятся в третьей нормальной форме, так как:</w:t>
+      </w:r>
+    </w:p>
+    <w:p>
+      <w:pPr>
+        <w:numPr>
+          <w:ilvl w:val="0"/>
+          <w:numId w:val="52"/>
+        </w:numPr>
+      </w:pPr>
+      <w:r>
+        <w:t>Находятся во второй нормальной форме.</w:t>
+      </w:r>
+    </w:p>
+    <w:p>
+      <w:pPr>
+        <w:numPr>
+          <w:ilvl w:val="0"/>
+          <w:numId w:val="52"/>
+        </w:numPr>
+      </w:pPr>
+      <w:r>
+        <w:t>Все неключевые атрибуты зависят только от первичного ключа и не имеют транзитивных зависимостей.</w:t>
+      </w:r>
+    </w:p>
+    <w:p/>
+    <w:p/>
     <w:p>
       <w:pPr>
         <w:pStyle w:val="1"/>
@@ -5719,7 +5892,7 @@
       </w:pPr>
       <w:bookmarkStart w:id="9" w:name="_Toc167302302"/>
       <w:r>
-        <w:t>4. ФИЗИЧЕСКОЕ ПРОЕКТИРОВАНИЕ БД</w:t>
+        <w:t>4 ФИЗИЧЕСКОЕ ПРОЕКТИРОВАНИЕ БД</w:t>
       </w:r>
       <w:bookmarkEnd w:id="9"/>
     </w:p>
@@ -5857,7 +6030,6 @@
     </w:p>
     <w:p>
       <w:r>
-        <w:lastRenderedPageBreak/>
         <w:tab/>
         <w:t>Далее</w:t>
       </w:r>
@@ -5886,11 +6058,16 @@
         <w:t>»</w:t>
       </w:r>
       <w:r>
-        <w:t xml:space="preserve"> и </w:t>
+        <w:t xml:space="preserve"> </w:t>
+      </w:r>
+      <w:proofErr w:type="gramStart"/>
+      <w:r>
+        <w:t xml:space="preserve">и </w:t>
       </w:r>
       <w:r>
         <w:t xml:space="preserve"> «</w:t>
       </w:r>
+      <w:proofErr w:type="gramEnd"/>
       <w:r>
         <w:t>Покупатели</w:t>
       </w:r>
@@ -5909,6 +6086,7 @@
         <w:rPr>
           <w:noProof/>
         </w:rPr>
+        <w:lastRenderedPageBreak/>
         <w:drawing>
           <wp:inline distT="0" distB="0" distL="0" distR="0" wp14:anchorId="0C4DE380" wp14:editId="231D583B">
             <wp:extent cx="3820058" cy="1352739"/>
@@ -5959,22 +6137,13 @@
         <w:t xml:space="preserve">– </w:t>
       </w:r>
       <w:r>
-        <w:t xml:space="preserve">Скрипт создания </w:t>
-      </w:r>
-      <w:r>
-        <w:t>таблицы</w:t>
+        <w:t>Скрипт создания таблицы</w:t>
       </w:r>
       <w:r>
         <w:t xml:space="preserve"> </w:t>
       </w:r>
       <w:r>
-        <w:t>«</w:t>
-      </w:r>
-      <w:r>
-        <w:t>Покупатели</w:t>
-      </w:r>
-      <w:r>
-        <w:t>»</w:t>
+        <w:t>«Покупатели»</w:t>
       </w:r>
       <w:r>
         <w:rPr>
@@ -6039,13 +6208,7 @@
         <w:t xml:space="preserve"> </w:t>
       </w:r>
       <w:r>
-        <w:t>«Покуп</w:t>
-      </w:r>
-      <w:r>
-        <w:t>к</w:t>
-      </w:r>
-      <w:r>
-        <w:t>и»</w:t>
+        <w:t>«Покупки»</w:t>
       </w:r>
     </w:p>
     <w:p>
@@ -6123,7 +6286,6 @@
         <w:rPr>
           <w:noProof/>
         </w:rPr>
-        <w:lastRenderedPageBreak/>
         <w:drawing>
           <wp:inline distT="0" distB="0" distL="0" distR="0" wp14:anchorId="699CA1AC" wp14:editId="38F33FA4">
             <wp:extent cx="4220164" cy="1733792"/>
@@ -6171,6 +6333,7 @@
         <w:jc w:val="center"/>
       </w:pPr>
       <w:r>
+        <w:lastRenderedPageBreak/>
         <w:t>Скрипт создания таблицы «Товары»</w:t>
       </w:r>
     </w:p>
@@ -6319,6 +6482,7 @@
       <w:r>
         <w:t>_</w:t>
       </w:r>
+      <w:proofErr w:type="gramStart"/>
       <w:r>
         <w:rPr>
           <w:lang w:val="en-US"/>
@@ -6331,6 +6495,7 @@
       <w:r>
         <w:t>:</w:t>
       </w:r>
+      <w:proofErr w:type="gramEnd"/>
     </w:p>
     <w:p>
       <w:pPr>
@@ -6405,7 +6570,6 @@
       </w:pPr>
       <w:bookmarkStart w:id="12" w:name="_Toc167302305"/>
       <w:r>
-        <w:lastRenderedPageBreak/>
         <w:t>4.1.</w:t>
       </w:r>
       <w:r>
@@ -6519,6 +6683,7 @@
       </w:pPr>
       <w:bookmarkStart w:id="13" w:name="_Toc167302306"/>
       <w:r>
+        <w:lastRenderedPageBreak/>
         <w:t>4.2 Диаграмма базы данных</w:t>
       </w:r>
       <w:bookmarkEnd w:id="13"/>
@@ -7665,10 +7830,7 @@
         </w:rPr>
       </w:pPr>
       <w:r>
-        <w:t>Скрипт</w:t>
-      </w:r>
-      <w:r>
-        <w:t xml:space="preserve"> </w:t>
+        <w:t xml:space="preserve">Скрипт </w:t>
       </w:r>
       <w:proofErr w:type="spellStart"/>
       <w:r>
@@ -7839,13 +8001,7 @@
         <w:rPr>
           <w:lang w:val="en-US"/>
         </w:rPr>
-        <w:t>ShowP</w:t>
-      </w:r>
-      <w:r>
-        <w:rPr>
-          <w:lang w:val="en-US"/>
-        </w:rPr>
-        <w:t>urchaseDetail</w:t>
+        <w:t>ShowPurchaseDetail</w:t>
       </w:r>
       <w:proofErr w:type="spellEnd"/>
     </w:p>
@@ -7938,7 +8094,15 @@
       </w:pPr>
       <w:r>
         <w:lastRenderedPageBreak/>
-        <w:t>--Показывать количество(стоимость)проданного товара(по выбранному товару, по магазину в целом) за отчетный период.</w:t>
+        <w:t xml:space="preserve">--Показывать количество(стоимость)проданного </w:t>
+      </w:r>
+      <w:proofErr w:type="gramStart"/>
+      <w:r>
+        <w:t>товара(</w:t>
+      </w:r>
+      <w:proofErr w:type="gramEnd"/>
+      <w:r>
+        <w:t>по выбранному товару, по магазину в целом) за отчетный период.</w:t>
       </w:r>
     </w:p>
     <w:p>
@@ -8098,9 +8262,6 @@
     </w:p>
     <w:p>
       <w:r>
-        <w:rPr>
-          <w:lang w:val="en-US"/>
-        </w:rPr>
         <w:tab/>
       </w:r>
       <w:r>
@@ -8560,8 +8721,6 @@
     <w:p>
       <w:r>
         <w:tab/>
-      </w:r>
-      <w:r>
         <w:t xml:space="preserve">В данной курсовой работе были изучены методы и закреплены знания в проектировании реляционных баз данных (РБД) в системе управления базами данных (СУБД) </w:t>
       </w:r>
       <w:proofErr w:type="spellStart"/>
@@ -8762,6 +8921,123 @@
 <file path=word/numbering.xml><?xml version="1.0" encoding="utf-8"?>
 <w:numbering xmlns:wpc="http://schemas.microsoft.com/office/word/2010/wordprocessingCanvas" xmlns:cx="http://schemas.microsoft.com/office/drawing/2014/chartex" xmlns:cx1="http://schemas.microsoft.com/office/drawing/2015/9/8/chartex" xmlns:cx2="http://schemas.microsoft.com/office/drawing/2015/10/21/chartex" xmlns:cx3="http://schemas.microsoft.com/office/drawing/2016/5/9/chartex" xmlns:cx4="http://schemas.microsoft.com/office/drawing/2016/5/10/chartex" xmlns:cx5="http://schemas.microsoft.com/office/drawing/2016/5/11/chartex" xmlns:cx6="http://schemas.microsoft.com/office/drawing/2016/5/12/chartex" xmlns:cx7="http://schemas.microsoft.com/office/drawing/2016/5/13/chartex" xmlns:cx8="http://schemas.microsoft.com/office/drawing/2016/5/14/chartex" xmlns:mc="http://schemas.openxmlformats.org/markup-compatibility/2006" xmlns:aink="http://schemas.microsoft.com/office/drawing/2016/ink" xmlns:am3d="http://schemas.microsoft.com/office/drawing/2017/model3d" xmlns:o="urn:schemas-microsoft-com:office:office" xmlns:oel="http://schemas.microsoft.com/office/2019/extlst" xmlns:r="http://schemas.openxmlformats.org/officeDocument/2006/relationships" xmlns:m="http://schemas.openxmlformats.org/officeDocument/2006/math" xmlns:v="urn:schemas-microsoft-com:vml" xmlns:wp14="http://schemas.microsoft.com/office/word/2010/wordprocessingDrawing" xmlns:wp="http://schemas.openxmlformats.org/drawingml/2006/wordprocessingDrawing" xmlns:w10="urn:schemas-microsoft-com:office:word" xmlns:w="http://schemas.openxmlformats.org/wordprocessingml/2006/main" xmlns:w14="http://schemas.microsoft.com/office/word/2010/wordml" xmlns:w15="http://schemas.microsoft.com/office/word/2012/wordml" xmlns:w16cex="http://schemas.microsoft.com/office/word/2018/wordml/cex" xmlns:w16cid="http://schemas.microsoft.com/office/word/2016/wordml/cid" xmlns:w16="http://schemas.microsoft.com/office/word/2018/wordml" xmlns:w16du="http://schemas.microsoft.com/office/word/2023/wordml/word16du" xmlns:w16sdtdh="http://schemas.microsoft.com/office/word/2020/wordml/sdtdatahash" xmlns:w16se="http://schemas.microsoft.com/office/word/2015/wordml/symex" xmlns:wpg="http://schemas.microsoft.com/office/word/2010/wordprocessingGroup" xmlns:wpi="http://schemas.microsoft.com/office/word/2010/wordprocessingInk" xmlns:wne="http://schemas.microsoft.com/office/word/2006/wordml" xmlns:wps="http://schemas.microsoft.com/office/word/2010/wordprocessingShape" mc:Ignorable="w14 w15 w16se w16cid w16 w16cex w16sdtdh wp14">
   <w:abstractNum w:abstractNumId="0" w15:restartNumberingAfterBreak="0">
+    <w:nsid w:val="042A6399"/>
+    <w:multiLevelType w:val="multilevel"/>
+    <w:tmpl w:val="5D82E00A"/>
+    <w:lvl w:ilvl="0">
+      <w:start w:val="1"/>
+      <w:numFmt w:val="decimal"/>
+      <w:lvlText w:val="%1."/>
+      <w:lvlJc w:val="left"/>
+      <w:pPr>
+        <w:tabs>
+          <w:tab w:val="num" w:pos="720"/>
+        </w:tabs>
+        <w:ind w:left="720" w:hanging="360"/>
+      </w:pPr>
+    </w:lvl>
+    <w:lvl w:ilvl="1">
+      <w:start w:val="1"/>
+      <w:numFmt w:val="bullet"/>
+      <w:lvlText w:val=""/>
+      <w:lvlJc w:val="left"/>
+      <w:pPr>
+        <w:tabs>
+          <w:tab w:val="num" w:pos="1440"/>
+        </w:tabs>
+        <w:ind w:left="1440" w:hanging="360"/>
+      </w:pPr>
+      <w:rPr>
+        <w:rFonts w:ascii="Symbol" w:hAnsi="Symbol" w:hint="default"/>
+        <w:sz w:val="20"/>
+      </w:rPr>
+    </w:lvl>
+    <w:lvl w:ilvl="2" w:tentative="1">
+      <w:start w:val="1"/>
+      <w:numFmt w:val="decimal"/>
+      <w:lvlText w:val="%3."/>
+      <w:lvlJc w:val="left"/>
+      <w:pPr>
+        <w:tabs>
+          <w:tab w:val="num" w:pos="2160"/>
+        </w:tabs>
+        <w:ind w:left="2160" w:hanging="360"/>
+      </w:pPr>
+    </w:lvl>
+    <w:lvl w:ilvl="3" w:tentative="1">
+      <w:start w:val="1"/>
+      <w:numFmt w:val="decimal"/>
+      <w:lvlText w:val="%4."/>
+      <w:lvlJc w:val="left"/>
+      <w:pPr>
+        <w:tabs>
+          <w:tab w:val="num" w:pos="2880"/>
+        </w:tabs>
+        <w:ind w:left="2880" w:hanging="360"/>
+      </w:pPr>
+    </w:lvl>
+    <w:lvl w:ilvl="4" w:tentative="1">
+      <w:start w:val="1"/>
+      <w:numFmt w:val="decimal"/>
+      <w:lvlText w:val="%5."/>
+      <w:lvlJc w:val="left"/>
+      <w:pPr>
+        <w:tabs>
+          <w:tab w:val="num" w:pos="3600"/>
+        </w:tabs>
+        <w:ind w:left="3600" w:hanging="360"/>
+      </w:pPr>
+    </w:lvl>
+    <w:lvl w:ilvl="5" w:tentative="1">
+      <w:start w:val="1"/>
+      <w:numFmt w:val="decimal"/>
+      <w:lvlText w:val="%6."/>
+      <w:lvlJc w:val="left"/>
+      <w:pPr>
+        <w:tabs>
+          <w:tab w:val="num" w:pos="4320"/>
+        </w:tabs>
+        <w:ind w:left="4320" w:hanging="360"/>
+      </w:pPr>
+    </w:lvl>
+    <w:lvl w:ilvl="6" w:tentative="1">
+      <w:start w:val="1"/>
+      <w:numFmt w:val="decimal"/>
+      <w:lvlText w:val="%7."/>
+      <w:lvlJc w:val="left"/>
+      <w:pPr>
+        <w:tabs>
+          <w:tab w:val="num" w:pos="5040"/>
+        </w:tabs>
+        <w:ind w:left="5040" w:hanging="360"/>
+      </w:pPr>
+    </w:lvl>
+    <w:lvl w:ilvl="7" w:tentative="1">
+      <w:start w:val="1"/>
+      <w:numFmt w:val="decimal"/>
+      <w:lvlText w:val="%8."/>
+      <w:lvlJc w:val="left"/>
+      <w:pPr>
+        <w:tabs>
+          <w:tab w:val="num" w:pos="5760"/>
+        </w:tabs>
+        <w:ind w:left="5760" w:hanging="360"/>
+      </w:pPr>
+    </w:lvl>
+    <w:lvl w:ilvl="8" w:tentative="1">
+      <w:start w:val="1"/>
+      <w:numFmt w:val="decimal"/>
+      <w:lvlText w:val="%9."/>
+      <w:lvlJc w:val="left"/>
+      <w:pPr>
+        <w:tabs>
+          <w:tab w:val="num" w:pos="6480"/>
+        </w:tabs>
+        <w:ind w:left="6480" w:hanging="360"/>
+      </w:pPr>
+    </w:lvl>
+  </w:abstractNum>
+  <w:abstractNum w:abstractNumId="1" w15:restartNumberingAfterBreak="0">
     <w:nsid w:val="04BA164C"/>
     <w:multiLevelType w:val="hybridMultilevel"/>
     <w:tmpl w:val="0A06DF16"/>
@@ -8847,7 +9123,156 @@
       </w:pPr>
     </w:lvl>
   </w:abstractNum>
-  <w:abstractNum w:abstractNumId="1" w15:restartNumberingAfterBreak="0">
+  <w:abstractNum w:abstractNumId="2" w15:restartNumberingAfterBreak="0">
+    <w:nsid w:val="04C65198"/>
+    <w:multiLevelType w:val="multilevel"/>
+    <w:tmpl w:val="F7D2EB3A"/>
+    <w:lvl w:ilvl="0">
+      <w:start w:val="1"/>
+      <w:numFmt w:val="bullet"/>
+      <w:lvlText w:val=""/>
+      <w:lvlJc w:val="left"/>
+      <w:pPr>
+        <w:tabs>
+          <w:tab w:val="num" w:pos="720"/>
+        </w:tabs>
+        <w:ind w:left="720" w:hanging="360"/>
+      </w:pPr>
+      <w:rPr>
+        <w:rFonts w:ascii="Symbol" w:hAnsi="Symbol" w:hint="default"/>
+        <w:sz w:val="20"/>
+      </w:rPr>
+    </w:lvl>
+    <w:lvl w:ilvl="1" w:tentative="1">
+      <w:start w:val="1"/>
+      <w:numFmt w:val="bullet"/>
+      <w:lvlText w:val=""/>
+      <w:lvlJc w:val="left"/>
+      <w:pPr>
+        <w:tabs>
+          <w:tab w:val="num" w:pos="1440"/>
+        </w:tabs>
+        <w:ind w:left="1440" w:hanging="360"/>
+      </w:pPr>
+      <w:rPr>
+        <w:rFonts w:ascii="Symbol" w:hAnsi="Symbol" w:hint="default"/>
+        <w:sz w:val="20"/>
+      </w:rPr>
+    </w:lvl>
+    <w:lvl w:ilvl="2" w:tentative="1">
+      <w:start w:val="1"/>
+      <w:numFmt w:val="bullet"/>
+      <w:lvlText w:val=""/>
+      <w:lvlJc w:val="left"/>
+      <w:pPr>
+        <w:tabs>
+          <w:tab w:val="num" w:pos="2160"/>
+        </w:tabs>
+        <w:ind w:left="2160" w:hanging="360"/>
+      </w:pPr>
+      <w:rPr>
+        <w:rFonts w:ascii="Symbol" w:hAnsi="Symbol" w:hint="default"/>
+        <w:sz w:val="20"/>
+      </w:rPr>
+    </w:lvl>
+    <w:lvl w:ilvl="3" w:tentative="1">
+      <w:start w:val="1"/>
+      <w:numFmt w:val="bullet"/>
+      <w:lvlText w:val=""/>
+      <w:lvlJc w:val="left"/>
+      <w:pPr>
+        <w:tabs>
+          <w:tab w:val="num" w:pos="2880"/>
+        </w:tabs>
+        <w:ind w:left="2880" w:hanging="360"/>
+      </w:pPr>
+      <w:rPr>
+        <w:rFonts w:ascii="Symbol" w:hAnsi="Symbol" w:hint="default"/>
+        <w:sz w:val="20"/>
+      </w:rPr>
+    </w:lvl>
+    <w:lvl w:ilvl="4" w:tentative="1">
+      <w:start w:val="1"/>
+      <w:numFmt w:val="bullet"/>
+      <w:lvlText w:val=""/>
+      <w:lvlJc w:val="left"/>
+      <w:pPr>
+        <w:tabs>
+          <w:tab w:val="num" w:pos="3600"/>
+        </w:tabs>
+        <w:ind w:left="3600" w:hanging="360"/>
+      </w:pPr>
+      <w:rPr>
+        <w:rFonts w:ascii="Symbol" w:hAnsi="Symbol" w:hint="default"/>
+        <w:sz w:val="20"/>
+      </w:rPr>
+    </w:lvl>
+    <w:lvl w:ilvl="5" w:tentative="1">
+      <w:start w:val="1"/>
+      <w:numFmt w:val="bullet"/>
+      <w:lvlText w:val=""/>
+      <w:lvlJc w:val="left"/>
+      <w:pPr>
+        <w:tabs>
+          <w:tab w:val="num" w:pos="4320"/>
+        </w:tabs>
+        <w:ind w:left="4320" w:hanging="360"/>
+      </w:pPr>
+      <w:rPr>
+        <w:rFonts w:ascii="Symbol" w:hAnsi="Symbol" w:hint="default"/>
+        <w:sz w:val="20"/>
+      </w:rPr>
+    </w:lvl>
+    <w:lvl w:ilvl="6" w:tentative="1">
+      <w:start w:val="1"/>
+      <w:numFmt w:val="bullet"/>
+      <w:lvlText w:val=""/>
+      <w:lvlJc w:val="left"/>
+      <w:pPr>
+        <w:tabs>
+          <w:tab w:val="num" w:pos="5040"/>
+        </w:tabs>
+        <w:ind w:left="5040" w:hanging="360"/>
+      </w:pPr>
+      <w:rPr>
+        <w:rFonts w:ascii="Symbol" w:hAnsi="Symbol" w:hint="default"/>
+        <w:sz w:val="20"/>
+      </w:rPr>
+    </w:lvl>
+    <w:lvl w:ilvl="7" w:tentative="1">
+      <w:start w:val="1"/>
+      <w:numFmt w:val="bullet"/>
+      <w:lvlText w:val=""/>
+      <w:lvlJc w:val="left"/>
+      <w:pPr>
+        <w:tabs>
+          <w:tab w:val="num" w:pos="5760"/>
+        </w:tabs>
+        <w:ind w:left="5760" w:hanging="360"/>
+      </w:pPr>
+      <w:rPr>
+        <w:rFonts w:ascii="Symbol" w:hAnsi="Symbol" w:hint="default"/>
+        <w:sz w:val="20"/>
+      </w:rPr>
+    </w:lvl>
+    <w:lvl w:ilvl="8" w:tentative="1">
+      <w:start w:val="1"/>
+      <w:numFmt w:val="bullet"/>
+      <w:lvlText w:val=""/>
+      <w:lvlJc w:val="left"/>
+      <w:pPr>
+        <w:tabs>
+          <w:tab w:val="num" w:pos="6480"/>
+        </w:tabs>
+        <w:ind w:left="6480" w:hanging="360"/>
+      </w:pPr>
+      <w:rPr>
+        <w:rFonts w:ascii="Symbol" w:hAnsi="Symbol" w:hint="default"/>
+        <w:sz w:val="20"/>
+      </w:rPr>
+    </w:lvl>
+  </w:abstractNum>
+  <w:abstractNum w:abstractNumId="3" w15:restartNumberingAfterBreak="0">
     <w:nsid w:val="05B63587"/>
     <w:multiLevelType w:val="hybridMultilevel"/>
     <w:tmpl w:val="55224CAA"/>
@@ -8933,7 +9358,7 @@
       </w:pPr>
     </w:lvl>
   </w:abstractNum>
-  <w:abstractNum w:abstractNumId="2" w15:restartNumberingAfterBreak="0">
+  <w:abstractNum w:abstractNumId="4" w15:restartNumberingAfterBreak="0">
     <w:nsid w:val="07E33E1E"/>
     <w:multiLevelType w:val="hybridMultilevel"/>
     <w:tmpl w:val="9DD46A2C"/>
@@ -9046,7 +9471,7 @@
       </w:rPr>
     </w:lvl>
   </w:abstractNum>
-  <w:abstractNum w:abstractNumId="3" w15:restartNumberingAfterBreak="0">
+  <w:abstractNum w:abstractNumId="5" w15:restartNumberingAfterBreak="0">
     <w:nsid w:val="08C50FF8"/>
     <w:multiLevelType w:val="multilevel"/>
     <w:tmpl w:val="950A265A"/>
@@ -9167,7 +9592,7 @@
       </w:rPr>
     </w:lvl>
   </w:abstractNum>
-  <w:abstractNum w:abstractNumId="4" w15:restartNumberingAfterBreak="0">
+  <w:abstractNum w:abstractNumId="6" w15:restartNumberingAfterBreak="0">
     <w:nsid w:val="09EF4FF5"/>
     <w:multiLevelType w:val="hybridMultilevel"/>
     <w:tmpl w:val="9E0E0228"/>
@@ -9280,7 +9705,7 @@
       </w:rPr>
     </w:lvl>
   </w:abstractNum>
-  <w:abstractNum w:abstractNumId="5" w15:restartNumberingAfterBreak="0">
+  <w:abstractNum w:abstractNumId="7" w15:restartNumberingAfterBreak="0">
     <w:nsid w:val="0CB06F9A"/>
     <w:multiLevelType w:val="hybridMultilevel"/>
     <w:tmpl w:val="86CE0D72"/>
@@ -9393,7 +9818,7 @@
       </w:rPr>
     </w:lvl>
   </w:abstractNum>
-  <w:abstractNum w:abstractNumId="6" w15:restartNumberingAfterBreak="0">
+  <w:abstractNum w:abstractNumId="8" w15:restartNumberingAfterBreak="0">
     <w:nsid w:val="0D54121B"/>
     <w:multiLevelType w:val="hybridMultilevel"/>
     <w:tmpl w:val="716E0A9C"/>
@@ -9479,7 +9904,7 @@
       </w:pPr>
     </w:lvl>
   </w:abstractNum>
-  <w:abstractNum w:abstractNumId="7" w15:restartNumberingAfterBreak="0">
+  <w:abstractNum w:abstractNumId="9" w15:restartNumberingAfterBreak="0">
     <w:nsid w:val="0E994001"/>
     <w:multiLevelType w:val="hybridMultilevel"/>
     <w:tmpl w:val="0756C1AE"/>
@@ -9565,7 +9990,7 @@
       </w:pPr>
     </w:lvl>
   </w:abstractNum>
-  <w:abstractNum w:abstractNumId="8" w15:restartNumberingAfterBreak="0">
+  <w:abstractNum w:abstractNumId="10" w15:restartNumberingAfterBreak="0">
     <w:nsid w:val="0F9D2EE8"/>
     <w:multiLevelType w:val="hybridMultilevel"/>
     <w:tmpl w:val="791C8EAE"/>
@@ -9678,7 +10103,7 @@
       </w:rPr>
     </w:lvl>
   </w:abstractNum>
-  <w:abstractNum w:abstractNumId="9" w15:restartNumberingAfterBreak="0">
+  <w:abstractNum w:abstractNumId="11" w15:restartNumberingAfterBreak="0">
     <w:nsid w:val="1214473E"/>
     <w:multiLevelType w:val="hybridMultilevel"/>
     <w:tmpl w:val="D166DC6E"/>
@@ -9791,7 +10216,7 @@
       </w:rPr>
     </w:lvl>
   </w:abstractNum>
-  <w:abstractNum w:abstractNumId="10" w15:restartNumberingAfterBreak="0">
+  <w:abstractNum w:abstractNumId="12" w15:restartNumberingAfterBreak="0">
     <w:nsid w:val="14A70945"/>
     <w:multiLevelType w:val="multilevel"/>
     <w:tmpl w:val="95EE3FD0"/>
@@ -9904,7 +10329,7 @@
       </w:pPr>
     </w:lvl>
   </w:abstractNum>
-  <w:abstractNum w:abstractNumId="11" w15:restartNumberingAfterBreak="0">
+  <w:abstractNum w:abstractNumId="13" w15:restartNumberingAfterBreak="0">
     <w:nsid w:val="152C78C7"/>
     <w:multiLevelType w:val="hybridMultilevel"/>
     <w:tmpl w:val="4150240C"/>
@@ -9993,7 +10418,7 @@
       </w:pPr>
     </w:lvl>
   </w:abstractNum>
-  <w:abstractNum w:abstractNumId="12" w15:restartNumberingAfterBreak="0">
+  <w:abstractNum w:abstractNumId="14" w15:restartNumberingAfterBreak="0">
     <w:nsid w:val="17A70FAD"/>
     <w:multiLevelType w:val="hybridMultilevel"/>
     <w:tmpl w:val="14CAD560"/>
@@ -10106,7 +10531,7 @@
       </w:rPr>
     </w:lvl>
   </w:abstractNum>
-  <w:abstractNum w:abstractNumId="13" w15:restartNumberingAfterBreak="0">
+  <w:abstractNum w:abstractNumId="15" w15:restartNumberingAfterBreak="0">
     <w:nsid w:val="188F6146"/>
     <w:multiLevelType w:val="hybridMultilevel"/>
     <w:tmpl w:val="221AB964"/>
@@ -10192,7 +10617,7 @@
       </w:pPr>
     </w:lvl>
   </w:abstractNum>
-  <w:abstractNum w:abstractNumId="14" w15:restartNumberingAfterBreak="0">
+  <w:abstractNum w:abstractNumId="16" w15:restartNumberingAfterBreak="0">
     <w:nsid w:val="19156C9A"/>
     <w:multiLevelType w:val="multilevel"/>
     <w:tmpl w:val="50F43348"/>
@@ -10309,7 +10734,7 @@
       </w:pPr>
     </w:lvl>
   </w:abstractNum>
-  <w:abstractNum w:abstractNumId="15" w15:restartNumberingAfterBreak="0">
+  <w:abstractNum w:abstractNumId="17" w15:restartNumberingAfterBreak="0">
     <w:nsid w:val="1C772A23"/>
     <w:multiLevelType w:val="multilevel"/>
     <w:tmpl w:val="8C424A94"/>
@@ -10422,7 +10847,7 @@
       </w:rPr>
     </w:lvl>
   </w:abstractNum>
-  <w:abstractNum w:abstractNumId="16" w15:restartNumberingAfterBreak="0">
+  <w:abstractNum w:abstractNumId="18" w15:restartNumberingAfterBreak="0">
     <w:nsid w:val="22CF10B7"/>
     <w:multiLevelType w:val="multilevel"/>
     <w:tmpl w:val="C3A63FEC"/>
@@ -10539,7 +10964,7 @@
       </w:pPr>
     </w:lvl>
   </w:abstractNum>
-  <w:abstractNum w:abstractNumId="17" w15:restartNumberingAfterBreak="0">
+  <w:abstractNum w:abstractNumId="19" w15:restartNumberingAfterBreak="0">
     <w:nsid w:val="264D1B12"/>
     <w:multiLevelType w:val="hybridMultilevel"/>
     <w:tmpl w:val="DE087362"/>
@@ -10628,7 +11053,7 @@
       </w:pPr>
     </w:lvl>
   </w:abstractNum>
-  <w:abstractNum w:abstractNumId="18" w15:restartNumberingAfterBreak="0">
+  <w:abstractNum w:abstractNumId="20" w15:restartNumberingAfterBreak="0">
     <w:nsid w:val="26EA2504"/>
     <w:multiLevelType w:val="multilevel"/>
     <w:tmpl w:val="A1D02038"/>
@@ -10741,7 +11166,7 @@
       </w:rPr>
     </w:lvl>
   </w:abstractNum>
-  <w:abstractNum w:abstractNumId="19" w15:restartNumberingAfterBreak="0">
+  <w:abstractNum w:abstractNumId="21" w15:restartNumberingAfterBreak="0">
     <w:nsid w:val="27BB7ADF"/>
     <w:multiLevelType w:val="multilevel"/>
     <w:tmpl w:val="B958EB84"/>
@@ -10862,7 +11287,124 @@
       </w:rPr>
     </w:lvl>
   </w:abstractNum>
-  <w:abstractNum w:abstractNumId="20" w15:restartNumberingAfterBreak="0">
+  <w:abstractNum w:abstractNumId="22" w15:restartNumberingAfterBreak="0">
+    <w:nsid w:val="2D816D71"/>
+    <w:multiLevelType w:val="multilevel"/>
+    <w:tmpl w:val="9FBA2A82"/>
+    <w:lvl w:ilvl="0">
+      <w:start w:val="1"/>
+      <w:numFmt w:val="decimal"/>
+      <w:lvlText w:val="%1."/>
+      <w:lvlJc w:val="left"/>
+      <w:pPr>
+        <w:tabs>
+          <w:tab w:val="num" w:pos="720"/>
+        </w:tabs>
+        <w:ind w:left="720" w:hanging="360"/>
+      </w:pPr>
+    </w:lvl>
+    <w:lvl w:ilvl="1">
+      <w:start w:val="1"/>
+      <w:numFmt w:val="bullet"/>
+      <w:lvlText w:val=""/>
+      <w:lvlJc w:val="left"/>
+      <w:pPr>
+        <w:tabs>
+          <w:tab w:val="num" w:pos="1440"/>
+        </w:tabs>
+        <w:ind w:left="1440" w:hanging="360"/>
+      </w:pPr>
+      <w:rPr>
+        <w:rFonts w:ascii="Symbol" w:hAnsi="Symbol" w:hint="default"/>
+        <w:sz w:val="20"/>
+      </w:rPr>
+    </w:lvl>
+    <w:lvl w:ilvl="2" w:tentative="1">
+      <w:start w:val="1"/>
+      <w:numFmt w:val="decimal"/>
+      <w:lvlText w:val="%3."/>
+      <w:lvlJc w:val="left"/>
+      <w:pPr>
+        <w:tabs>
+          <w:tab w:val="num" w:pos="2160"/>
+        </w:tabs>
+        <w:ind w:left="2160" w:hanging="360"/>
+      </w:pPr>
+    </w:lvl>
+    <w:lvl w:ilvl="3" w:tentative="1">
+      <w:start w:val="1"/>
+      <w:numFmt w:val="decimal"/>
+      <w:lvlText w:val="%4."/>
+      <w:lvlJc w:val="left"/>
+      <w:pPr>
+        <w:tabs>
+          <w:tab w:val="num" w:pos="2880"/>
+        </w:tabs>
+        <w:ind w:left="2880" w:hanging="360"/>
+      </w:pPr>
+    </w:lvl>
+    <w:lvl w:ilvl="4" w:tentative="1">
+      <w:start w:val="1"/>
+      <w:numFmt w:val="decimal"/>
+      <w:lvlText w:val="%5."/>
+      <w:lvlJc w:val="left"/>
+      <w:pPr>
+        <w:tabs>
+          <w:tab w:val="num" w:pos="3600"/>
+        </w:tabs>
+        <w:ind w:left="3600" w:hanging="360"/>
+      </w:pPr>
+    </w:lvl>
+    <w:lvl w:ilvl="5" w:tentative="1">
+      <w:start w:val="1"/>
+      <w:numFmt w:val="decimal"/>
+      <w:lvlText w:val="%6."/>
+      <w:lvlJc w:val="left"/>
+      <w:pPr>
+        <w:tabs>
+          <w:tab w:val="num" w:pos="4320"/>
+        </w:tabs>
+        <w:ind w:left="4320" w:hanging="360"/>
+      </w:pPr>
+    </w:lvl>
+    <w:lvl w:ilvl="6" w:tentative="1">
+      <w:start w:val="1"/>
+      <w:numFmt w:val="decimal"/>
+      <w:lvlText w:val="%7."/>
+      <w:lvlJc w:val="left"/>
+      <w:pPr>
+        <w:tabs>
+          <w:tab w:val="num" w:pos="5040"/>
+        </w:tabs>
+        <w:ind w:left="5040" w:hanging="360"/>
+      </w:pPr>
+    </w:lvl>
+    <w:lvl w:ilvl="7" w:tentative="1">
+      <w:start w:val="1"/>
+      <w:numFmt w:val="decimal"/>
+      <w:lvlText w:val="%8."/>
+      <w:lvlJc w:val="left"/>
+      <w:pPr>
+        <w:tabs>
+          <w:tab w:val="num" w:pos="5760"/>
+        </w:tabs>
+        <w:ind w:left="5760" w:hanging="360"/>
+      </w:pPr>
+    </w:lvl>
+    <w:lvl w:ilvl="8" w:tentative="1">
+      <w:start w:val="1"/>
+      <w:numFmt w:val="decimal"/>
+      <w:lvlText w:val="%9."/>
+      <w:lvlJc w:val="left"/>
+      <w:pPr>
+        <w:tabs>
+          <w:tab w:val="num" w:pos="6480"/>
+        </w:tabs>
+        <w:ind w:left="6480" w:hanging="360"/>
+      </w:pPr>
+    </w:lvl>
+  </w:abstractNum>
+  <w:abstractNum w:abstractNumId="23" w15:restartNumberingAfterBreak="0">
     <w:nsid w:val="307D6A49"/>
     <w:multiLevelType w:val="hybridMultilevel"/>
     <w:tmpl w:val="3BBE6150"/>
@@ -10975,7 +11517,7 @@
       </w:rPr>
     </w:lvl>
   </w:abstractNum>
-  <w:abstractNum w:abstractNumId="21" w15:restartNumberingAfterBreak="0">
+  <w:abstractNum w:abstractNumId="24" w15:restartNumberingAfterBreak="0">
     <w:nsid w:val="352E650A"/>
     <w:multiLevelType w:val="hybridMultilevel"/>
     <w:tmpl w:val="E1728566"/>
@@ -11061,7 +11603,7 @@
       </w:pPr>
     </w:lvl>
   </w:abstractNum>
-  <w:abstractNum w:abstractNumId="22" w15:restartNumberingAfterBreak="0">
+  <w:abstractNum w:abstractNumId="25" w15:restartNumberingAfterBreak="0">
     <w:nsid w:val="37E912D9"/>
     <w:multiLevelType w:val="hybridMultilevel"/>
     <w:tmpl w:val="3DEAA11E"/>
@@ -11150,7 +11692,7 @@
       </w:pPr>
     </w:lvl>
   </w:abstractNum>
-  <w:abstractNum w:abstractNumId="23" w15:restartNumberingAfterBreak="0">
+  <w:abstractNum w:abstractNumId="26" w15:restartNumberingAfterBreak="0">
     <w:nsid w:val="394019FE"/>
     <w:multiLevelType w:val="hybridMultilevel"/>
     <w:tmpl w:val="97809490"/>
@@ -11236,7 +11778,7 @@
       </w:pPr>
     </w:lvl>
   </w:abstractNum>
-  <w:abstractNum w:abstractNumId="24" w15:restartNumberingAfterBreak="0">
+  <w:abstractNum w:abstractNumId="27" w15:restartNumberingAfterBreak="0">
     <w:nsid w:val="3AF0522A"/>
     <w:multiLevelType w:val="hybridMultilevel"/>
     <w:tmpl w:val="DD34D2CA"/>
@@ -11349,7 +11891,7 @@
       </w:rPr>
     </w:lvl>
   </w:abstractNum>
-  <w:abstractNum w:abstractNumId="25" w15:restartNumberingAfterBreak="0">
+  <w:abstractNum w:abstractNumId="28" w15:restartNumberingAfterBreak="0">
     <w:nsid w:val="3D1E5FCE"/>
     <w:multiLevelType w:val="multilevel"/>
     <w:tmpl w:val="37644464"/>
@@ -11462,7 +12004,7 @@
       </w:pPr>
     </w:lvl>
   </w:abstractNum>
-  <w:abstractNum w:abstractNumId="26" w15:restartNumberingAfterBreak="0">
+  <w:abstractNum w:abstractNumId="29" w15:restartNumberingAfterBreak="0">
     <w:nsid w:val="44401C82"/>
     <w:multiLevelType w:val="hybridMultilevel"/>
     <w:tmpl w:val="FABEE194"/>
@@ -11551,7 +12093,7 @@
       </w:pPr>
     </w:lvl>
   </w:abstractNum>
-  <w:abstractNum w:abstractNumId="27" w15:restartNumberingAfterBreak="0">
+  <w:abstractNum w:abstractNumId="30" w15:restartNumberingAfterBreak="0">
     <w:nsid w:val="475D0948"/>
     <w:multiLevelType w:val="hybridMultilevel"/>
     <w:tmpl w:val="4150240C"/>
@@ -11640,7 +12182,156 @@
       </w:pPr>
     </w:lvl>
   </w:abstractNum>
-  <w:abstractNum w:abstractNumId="28" w15:restartNumberingAfterBreak="0">
+  <w:abstractNum w:abstractNumId="31" w15:restartNumberingAfterBreak="0">
+    <w:nsid w:val="50290B64"/>
+    <w:multiLevelType w:val="multilevel"/>
+    <w:tmpl w:val="411095AE"/>
+    <w:lvl w:ilvl="0">
+      <w:start w:val="1"/>
+      <w:numFmt w:val="bullet"/>
+      <w:lvlText w:val=""/>
+      <w:lvlJc w:val="left"/>
+      <w:pPr>
+        <w:tabs>
+          <w:tab w:val="num" w:pos="720"/>
+        </w:tabs>
+        <w:ind w:left="720" w:hanging="360"/>
+      </w:pPr>
+      <w:rPr>
+        <w:rFonts w:ascii="Symbol" w:hAnsi="Symbol" w:hint="default"/>
+        <w:sz w:val="20"/>
+      </w:rPr>
+    </w:lvl>
+    <w:lvl w:ilvl="1" w:tentative="1">
+      <w:start w:val="1"/>
+      <w:numFmt w:val="bullet"/>
+      <w:lvlText w:val=""/>
+      <w:lvlJc w:val="left"/>
+      <w:pPr>
+        <w:tabs>
+          <w:tab w:val="num" w:pos="1440"/>
+        </w:tabs>
+        <w:ind w:left="1440" w:hanging="360"/>
+      </w:pPr>
+      <w:rPr>
+        <w:rFonts w:ascii="Symbol" w:hAnsi="Symbol" w:hint="default"/>
+        <w:sz w:val="20"/>
+      </w:rPr>
+    </w:lvl>
+    <w:lvl w:ilvl="2" w:tentative="1">
+      <w:start w:val="1"/>
+      <w:numFmt w:val="bullet"/>
+      <w:lvlText w:val=""/>
+      <w:lvlJc w:val="left"/>
+      <w:pPr>
+        <w:tabs>
+          <w:tab w:val="num" w:pos="2160"/>
+        </w:tabs>
+        <w:ind w:left="2160" w:hanging="360"/>
+      </w:pPr>
+      <w:rPr>
+        <w:rFonts w:ascii="Symbol" w:hAnsi="Symbol" w:hint="default"/>
+        <w:sz w:val="20"/>
+      </w:rPr>
+    </w:lvl>
+    <w:lvl w:ilvl="3" w:tentative="1">
+      <w:start w:val="1"/>
+      <w:numFmt w:val="bullet"/>
+      <w:lvlText w:val=""/>
+      <w:lvlJc w:val="left"/>
+      <w:pPr>
+        <w:tabs>
+          <w:tab w:val="num" w:pos="2880"/>
+        </w:tabs>
+        <w:ind w:left="2880" w:hanging="360"/>
+      </w:pPr>
+      <w:rPr>
+        <w:rFonts w:ascii="Symbol" w:hAnsi="Symbol" w:hint="default"/>
+        <w:sz w:val="20"/>
+      </w:rPr>
+    </w:lvl>
+    <w:lvl w:ilvl="4" w:tentative="1">
+      <w:start w:val="1"/>
+      <w:numFmt w:val="bullet"/>
+      <w:lvlText w:val=""/>
+      <w:lvlJc w:val="left"/>
+      <w:pPr>
+        <w:tabs>
+          <w:tab w:val="num" w:pos="3600"/>
+        </w:tabs>
+        <w:ind w:left="3600" w:hanging="360"/>
+      </w:pPr>
+      <w:rPr>
+        <w:rFonts w:ascii="Symbol" w:hAnsi="Symbol" w:hint="default"/>
+        <w:sz w:val="20"/>
+      </w:rPr>
+    </w:lvl>
+    <w:lvl w:ilvl="5" w:tentative="1">
+      <w:start w:val="1"/>
+      <w:numFmt w:val="bullet"/>
+      <w:lvlText w:val=""/>
+      <w:lvlJc w:val="left"/>
+      <w:pPr>
+        <w:tabs>
+          <w:tab w:val="num" w:pos="4320"/>
+        </w:tabs>
+        <w:ind w:left="4320" w:hanging="360"/>
+      </w:pPr>
+      <w:rPr>
+        <w:rFonts w:ascii="Symbol" w:hAnsi="Symbol" w:hint="default"/>
+        <w:sz w:val="20"/>
+      </w:rPr>
+    </w:lvl>
+    <w:lvl w:ilvl="6" w:tentative="1">
+      <w:start w:val="1"/>
+      <w:numFmt w:val="bullet"/>
+      <w:lvlText w:val=""/>
+      <w:lvlJc w:val="left"/>
+      <w:pPr>
+        <w:tabs>
+          <w:tab w:val="num" w:pos="5040"/>
+        </w:tabs>
+        <w:ind w:left="5040" w:hanging="360"/>
+      </w:pPr>
+      <w:rPr>
+        <w:rFonts w:ascii="Symbol" w:hAnsi="Symbol" w:hint="default"/>
+        <w:sz w:val="20"/>
+      </w:rPr>
+    </w:lvl>
+    <w:lvl w:ilvl="7" w:tentative="1">
+      <w:start w:val="1"/>
+      <w:numFmt w:val="bullet"/>
+      <w:lvlText w:val=""/>
+      <w:lvlJc w:val="left"/>
+      <w:pPr>
+        <w:tabs>
+          <w:tab w:val="num" w:pos="5760"/>
+        </w:tabs>
+        <w:ind w:left="5760" w:hanging="360"/>
+      </w:pPr>
+      <w:rPr>
+        <w:rFonts w:ascii="Symbol" w:hAnsi="Symbol" w:hint="default"/>
+        <w:sz w:val="20"/>
+      </w:rPr>
+    </w:lvl>
+    <w:lvl w:ilvl="8" w:tentative="1">
+      <w:start w:val="1"/>
+      <w:numFmt w:val="bullet"/>
+      <w:lvlText w:val=""/>
+      <w:lvlJc w:val="left"/>
+      <w:pPr>
+        <w:tabs>
+          <w:tab w:val="num" w:pos="6480"/>
+        </w:tabs>
+        <w:ind w:left="6480" w:hanging="360"/>
+      </w:pPr>
+      <w:rPr>
+        <w:rFonts w:ascii="Symbol" w:hAnsi="Symbol" w:hint="default"/>
+        <w:sz w:val="20"/>
+      </w:rPr>
+    </w:lvl>
+  </w:abstractNum>
+  <w:abstractNum w:abstractNumId="32" w15:restartNumberingAfterBreak="0">
     <w:nsid w:val="538E3027"/>
     <w:multiLevelType w:val="hybridMultilevel"/>
     <w:tmpl w:val="0AF4A9C2"/>
@@ -11726,7 +12417,7 @@
       </w:pPr>
     </w:lvl>
   </w:abstractNum>
-  <w:abstractNum w:abstractNumId="29" w15:restartNumberingAfterBreak="0">
+  <w:abstractNum w:abstractNumId="33" w15:restartNumberingAfterBreak="0">
     <w:nsid w:val="5A937FE2"/>
     <w:multiLevelType w:val="hybridMultilevel"/>
     <w:tmpl w:val="D09A1906"/>
@@ -11839,7 +12530,7 @@
       </w:rPr>
     </w:lvl>
   </w:abstractNum>
-  <w:abstractNum w:abstractNumId="30" w15:restartNumberingAfterBreak="0">
+  <w:abstractNum w:abstractNumId="34" w15:restartNumberingAfterBreak="0">
     <w:nsid w:val="5ACD33CF"/>
     <w:multiLevelType w:val="hybridMultilevel"/>
     <w:tmpl w:val="391C4E20"/>
@@ -11952,7 +12643,156 @@
       </w:rPr>
     </w:lvl>
   </w:abstractNum>
-  <w:abstractNum w:abstractNumId="31" w15:restartNumberingAfterBreak="0">
+  <w:abstractNum w:abstractNumId="35" w15:restartNumberingAfterBreak="0">
+    <w:nsid w:val="62873275"/>
+    <w:multiLevelType w:val="multilevel"/>
+    <w:tmpl w:val="C8784F4C"/>
+    <w:lvl w:ilvl="0">
+      <w:start w:val="1"/>
+      <w:numFmt w:val="bullet"/>
+      <w:lvlText w:val=""/>
+      <w:lvlJc w:val="left"/>
+      <w:pPr>
+        <w:tabs>
+          <w:tab w:val="num" w:pos="720"/>
+        </w:tabs>
+        <w:ind w:left="720" w:hanging="360"/>
+      </w:pPr>
+      <w:rPr>
+        <w:rFonts w:ascii="Symbol" w:hAnsi="Symbol" w:hint="default"/>
+        <w:sz w:val="20"/>
+      </w:rPr>
+    </w:lvl>
+    <w:lvl w:ilvl="1" w:tentative="1">
+      <w:start w:val="1"/>
+      <w:numFmt w:val="bullet"/>
+      <w:lvlText w:val=""/>
+      <w:lvlJc w:val="left"/>
+      <w:pPr>
+        <w:tabs>
+          <w:tab w:val="num" w:pos="1440"/>
+        </w:tabs>
+        <w:ind w:left="1440" w:hanging="360"/>
+      </w:pPr>
+      <w:rPr>
+        <w:rFonts w:ascii="Symbol" w:hAnsi="Symbol" w:hint="default"/>
+        <w:sz w:val="20"/>
+      </w:rPr>
+    </w:lvl>
+    <w:lvl w:ilvl="2" w:tentative="1">
+      <w:start w:val="1"/>
+      <w:numFmt w:val="bullet"/>
+      <w:lvlText w:val=""/>
+      <w:lvlJc w:val="left"/>
+      <w:pPr>
+        <w:tabs>
+          <w:tab w:val="num" w:pos="2160"/>
+        </w:tabs>
+        <w:ind w:left="2160" w:hanging="360"/>
+      </w:pPr>
+      <w:rPr>
+        <w:rFonts w:ascii="Symbol" w:hAnsi="Symbol" w:hint="default"/>
+        <w:sz w:val="20"/>
+      </w:rPr>
+    </w:lvl>
+    <w:lvl w:ilvl="3" w:tentative="1">
+      <w:start w:val="1"/>
+      <w:numFmt w:val="bullet"/>
+      <w:lvlText w:val=""/>
+      <w:lvlJc w:val="left"/>
+      <w:pPr>
+        <w:tabs>
+          <w:tab w:val="num" w:pos="2880"/>
+        </w:tabs>
+        <w:ind w:left="2880" w:hanging="360"/>
+      </w:pPr>
+      <w:rPr>
+        <w:rFonts w:ascii="Symbol" w:hAnsi="Symbol" w:hint="default"/>
+        <w:sz w:val="20"/>
+      </w:rPr>
+    </w:lvl>
+    <w:lvl w:ilvl="4" w:tentative="1">
+      <w:start w:val="1"/>
+      <w:numFmt w:val="bullet"/>
+      <w:lvlText w:val=""/>
+      <w:lvlJc w:val="left"/>
+      <w:pPr>
+        <w:tabs>
+          <w:tab w:val="num" w:pos="3600"/>
+        </w:tabs>
+        <w:ind w:left="3600" w:hanging="360"/>
+      </w:pPr>
+      <w:rPr>
+        <w:rFonts w:ascii="Symbol" w:hAnsi="Symbol" w:hint="default"/>
+        <w:sz w:val="20"/>
+      </w:rPr>
+    </w:lvl>
+    <w:lvl w:ilvl="5" w:tentative="1">
+      <w:start w:val="1"/>
+      <w:numFmt w:val="bullet"/>
+      <w:lvlText w:val=""/>
+      <w:lvlJc w:val="left"/>
+      <w:pPr>
+        <w:tabs>
+          <w:tab w:val="num" w:pos="4320"/>
+        </w:tabs>
+        <w:ind w:left="4320" w:hanging="360"/>
+      </w:pPr>
+      <w:rPr>
+        <w:rFonts w:ascii="Symbol" w:hAnsi="Symbol" w:hint="default"/>
+        <w:sz w:val="20"/>
+      </w:rPr>
+    </w:lvl>
+    <w:lvl w:ilvl="6" w:tentative="1">
+      <w:start w:val="1"/>
+      <w:numFmt w:val="bullet"/>
+      <w:lvlText w:val=""/>
+      <w:lvlJc w:val="left"/>
+      <w:pPr>
+        <w:tabs>
+          <w:tab w:val="num" w:pos="5040"/>
+        </w:tabs>
+        <w:ind w:left="5040" w:hanging="360"/>
+      </w:pPr>
+      <w:rPr>
+        <w:rFonts w:ascii="Symbol" w:hAnsi="Symbol" w:hint="default"/>
+        <w:sz w:val="20"/>
+      </w:rPr>
+    </w:lvl>
+    <w:lvl w:ilvl="7" w:tentative="1">
+      <w:start w:val="1"/>
+      <w:numFmt w:val="bullet"/>
+      <w:lvlText w:val=""/>
+      <w:lvlJc w:val="left"/>
+      <w:pPr>
+        <w:tabs>
+          <w:tab w:val="num" w:pos="5760"/>
+        </w:tabs>
+        <w:ind w:left="5760" w:hanging="360"/>
+      </w:pPr>
+      <w:rPr>
+        <w:rFonts w:ascii="Symbol" w:hAnsi="Symbol" w:hint="default"/>
+        <w:sz w:val="20"/>
+      </w:rPr>
+    </w:lvl>
+    <w:lvl w:ilvl="8" w:tentative="1">
+      <w:start w:val="1"/>
+      <w:numFmt w:val="bullet"/>
+      <w:lvlText w:val=""/>
+      <w:lvlJc w:val="left"/>
+      <w:pPr>
+        <w:tabs>
+          <w:tab w:val="num" w:pos="6480"/>
+        </w:tabs>
+        <w:ind w:left="6480" w:hanging="360"/>
+      </w:pPr>
+      <w:rPr>
+        <w:rFonts w:ascii="Symbol" w:hAnsi="Symbol" w:hint="default"/>
+        <w:sz w:val="20"/>
+      </w:rPr>
+    </w:lvl>
+  </w:abstractNum>
+  <w:abstractNum w:abstractNumId="36" w15:restartNumberingAfterBreak="0">
     <w:nsid w:val="63D10D11"/>
     <w:multiLevelType w:val="hybridMultilevel"/>
     <w:tmpl w:val="F5DC921C"/>
@@ -12038,7 +12878,7 @@
       </w:pPr>
     </w:lvl>
   </w:abstractNum>
-  <w:abstractNum w:abstractNumId="32" w15:restartNumberingAfterBreak="0">
+  <w:abstractNum w:abstractNumId="37" w15:restartNumberingAfterBreak="0">
     <w:nsid w:val="65EA05BF"/>
     <w:multiLevelType w:val="hybridMultilevel"/>
     <w:tmpl w:val="8162F554"/>
@@ -12127,7 +12967,7 @@
       </w:pPr>
     </w:lvl>
   </w:abstractNum>
-  <w:abstractNum w:abstractNumId="33" w15:restartNumberingAfterBreak="0">
+  <w:abstractNum w:abstractNumId="38" w15:restartNumberingAfterBreak="0">
     <w:nsid w:val="66B1596E"/>
     <w:multiLevelType w:val="hybridMultilevel"/>
     <w:tmpl w:val="35FED06E"/>
@@ -12213,7 +13053,7 @@
       </w:pPr>
     </w:lvl>
   </w:abstractNum>
-  <w:abstractNum w:abstractNumId="34" w15:restartNumberingAfterBreak="0">
+  <w:abstractNum w:abstractNumId="39" w15:restartNumberingAfterBreak="0">
     <w:nsid w:val="686C4302"/>
     <w:multiLevelType w:val="hybridMultilevel"/>
     <w:tmpl w:val="1FC89C48"/>
@@ -12299,7 +13139,7 @@
       </w:pPr>
     </w:lvl>
   </w:abstractNum>
-  <w:abstractNum w:abstractNumId="35" w15:restartNumberingAfterBreak="0">
+  <w:abstractNum w:abstractNumId="40" w15:restartNumberingAfterBreak="0">
     <w:nsid w:val="696E620F"/>
     <w:multiLevelType w:val="hybridMultilevel"/>
     <w:tmpl w:val="6844596C"/>
@@ -12412,7 +13252,7 @@
       </w:rPr>
     </w:lvl>
   </w:abstractNum>
-  <w:abstractNum w:abstractNumId="36" w15:restartNumberingAfterBreak="0">
+  <w:abstractNum w:abstractNumId="41" w15:restartNumberingAfterBreak="0">
     <w:nsid w:val="69D01B4D"/>
     <w:multiLevelType w:val="hybridMultilevel"/>
     <w:tmpl w:val="E6C0D230"/>
@@ -12525,7 +13365,7 @@
       </w:rPr>
     </w:lvl>
   </w:abstractNum>
-  <w:abstractNum w:abstractNumId="37" w15:restartNumberingAfterBreak="0">
+  <w:abstractNum w:abstractNumId="42" w15:restartNumberingAfterBreak="0">
     <w:nsid w:val="73137DF4"/>
     <w:multiLevelType w:val="hybridMultilevel"/>
     <w:tmpl w:val="4150240C"/>
@@ -12614,7 +13454,7 @@
       </w:pPr>
     </w:lvl>
   </w:abstractNum>
-  <w:abstractNum w:abstractNumId="38" w15:restartNumberingAfterBreak="0">
+  <w:abstractNum w:abstractNumId="43" w15:restartNumberingAfterBreak="0">
     <w:nsid w:val="73207354"/>
     <w:multiLevelType w:val="hybridMultilevel"/>
     <w:tmpl w:val="B02AB380"/>
@@ -12704,7 +13544,7 @@
       </w:pPr>
     </w:lvl>
   </w:abstractNum>
-  <w:abstractNum w:abstractNumId="39" w15:restartNumberingAfterBreak="0">
+  <w:abstractNum w:abstractNumId="44" w15:restartNumberingAfterBreak="0">
     <w:nsid w:val="7520166C"/>
     <w:multiLevelType w:val="hybridMultilevel"/>
     <w:tmpl w:val="BC9640A4"/>
@@ -12817,7 +13657,7 @@
       </w:rPr>
     </w:lvl>
   </w:abstractNum>
-  <w:abstractNum w:abstractNumId="40" w15:restartNumberingAfterBreak="0">
+  <w:abstractNum w:abstractNumId="45" w15:restartNumberingAfterBreak="0">
     <w:nsid w:val="753C4AAB"/>
     <w:multiLevelType w:val="multilevel"/>
     <w:tmpl w:val="FB802748"/>
@@ -12938,7 +13778,7 @@
       </w:rPr>
     </w:lvl>
   </w:abstractNum>
-  <w:abstractNum w:abstractNumId="41" w15:restartNumberingAfterBreak="0">
+  <w:abstractNum w:abstractNumId="46" w15:restartNumberingAfterBreak="0">
     <w:nsid w:val="77F42BB3"/>
     <w:multiLevelType w:val="multilevel"/>
     <w:tmpl w:val="5A32A896"/>
@@ -13051,7 +13891,7 @@
       </w:rPr>
     </w:lvl>
   </w:abstractNum>
-  <w:abstractNum w:abstractNumId="42" w15:restartNumberingAfterBreak="0">
+  <w:abstractNum w:abstractNumId="47" w15:restartNumberingAfterBreak="0">
     <w:nsid w:val="780A5A1C"/>
     <w:multiLevelType w:val="hybridMultilevel"/>
     <w:tmpl w:val="23D86C94"/>
@@ -13164,7 +14004,7 @@
       </w:rPr>
     </w:lvl>
   </w:abstractNum>
-  <w:abstractNum w:abstractNumId="43" w15:restartNumberingAfterBreak="0">
+  <w:abstractNum w:abstractNumId="48" w15:restartNumberingAfterBreak="0">
     <w:nsid w:val="785F36C0"/>
     <w:multiLevelType w:val="hybridMultilevel"/>
     <w:tmpl w:val="4150240C"/>
@@ -13253,7 +14093,7 @@
       </w:pPr>
     </w:lvl>
   </w:abstractNum>
-  <w:abstractNum w:abstractNumId="44" w15:restartNumberingAfterBreak="0">
+  <w:abstractNum w:abstractNumId="49" w15:restartNumberingAfterBreak="0">
     <w:nsid w:val="7E5432A3"/>
     <w:multiLevelType w:val="hybridMultilevel"/>
     <w:tmpl w:val="B282A0C0"/>
@@ -13343,7 +14183,7 @@
       </w:pPr>
     </w:lvl>
   </w:abstractNum>
-  <w:abstractNum w:abstractNumId="45" w15:restartNumberingAfterBreak="0">
+  <w:abstractNum w:abstractNumId="50" w15:restartNumberingAfterBreak="0">
     <w:nsid w:val="7E7B1AFD"/>
     <w:multiLevelType w:val="hybridMultilevel"/>
     <w:tmpl w:val="0E9E0916"/>
@@ -13456,7 +14296,7 @@
       </w:rPr>
     </w:lvl>
   </w:abstractNum>
-  <w:abstractNum w:abstractNumId="46" w15:restartNumberingAfterBreak="0">
+  <w:abstractNum w:abstractNumId="51" w15:restartNumberingAfterBreak="0">
     <w:nsid w:val="7F537283"/>
     <w:multiLevelType w:val="hybridMultilevel"/>
     <w:tmpl w:val="E4C6FFA4"/>
@@ -13546,112 +14386,112 @@
     </w:lvl>
   </w:abstractNum>
   <w:num w:numId="1" w16cid:durableId="787433057">
-    <w:abstractNumId w:val="38"/>
+    <w:abstractNumId w:val="43"/>
   </w:num>
   <w:num w:numId="2" w16cid:durableId="1649094570">
-    <w:abstractNumId w:val="1"/>
+    <w:abstractNumId w:val="3"/>
   </w:num>
   <w:num w:numId="3" w16cid:durableId="1974173320">
+    <w:abstractNumId w:val="12"/>
+  </w:num>
+  <w:num w:numId="4" w16cid:durableId="2095394627">
+    <w:abstractNumId w:val="29"/>
+  </w:num>
+  <w:num w:numId="5" w16cid:durableId="2123570462">
+    <w:abstractNumId w:val="49"/>
+  </w:num>
+  <w:num w:numId="6" w16cid:durableId="1403915819">
+    <w:abstractNumId w:val="19"/>
+  </w:num>
+  <w:num w:numId="7" w16cid:durableId="1585649042">
+    <w:abstractNumId w:val="46"/>
+  </w:num>
+  <w:num w:numId="8" w16cid:durableId="1309749620">
+    <w:abstractNumId w:val="20"/>
+  </w:num>
+  <w:num w:numId="9" w16cid:durableId="1545024529">
+    <w:abstractNumId w:val="44"/>
+  </w:num>
+  <w:num w:numId="10" w16cid:durableId="1016620221">
+    <w:abstractNumId w:val="33"/>
+  </w:num>
+  <w:num w:numId="11" w16cid:durableId="1413240683">
+    <w:abstractNumId w:val="50"/>
+  </w:num>
+  <w:num w:numId="12" w16cid:durableId="1212569346">
+    <w:abstractNumId w:val="27"/>
+  </w:num>
+  <w:num w:numId="13" w16cid:durableId="348262693">
+    <w:abstractNumId w:val="6"/>
+  </w:num>
+  <w:num w:numId="14" w16cid:durableId="789133148">
+    <w:abstractNumId w:val="23"/>
+  </w:num>
+  <w:num w:numId="15" w16cid:durableId="1897545311">
+    <w:abstractNumId w:val="34"/>
+  </w:num>
+  <w:num w:numId="16" w16cid:durableId="1642685380">
+    <w:abstractNumId w:val="7"/>
+  </w:num>
+  <w:num w:numId="17" w16cid:durableId="711006005">
+    <w:abstractNumId w:val="14"/>
+  </w:num>
+  <w:num w:numId="18" w16cid:durableId="2145855641">
+    <w:abstractNumId w:val="39"/>
+  </w:num>
+  <w:num w:numId="19" w16cid:durableId="1393382562">
+    <w:abstractNumId w:val="40"/>
+  </w:num>
+  <w:num w:numId="20" w16cid:durableId="915213522">
+    <w:abstractNumId w:val="11"/>
+  </w:num>
+  <w:num w:numId="21" w16cid:durableId="447356937">
     <w:abstractNumId w:val="10"/>
   </w:num>
-  <w:num w:numId="4" w16cid:durableId="2095394627">
-    <w:abstractNumId w:val="26"/>
+  <w:num w:numId="22" w16cid:durableId="1734770221">
+    <w:abstractNumId w:val="47"/>
   </w:num>
-  <w:num w:numId="5" w16cid:durableId="2123570462">
-    <w:abstractNumId w:val="44"/>
+  <w:num w:numId="23" w16cid:durableId="1419137954">
+    <w:abstractNumId w:val="4"/>
   </w:num>
-  <w:num w:numId="6" w16cid:durableId="1403915819">
-    <w:abstractNumId w:val="17"/>
-  </w:num>
-  <w:num w:numId="7" w16cid:durableId="1585649042">
+  <w:num w:numId="24" w16cid:durableId="1813060404">
     <w:abstractNumId w:val="41"/>
   </w:num>
-  <w:num w:numId="8" w16cid:durableId="1309749620">
-    <w:abstractNumId w:val="18"/>
+  <w:num w:numId="25" w16cid:durableId="2067600172">
+    <w:abstractNumId w:val="32"/>
   </w:num>
-  <w:num w:numId="9" w16cid:durableId="1545024529">
-    <w:abstractNumId w:val="39"/>
-  </w:num>
-  <w:num w:numId="10" w16cid:durableId="1016620221">
-    <w:abstractNumId w:val="29"/>
-  </w:num>
-  <w:num w:numId="11" w16cid:durableId="1413240683">
+  <w:num w:numId="26" w16cid:durableId="1475491826">
     <w:abstractNumId w:val="45"/>
   </w:num>
-  <w:num w:numId="12" w16cid:durableId="1212569346">
-    <w:abstractNumId w:val="24"/>
+  <w:num w:numId="27" w16cid:durableId="256062996">
+    <w:abstractNumId w:val="8"/>
   </w:num>
-  <w:num w:numId="13" w16cid:durableId="348262693">
-    <w:abstractNumId w:val="4"/>
+  <w:num w:numId="28" w16cid:durableId="389619028">
+    <w:abstractNumId w:val="15"/>
   </w:num>
-  <w:num w:numId="14" w16cid:durableId="789133148">
-    <w:abstractNumId w:val="20"/>
+  <w:num w:numId="29" w16cid:durableId="750077650">
+    <w:abstractNumId w:val="36"/>
   </w:num>
-  <w:num w:numId="15" w16cid:durableId="1897545311">
+  <w:num w:numId="30" w16cid:durableId="1364746386">
+    <w:abstractNumId w:val="21"/>
+  </w:num>
+  <w:num w:numId="31" w16cid:durableId="1970240387">
+    <w:abstractNumId w:val="25"/>
+  </w:num>
+  <w:num w:numId="32" w16cid:durableId="1480733294">
+    <w:abstractNumId w:val="42"/>
+  </w:num>
+  <w:num w:numId="33" w16cid:durableId="1117142085">
     <w:abstractNumId w:val="30"/>
   </w:num>
-  <w:num w:numId="16" w16cid:durableId="1642685380">
-    <w:abstractNumId w:val="5"/>
+  <w:num w:numId="34" w16cid:durableId="1399088555">
+    <w:abstractNumId w:val="48"/>
   </w:num>
-  <w:num w:numId="17" w16cid:durableId="711006005">
-    <w:abstractNumId w:val="12"/>
-  </w:num>
-  <w:num w:numId="18" w16cid:durableId="2145855641">
-    <w:abstractNumId w:val="34"/>
-  </w:num>
-  <w:num w:numId="19" w16cid:durableId="1393382562">
-    <w:abstractNumId w:val="35"/>
-  </w:num>
-  <w:num w:numId="20" w16cid:durableId="915213522">
-    <w:abstractNumId w:val="9"/>
-  </w:num>
-  <w:num w:numId="21" w16cid:durableId="447356937">
-    <w:abstractNumId w:val="8"/>
-  </w:num>
-  <w:num w:numId="22" w16cid:durableId="1734770221">
-    <w:abstractNumId w:val="42"/>
-  </w:num>
-  <w:num w:numId="23" w16cid:durableId="1419137954">
-    <w:abstractNumId w:val="2"/>
-  </w:num>
-  <w:num w:numId="24" w16cid:durableId="1813060404">
-    <w:abstractNumId w:val="36"/>
-  </w:num>
-  <w:num w:numId="25" w16cid:durableId="2067600172">
-    <w:abstractNumId w:val="28"/>
-  </w:num>
-  <w:num w:numId="26" w16cid:durableId="1475491826">
-    <w:abstractNumId w:val="40"/>
-  </w:num>
-  <w:num w:numId="27" w16cid:durableId="256062996">
-    <w:abstractNumId w:val="6"/>
-  </w:num>
-  <w:num w:numId="28" w16cid:durableId="389619028">
+  <w:num w:numId="35" w16cid:durableId="2040665270">
     <w:abstractNumId w:val="13"/>
   </w:num>
-  <w:num w:numId="29" w16cid:durableId="750077650">
-    <w:abstractNumId w:val="31"/>
-  </w:num>
-  <w:num w:numId="30" w16cid:durableId="1364746386">
-    <w:abstractNumId w:val="19"/>
-  </w:num>
-  <w:num w:numId="31" w16cid:durableId="1970240387">
-    <w:abstractNumId w:val="22"/>
-  </w:num>
-  <w:num w:numId="32" w16cid:durableId="1480733294">
-    <w:abstractNumId w:val="37"/>
-  </w:num>
-  <w:num w:numId="33" w16cid:durableId="1117142085">
-    <w:abstractNumId w:val="27"/>
-  </w:num>
-  <w:num w:numId="34" w16cid:durableId="1399088555">
-    <w:abstractNumId w:val="43"/>
-  </w:num>
-  <w:num w:numId="35" w16cid:durableId="2040665270">
-    <w:abstractNumId w:val="11"/>
-  </w:num>
   <w:num w:numId="36" w16cid:durableId="754594079">
-    <w:abstractNumId w:val="21"/>
+    <w:abstractNumId w:val="24"/>
     <w:lvlOverride w:ilvl="0">
       <w:startOverride w:val="1"/>
     </w:lvlOverride>
@@ -13681,37 +14521,52 @@
     </w:lvlOverride>
   </w:num>
   <w:num w:numId="37" w16cid:durableId="659626725">
-    <w:abstractNumId w:val="32"/>
+    <w:abstractNumId w:val="37"/>
   </w:num>
   <w:num w:numId="38" w16cid:durableId="545063886">
+    <w:abstractNumId w:val="1"/>
+  </w:num>
+  <w:num w:numId="39" w16cid:durableId="18819078">
+    <w:abstractNumId w:val="38"/>
+  </w:num>
+  <w:num w:numId="40" w16cid:durableId="692656938">
+    <w:abstractNumId w:val="5"/>
+  </w:num>
+  <w:num w:numId="41" w16cid:durableId="54399710">
+    <w:abstractNumId w:val="51"/>
+  </w:num>
+  <w:num w:numId="42" w16cid:durableId="340284674">
+    <w:abstractNumId w:val="18"/>
+  </w:num>
+  <w:num w:numId="43" w16cid:durableId="982272587">
+    <w:abstractNumId w:val="16"/>
+  </w:num>
+  <w:num w:numId="44" w16cid:durableId="963081623">
+    <w:abstractNumId w:val="28"/>
+  </w:num>
+  <w:num w:numId="45" w16cid:durableId="854923735">
+    <w:abstractNumId w:val="17"/>
+  </w:num>
+  <w:num w:numId="46" w16cid:durableId="238902179">
+    <w:abstractNumId w:val="26"/>
+  </w:num>
+  <w:num w:numId="47" w16cid:durableId="1190026319">
+    <w:abstractNumId w:val="9"/>
+  </w:num>
+  <w:num w:numId="48" w16cid:durableId="1774007006">
     <w:abstractNumId w:val="0"/>
   </w:num>
-  <w:num w:numId="39" w16cid:durableId="18819078">
-    <w:abstractNumId w:val="33"/>
+  <w:num w:numId="49" w16cid:durableId="523591105">
+    <w:abstractNumId w:val="22"/>
   </w:num>
-  <w:num w:numId="40" w16cid:durableId="692656938">
-    <w:abstractNumId w:val="3"/>
+  <w:num w:numId="50" w16cid:durableId="669331063">
+    <w:abstractNumId w:val="2"/>
   </w:num>
-  <w:num w:numId="41" w16cid:durableId="54399710">
-    <w:abstractNumId w:val="46"/>
+  <w:num w:numId="51" w16cid:durableId="151027389">
+    <w:abstractNumId w:val="31"/>
   </w:num>
-  <w:num w:numId="42" w16cid:durableId="340284674">
-    <w:abstractNumId w:val="16"/>
-  </w:num>
-  <w:num w:numId="43" w16cid:durableId="982272587">
-    <w:abstractNumId w:val="14"/>
-  </w:num>
-  <w:num w:numId="44" w16cid:durableId="963081623">
-    <w:abstractNumId w:val="25"/>
-  </w:num>
-  <w:num w:numId="45" w16cid:durableId="854923735">
-    <w:abstractNumId w:val="15"/>
-  </w:num>
-  <w:num w:numId="46" w16cid:durableId="238902179">
-    <w:abstractNumId w:val="23"/>
-  </w:num>
-  <w:num w:numId="47" w16cid:durableId="1190026319">
-    <w:abstractNumId w:val="7"/>
+  <w:num w:numId="52" w16cid:durableId="1994064616">
+    <w:abstractNumId w:val="35"/>
   </w:num>
   <w:numIdMacAtCleanup w:val="8"/>
 </w:numbering>
@@ -14193,10 +15048,32 @@
       <w:szCs w:val="24"/>
     </w:rPr>
   </w:style>
+  <w:style w:type="paragraph" w:styleId="4">
+    <w:name w:val="heading 4"/>
+    <w:basedOn w:val="a0"/>
+    <w:next w:val="a0"/>
+    <w:link w:val="40"/>
+    <w:uiPriority w:val="9"/>
+    <w:semiHidden/>
+    <w:unhideWhenUsed/>
+    <w:qFormat/>
+    <w:rsid w:val="00310310"/>
+    <w:pPr>
+      <w:keepNext/>
+      <w:keepLines/>
+      <w:spacing w:before="40"/>
+      <w:outlineLvl w:val="3"/>
+    </w:pPr>
+    <w:rPr>
+      <w:rFonts w:asciiTheme="majorHAnsi" w:eastAsiaTheme="majorEastAsia" w:hAnsiTheme="majorHAnsi" w:cstheme="majorBidi"/>
+      <w:i/>
+      <w:iCs/>
+      <w:color w:val="2E74B5" w:themeColor="accent1" w:themeShade="BF"/>
+    </w:rPr>
+  </w:style>
   <w:style w:type="character" w:default="1" w:styleId="a2">
     <w:name w:val="Default Paragraph Font"/>
     <w:uiPriority w:val="1"/>
-    <w:semiHidden/>
     <w:unhideWhenUsed/>
   </w:style>
   <w:style w:type="table" w:default="1" w:styleId="a3">
@@ -14787,6 +15664,21 @@
       <w:szCs w:val="24"/>
     </w:rPr>
   </w:style>
+  <w:style w:type="character" w:customStyle="1" w:styleId="40">
+    <w:name w:val="Заголовок 4 Знак"/>
+    <w:basedOn w:val="a2"/>
+    <w:link w:val="4"/>
+    <w:uiPriority w:val="9"/>
+    <w:semiHidden/>
+    <w:rsid w:val="00310310"/>
+    <w:rPr>
+      <w:rFonts w:asciiTheme="majorHAnsi" w:eastAsiaTheme="majorEastAsia" w:hAnsiTheme="majorHAnsi" w:cstheme="majorBidi"/>
+      <w:i/>
+      <w:iCs/>
+      <w:color w:val="2E74B5" w:themeColor="accent1" w:themeShade="BF"/>
+      <w:sz w:val="28"/>
+    </w:rPr>
+  </w:style>
 </w:styles>
 </file>
 
